--- a/2026-Q1/Resources/1Timothy2-Exegesis.docx
+++ b/2026-Q1/Resources/1Timothy2-Exegesis.docx
@@ -7417,7 +7417,7 @@
         <w:rPr>
           <w:noProof/>
         </w:rPr>
-        <w:pict w14:anchorId="5B117AFB">
+        <w:pict w14:anchorId="1CDD63CF">
           <v:rect id="_x0000_i1025" alt="" style="width:468pt;height:.05pt;mso-width-percent:0;mso-height-percent:0;mso-width-percent:0;mso-height-percent:0" o:hralign="center" o:hrstd="t" o:hr="t"/>
         </w:pict>
       </w:r>

--- a/2026-Q1/Resources/1Timothy2-Exegesis.docx
+++ b/2026-Q1/Resources/1Timothy2-Exegesis.docx
@@ -7417,7 +7417,7 @@
         <w:rPr>
           <w:noProof/>
         </w:rPr>
-        <w:pict w14:anchorId="1CDD63CF">
+        <w:pict w14:anchorId="7AB39FA3">
           <v:rect id="_x0000_i1025" alt="" style="width:468pt;height:.05pt;mso-width-percent:0;mso-height-percent:0;mso-width-percent:0;mso-height-percent:0" o:hralign="center" o:hrstd="t" o:hr="t"/>
         </w:pict>
       </w:r>
@@ -7497,20 +7497,30 @@
       <w:pPr>
         <w:pStyle w:val="BodyText"/>
       </w:pPr>
+      <w:r>
+        <w:fldChar w:fldCharType="begin"/>
+      </w:r>
+      <w:r>
+        <w:instrText>HYPERLINK "https://biblehub.com/1_timothy/1-3.htm?utm_source=chatgpt.com" \h</w:instrText>
+      </w:r>
+      <w:r>
+        <w:fldChar w:fldCharType="separate"/>
+      </w:r>
+      <w:r>
+        <w:rPr>
+          <w:rStyle w:val="Hyperlink"/>
+        </w:rPr>
+        <w:t>https://biblehub.com/1_timothy/1-3.htm</w:t>
+      </w:r>
+      <w:r>
+        <w:fldChar w:fldCharType="end"/>
+      </w:r>
+    </w:p>
+    <w:p>
+      <w:pPr>
+        <w:pStyle w:val="BodyText"/>
+      </w:pPr>
       <w:hyperlink r:id="rId37">
-        <w:r>
-          <w:rPr>
-            <w:rStyle w:val="Hyperlink"/>
-          </w:rPr>
-          <w:t>https://biblehub.com/1_timothy/1-3.htm</w:t>
-        </w:r>
-      </w:hyperlink>
-    </w:p>
-    <w:p>
-      <w:pPr>
-        <w:pStyle w:val="BodyText"/>
-      </w:pPr>
-      <w:hyperlink r:id="rId38">
         <w:r>
           <w:rPr>
             <w:rStyle w:val="Hyperlink"/>
@@ -7521,7 +7531,7 @@
       <w:r>
         <w:t xml:space="preserve"> </w:t>
       </w:r>
-      <w:hyperlink r:id="rId39">
+      <w:hyperlink r:id="rId38">
         <w:r>
           <w:rPr>
             <w:rStyle w:val="Hyperlink"/>
@@ -7532,7 +7542,7 @@
       <w:r>
         <w:t xml:space="preserve"> </w:t>
       </w:r>
-      <w:hyperlink r:id="rId40">
+      <w:hyperlink r:id="rId39">
         <w:r>
           <w:rPr>
             <w:rStyle w:val="Hyperlink"/>
@@ -7548,7 +7558,7 @@
       <w:pPr>
         <w:pStyle w:val="BodyText"/>
       </w:pPr>
-      <w:hyperlink r:id="rId41">
+      <w:hyperlink r:id="rId40">
         <w:r>
           <w:rPr>
             <w:rStyle w:val="Hyperlink"/>
@@ -7561,7 +7571,7 @@
       <w:pPr>
         <w:pStyle w:val="BodyText"/>
       </w:pPr>
-      <w:hyperlink r:id="rId42">
+      <w:hyperlink r:id="rId41">
         <w:r>
           <w:rPr>
             <w:rStyle w:val="Hyperlink"/>
@@ -7572,7 +7582,7 @@
       <w:r>
         <w:t xml:space="preserve"> </w:t>
       </w:r>
-      <w:hyperlink r:id="rId43">
+      <w:hyperlink r:id="rId42">
         <w:r>
           <w:rPr>
             <w:rStyle w:val="Hyperlink"/>
@@ -7588,7 +7598,7 @@
       <w:pPr>
         <w:pStyle w:val="BodyText"/>
       </w:pPr>
-      <w:hyperlink r:id="rId44">
+      <w:hyperlink r:id="rId43">
         <w:r>
           <w:rPr>
             <w:rStyle w:val="Hyperlink"/>
@@ -7601,7 +7611,7 @@
       <w:pPr>
         <w:pStyle w:val="BodyText"/>
       </w:pPr>
-      <w:hyperlink r:id="rId45">
+      <w:hyperlink r:id="rId44">
         <w:r>
           <w:rPr>
             <w:rStyle w:val="Hyperlink"/>
@@ -7612,7 +7622,7 @@
       <w:r>
         <w:t xml:space="preserve"> </w:t>
       </w:r>
-      <w:hyperlink r:id="rId46">
+      <w:hyperlink r:id="rId45">
         <w:r>
           <w:rPr>
             <w:rStyle w:val="Hyperlink"/>
@@ -7628,7 +7638,7 @@
       <w:pPr>
         <w:pStyle w:val="BodyText"/>
       </w:pPr>
-      <w:hyperlink r:id="rId47">
+      <w:hyperlink r:id="rId46">
         <w:r>
           <w:rPr>
             <w:rStyle w:val="Hyperlink"/>
@@ -7641,7 +7651,7 @@
       <w:pPr>
         <w:pStyle w:val="BodyText"/>
       </w:pPr>
-      <w:hyperlink r:id="rId48">
+      <w:hyperlink r:id="rId47">
         <w:r>
           <w:rPr>
             <w:rStyle w:val="Hyperlink"/>
@@ -7657,7 +7667,7 @@
       <w:pPr>
         <w:pStyle w:val="BodyText"/>
       </w:pPr>
-      <w:hyperlink r:id="rId49">
+      <w:hyperlink r:id="rId48">
         <w:r>
           <w:rPr>
             <w:rStyle w:val="Hyperlink"/>
@@ -7670,7 +7680,7 @@
       <w:pPr>
         <w:pStyle w:val="BodyText"/>
       </w:pPr>
-      <w:hyperlink r:id="rId50">
+      <w:hyperlink r:id="rId49">
         <w:r>
           <w:rPr>
             <w:rStyle w:val="Hyperlink"/>
@@ -7681,7 +7691,7 @@
       <w:r>
         <w:t xml:space="preserve"> </w:t>
       </w:r>
-      <w:hyperlink r:id="rId51">
+      <w:hyperlink r:id="rId50">
         <w:r>
           <w:rPr>
             <w:rStyle w:val="Hyperlink"/>
@@ -7692,7 +7702,7 @@
       <w:r>
         <w:t xml:space="preserve"> </w:t>
       </w:r>
-      <w:hyperlink r:id="rId52">
+      <w:hyperlink r:id="rId51">
         <w:r>
           <w:rPr>
             <w:rStyle w:val="Hyperlink"/>
@@ -7708,7 +7718,7 @@
       <w:pPr>
         <w:pStyle w:val="BodyText"/>
       </w:pPr>
-      <w:hyperlink r:id="rId53">
+      <w:hyperlink r:id="rId52">
         <w:r>
           <w:rPr>
             <w:rStyle w:val="Hyperlink"/>
@@ -7721,7 +7731,7 @@
       <w:pPr>
         <w:pStyle w:val="BodyText"/>
       </w:pPr>
-      <w:hyperlink r:id="rId54">
+      <w:hyperlink r:id="rId53">
         <w:r>
           <w:rPr>
             <w:rStyle w:val="Hyperlink"/>
@@ -7732,7 +7742,7 @@
       <w:r>
         <w:t xml:space="preserve"> </w:t>
       </w:r>
-      <w:hyperlink r:id="rId55">
+      <w:hyperlink r:id="rId54">
         <w:r>
           <w:rPr>
             <w:rStyle w:val="Hyperlink"/>
@@ -7743,7 +7753,7 @@
       <w:r>
         <w:t xml:space="preserve"> </w:t>
       </w:r>
-      <w:hyperlink r:id="rId56">
+      <w:hyperlink r:id="rId55">
         <w:r>
           <w:rPr>
             <w:rStyle w:val="Hyperlink"/>
@@ -7759,7 +7769,7 @@
       <w:pPr>
         <w:pStyle w:val="BodyText"/>
       </w:pPr>
-      <w:hyperlink r:id="rId57">
+      <w:hyperlink r:id="rId56">
         <w:r>
           <w:rPr>
             <w:rStyle w:val="Hyperlink"/>
@@ -7772,7 +7782,7 @@
       <w:pPr>
         <w:pStyle w:val="BodyText"/>
       </w:pPr>
-      <w:hyperlink r:id="rId58">
+      <w:hyperlink r:id="rId57">
         <w:r>
           <w:rPr>
             <w:rStyle w:val="Hyperlink"/>
@@ -7788,7 +7798,7 @@
       <w:pPr>
         <w:pStyle w:val="BodyText"/>
       </w:pPr>
-      <w:hyperlink r:id="rId59">
+      <w:hyperlink r:id="rId58">
         <w:r>
           <w:rPr>
             <w:rStyle w:val="Hyperlink"/>
@@ -7801,7 +7811,7 @@
       <w:pPr>
         <w:pStyle w:val="BodyText"/>
       </w:pPr>
-      <w:hyperlink r:id="rId60">
+      <w:hyperlink r:id="rId59">
         <w:r>
           <w:rPr>
             <w:rStyle w:val="Hyperlink"/>
@@ -7817,7 +7827,7 @@
       <w:pPr>
         <w:pStyle w:val="BodyText"/>
       </w:pPr>
-      <w:hyperlink r:id="rId61">
+      <w:hyperlink r:id="rId60">
         <w:r>
           <w:rPr>
             <w:rStyle w:val="Hyperlink"/>
@@ -7830,7 +7840,7 @@
       <w:pPr>
         <w:pStyle w:val="BodyText"/>
       </w:pPr>
-      <w:hyperlink r:id="rId62">
+      <w:hyperlink r:id="rId61">
         <w:r>
           <w:rPr>
             <w:rStyle w:val="Hyperlink"/>
@@ -7846,7 +7856,7 @@
       <w:pPr>
         <w:pStyle w:val="BodyText"/>
       </w:pPr>
-      <w:hyperlink r:id="rId63">
+      <w:hyperlink r:id="rId62">
         <w:r>
           <w:rPr>
             <w:rStyle w:val="Hyperlink"/>
@@ -7859,7 +7869,7 @@
       <w:pPr>
         <w:pStyle w:val="BodyText"/>
       </w:pPr>
-      <w:hyperlink r:id="rId64">
+      <w:hyperlink r:id="rId63">
         <w:r>
           <w:rPr>
             <w:rStyle w:val="Hyperlink"/>
@@ -7875,7 +7885,7 @@
       <w:pPr>
         <w:pStyle w:val="BodyText"/>
       </w:pPr>
-      <w:hyperlink r:id="rId65">
+      <w:hyperlink r:id="rId64">
         <w:r>
           <w:rPr>
             <w:rStyle w:val="Hyperlink"/>
@@ -7888,7 +7898,7 @@
       <w:pPr>
         <w:pStyle w:val="BodyText"/>
       </w:pPr>
-      <w:hyperlink r:id="rId66">
+      <w:hyperlink r:id="rId65">
         <w:r>
           <w:rPr>
             <w:rStyle w:val="Hyperlink"/>
@@ -7904,7 +7914,7 @@
       <w:pPr>
         <w:pStyle w:val="BodyText"/>
       </w:pPr>
-      <w:hyperlink r:id="rId67">
+      <w:hyperlink r:id="rId66">
         <w:r>
           <w:rPr>
             <w:rStyle w:val="Hyperlink"/>
@@ -7914,9 +7924,238 @@
       </w:hyperlink>
     </w:p>
     <w:bookmarkEnd w:id="11"/>
+    <w:p>
+      <w:pPr>
+        <w:pStyle w:val="Heading1"/>
+        <w:spacing w:before="0" w:after="0" w:line="240" w:lineRule="auto"/>
+        <w:rPr>
+          <w:rFonts w:asciiTheme="minorHAnsi" w:eastAsiaTheme="minorHAnsi" w:hAnsiTheme="minorHAnsi" w:cstheme="minorBidi"/>
+          <w:color w:val="auto"/>
+          <w:kern w:val="0"/>
+          <w:sz w:val="24"/>
+          <w:szCs w:val="24"/>
+          <w:lang w:val="en"/>
+          <w14:ligatures w14:val="none"/>
+        </w:rPr>
+      </w:pPr>
+      <w:r>
+        <w:rPr>
+          <w:rStyle w:val="Hyperlink"/>
+          <w:rFonts w:asciiTheme="minorHAnsi" w:eastAsiaTheme="minorHAnsi" w:hAnsiTheme="minorHAnsi" w:cstheme="minorBidi"/>
+          <w:kern w:val="0"/>
+          <w:sz w:val="24"/>
+          <w:szCs w:val="24"/>
+          <w:lang w:val="en"/>
+          <w14:ligatures w14:val="none"/>
+        </w:rPr>
+        <w:t>[18]</w:t>
+      </w:r>
+      <w:r>
+        <w:t xml:space="preserve"> </w:t>
+      </w:r>
+      <w:r>
+        <w:rPr>
+          <w:rFonts w:asciiTheme="minorHAnsi" w:eastAsiaTheme="minorHAnsi" w:hAnsiTheme="minorHAnsi" w:cstheme="minorBidi"/>
+          <w:color w:val="auto"/>
+          <w:kern w:val="0"/>
+          <w:sz w:val="24"/>
+          <w:szCs w:val="24"/>
+          <w:lang w:val="en"/>
+          <w14:ligatures w14:val="none"/>
+        </w:rPr>
+        <w:t xml:space="preserve">Feminism and the Bible: An Analysis of Feminist Theology’s Reinterpretation of </w:t>
+      </w:r>
+      <w:r>
+        <w:rPr>
+          <w:rFonts w:asciiTheme="minorHAnsi" w:eastAsiaTheme="minorHAnsi" w:hAnsiTheme="minorHAnsi" w:cstheme="minorBidi"/>
+          <w:color w:val="auto"/>
+          <w:kern w:val="0"/>
+          <w:sz w:val="24"/>
+          <w:szCs w:val="24"/>
+          <w:lang w:val="en"/>
+          <w14:ligatures w14:val="none"/>
+        </w:rPr>
+        <w:t>C</w:t>
+      </w:r>
+      <w:r>
+        <w:rPr>
+          <w:rFonts w:asciiTheme="minorHAnsi" w:eastAsiaTheme="minorHAnsi" w:hAnsiTheme="minorHAnsi" w:cstheme="minorBidi"/>
+          <w:color w:val="auto"/>
+          <w:kern w:val="0"/>
+          <w:sz w:val="24"/>
+          <w:szCs w:val="24"/>
+          <w:lang w:val="en"/>
+          <w14:ligatures w14:val="none"/>
+        </w:rPr>
+        <w:t>h</w:t>
+      </w:r>
+      <w:r>
+        <w:rPr>
+          <w:rFonts w:asciiTheme="minorHAnsi" w:eastAsiaTheme="minorHAnsi" w:hAnsiTheme="minorHAnsi" w:cstheme="minorBidi"/>
+          <w:color w:val="auto"/>
+          <w:kern w:val="0"/>
+          <w:sz w:val="24"/>
+          <w:szCs w:val="24"/>
+          <w:lang w:val="en"/>
+          <w14:ligatures w14:val="none"/>
+        </w:rPr>
+        <w:t>ristian Doc</w:t>
+      </w:r>
+      <w:r>
+        <w:rPr>
+          <w:rFonts w:asciiTheme="minorHAnsi" w:eastAsiaTheme="minorHAnsi" w:hAnsiTheme="minorHAnsi" w:cstheme="minorBidi"/>
+          <w:color w:val="auto"/>
+          <w:kern w:val="0"/>
+          <w:sz w:val="24"/>
+          <w:szCs w:val="24"/>
+          <w:lang w:val="en"/>
+          <w14:ligatures w14:val="none"/>
+        </w:rPr>
+        <w:t>t</w:t>
+      </w:r>
+      <w:r>
+        <w:rPr>
+          <w:rFonts w:asciiTheme="minorHAnsi" w:eastAsiaTheme="minorHAnsi" w:hAnsiTheme="minorHAnsi" w:cstheme="minorBidi"/>
+          <w:color w:val="auto"/>
+          <w:kern w:val="0"/>
+          <w:sz w:val="24"/>
+          <w:szCs w:val="24"/>
+          <w:lang w:val="en"/>
+          <w14:ligatures w14:val="none"/>
+        </w:rPr>
+        <w:t>rine and Authority</w:t>
+      </w:r>
+    </w:p>
+    <w:p>
+      <w:hyperlink r:id="rId67" w:history="1">
+        <w:r>
+          <w:rPr>
+            <w:rStyle w:val="Hyperlink"/>
+          </w:rPr>
+          <w:t>https://uasvbible.org/2025/04/24/feminism-and-the-bible-an-analysis-of-feminist-theologys-reinterpretation-of-christian-doctrine-and-authority/</w:t>
+        </w:r>
+      </w:hyperlink>
+    </w:p>
+    <w:p>
+      <w:r>
+        <w:rPr>
+          <w:rStyle w:val="Hyperlink"/>
+          <w:kern w:val="0"/>
+          <w:lang w:val="en"/>
+          <w14:ligatures w14:val="none"/>
+        </w:rPr>
+        <w:t>[19]</w:t>
+      </w:r>
+      <w:r>
+        <w:t xml:space="preserve"> Egalitarian versus Complementarian – Which one is correct? </w:t>
+      </w:r>
+    </w:p>
+    <w:p>
+      <w:hyperlink r:id="rId68" w:history="1">
+        <w:r>
+          <w:rPr>
+            <w:rStyle w:val="Hyperlink"/>
+          </w:rPr>
+          <w:t>https://www.youtube.com/watch?v=PFwvdeUjt5s</w:t>
+        </w:r>
+      </w:hyperlink>
+    </w:p>
+    <w:p>
+      <w:r>
+        <w:rPr>
+          <w:rStyle w:val="Hyperlink"/>
+          <w:kern w:val="0"/>
+          <w:lang w:val="en"/>
+          <w14:ligatures w14:val="none"/>
+        </w:rPr>
+        <w:t>[20]</w:t>
+      </w:r>
+      <w:r>
+        <w:t xml:space="preserve"> Women’s Role in the Church</w:t>
+      </w:r>
+    </w:p>
+    <w:p>
+      <w:hyperlink r:id="rId69" w:history="1">
+        <w:r>
+          <w:rPr>
+            <w:rStyle w:val="Hyperlink"/>
+          </w:rPr>
+          <w:t>https://www.youtube.com/watch?v=4N9ecgseQ80</w:t>
+        </w:r>
+      </w:hyperlink>
+    </w:p>
+    <w:p>
+      <w:r>
+        <w:rPr>
+          <w:rStyle w:val="Hyperlink"/>
+          <w:kern w:val="0"/>
+          <w:lang w:val="en"/>
+          <w14:ligatures w14:val="none"/>
+        </w:rPr>
+        <w:t>[21]</w:t>
+      </w:r>
+      <w:r>
+        <w:t xml:space="preserve"> What they didn’t tell you about Genesis 6</w:t>
+      </w:r>
+    </w:p>
+    <w:p>
+      <w:r>
+        <w:fldChar w:fldCharType="begin"/>
+      </w:r>
+      <w:r>
+        <w:instrText>HYPERLINK "</w:instrText>
+      </w:r>
+      <w:r>
+        <w:instrText>https://www.youtube.com/watch?v=1N4QTO8TjLs</w:instrText>
+      </w:r>
+      <w:r>
+        <w:instrText>"</w:instrText>
+      </w:r>
+      <w:r>
+        <w:fldChar w:fldCharType="separate"/>
+      </w:r>
+      <w:r>
+        <w:rPr>
+          <w:rStyle w:val="Hyperlink"/>
+        </w:rPr>
+        <w:t>https://www.youtube.com/watch?v=1N4QTO8TjLs</w:t>
+      </w:r>
+      <w:r>
+        <w:fldChar w:fldCharType="end"/>
+      </w:r>
+    </w:p>
+    <w:p>
+      <w:r>
+        <w:rPr>
+          <w:rStyle w:val="Hyperlink"/>
+          <w:kern w:val="0"/>
+          <w:lang w:val="en"/>
+          <w14:ligatures w14:val="none"/>
+        </w:rPr>
+        <w:t>[22]</w:t>
+      </w:r>
+      <w:r>
+        <w:t xml:space="preserve"> </w:t>
+      </w:r>
+      <w:r>
+        <w:t>John Piper – 1 Timothy 2:11-15, Part 1</w:t>
+      </w:r>
+      <w:r>
+        <w:br/>
+      </w:r>
+      <w:hyperlink r:id="rId70" w:history="1">
+        <w:r>
+          <w:rPr>
+            <w:rStyle w:val="Hyperlink"/>
+          </w:rPr>
+          <w:t>https://youtu.be/GuYnAO_TU04?si=8ENuH9rO1oba1yeU</w:t>
+        </w:r>
+      </w:hyperlink>
+    </w:p>
+    <w:p/>
     <w:p/>
     <w:sectPr>
-      <w:footerReference w:type="default" r:id="rId68"/>
+      <w:footerReference w:type="default" r:id="rId71"/>
       <w:pgSz w:w="12240" w:h="15840"/>
       <w:pgMar w:top="1440" w:right="1440" w:bottom="1440" w:left="1440" w:header="720" w:footer="720" w:gutter="0"/>
       <w:cols w:space="720"/>
@@ -12382,6 +12621,30 @@
       <w:color w:val="156082" w:themeColor="accent1"/>
     </w:rPr>
   </w:style>
+  <w:style w:type="character" w:styleId="UnresolvedMention">
+    <w:name w:val="Unresolved Mention"/>
+    <w:basedOn w:val="DefaultParagraphFont"/>
+    <w:uiPriority w:val="99"/>
+    <w:semiHidden/>
+    <w:unhideWhenUsed/>
+    <w:rsid w:val="004903FD"/>
+    <w:rPr>
+      <w:color w:val="605E5C"/>
+      <w:shd w:val="clear" w:color="auto" w:fill="E1DFDD"/>
+    </w:rPr>
+  </w:style>
+  <w:style w:type="character" w:styleId="FollowedHyperlink">
+    <w:name w:val="FollowedHyperlink"/>
+    <w:basedOn w:val="DefaultParagraphFont"/>
+    <w:uiPriority w:val="99"/>
+    <w:semiHidden/>
+    <w:unhideWhenUsed/>
+    <w:rsid w:val="004903FD"/>
+    <w:rPr>
+      <w:color w:val="96607D" w:themeColor="followedHyperlink"/>
+      <w:u w:val="single"/>
+    </w:rPr>
+  </w:style>
 </w:styles>
 </file>
 

--- a/2026-Q1/Resources/1Timothy2-Exegesis.docx
+++ b/2026-Q1/Resources/1Timothy2-Exegesis.docx
@@ -283,8 +283,20 @@
           <w:sz w:val="22"/>
           <w:szCs w:val="22"/>
         </w:rPr>
-        <w:t>“In the same way, women should dress in a way that fits reverence for God, marked by modesty and self-control, not drawing attention through wealth or display, but through good works. A woman is to learn in a quiet, settled manner, with full submission to the church’s order. I am not permitting a woman to teach or to exercise authority over a man; rather, she is to remain in that quiet posture. This instruction rests on the pattern of creation, Adam was formed first, then Eve.  And, on the account of the fall, where the woman was deceived and fell into transgression.  Yet she will be saved through childbearing, if they continue in faith, love, holiness, and self-control.”</w:t>
-      </w:r>
+        <w:t>“In the same way, women should dress in a way that fits reverence for God, marked by modesty and self-control, not drawing attention through wealth or display, but through good works. A woman is to learn in a quiet, settled manner, with full submission to the church’s order. I am not permitting a woman to teach or to exercise authority over a man; rather, she is to remain in that quiet posture. This instruction rests on the pattern of creation, Adam was formed first, then Eve.  And, on the account of the fall, where the woman was deceived and fell into transgression.  Yet she will be saved through childbearing, if they continue in faith, love, holiness, and self-</w:t>
+      </w:r>
+      <w:proofErr w:type="gramStart"/>
+      <w:r>
+        <w:rPr>
+          <w:rFonts w:ascii="Calibri" w:hAnsi="Calibri" w:cs="Calibri"/>
+          <w:i/>
+          <w:iCs/>
+          <w:sz w:val="22"/>
+          <w:szCs w:val="22"/>
+        </w:rPr>
+        <w:t>control.”</w:t>
+      </w:r>
+      <w:proofErr w:type="gramEnd"/>
     </w:p>
     <w:p>
       <w:pPr>
@@ -549,8 +561,20 @@
           <w:sz w:val="22"/>
           <w:szCs w:val="22"/>
         </w:rPr>
-        <w:t>But she will be saved through childbearing, if they continue in faith and love and holiness with self-control.”</w:t>
-      </w:r>
+        <w:t>But she will be saved through childbearing, if they continue in faith and love and holiness with self-</w:t>
+      </w:r>
+      <w:proofErr w:type="gramStart"/>
+      <w:r>
+        <w:rPr>
+          <w:rFonts w:ascii="Calibri" w:hAnsi="Calibri" w:cs="Calibri"/>
+          <w:i/>
+          <w:iCs/>
+          <w:sz w:val="22"/>
+          <w:szCs w:val="22"/>
+        </w:rPr>
+        <w:t>control.”</w:t>
+      </w:r>
+      <w:proofErr w:type="gramEnd"/>
     </w:p>
     <w:p>
       <w:pPr>
@@ -610,7 +634,18 @@
           <w:szCs w:val="22"/>
           <w14:ligatures w14:val="none"/>
         </w:rPr>
-        <w:t xml:space="preserve"> Paul left Timothy in Ephesus to confront false teaching and to re-stabilize church life (1 Tim 1:3–7). That includes (a) sound teaching, (b) public worship, (c) qualified leadership, and (d) a community life that fits “godliness” (ε</w:t>
+        <w:t xml:space="preserve"> Paul left Timothy in Ephesus to confront false teaching and to re-stabilize church life (1 Tim 1:3–7). That includes (a) sound teaching, (b) public worship, (c) qualified leadership, and (d) a community life that fits “godliness” (</w:t>
+      </w:r>
+      <w:proofErr w:type="spellStart"/>
+      <w:r>
+        <w:rPr>
+          <w:rFonts w:eastAsia="Times New Roman" w:cs="Calibri"/>
+          <w:kern w:val="0"/>
+          <w:sz w:val="22"/>
+          <w:szCs w:val="22"/>
+          <w14:ligatures w14:val="none"/>
+        </w:rPr>
+        <w:t>ε</w:t>
       </w:r>
       <w:r>
         <w:rPr>
@@ -630,17 +665,50 @@
           <w:szCs w:val="22"/>
           <w14:ligatures w14:val="none"/>
         </w:rPr>
-        <w:t>σέβεια</w:t>
-      </w:r>
-      <w:r>
-        <w:rPr>
-          <w:rFonts w:eastAsia="Times New Roman" w:cs="Calibri"/>
-          <w:kern w:val="0"/>
-          <w:sz w:val="22"/>
-          <w:szCs w:val="22"/>
-          <w14:ligatures w14:val="none"/>
-        </w:rPr>
-        <w:t>, eusebeia).</w:t>
+        <w:t>σέ</w:t>
+      </w:r>
+      <w:proofErr w:type="spellEnd"/>
+      <w:r>
+        <w:rPr>
+          <w:rFonts w:ascii="Aptos" w:eastAsia="Times New Roman" w:hAnsi="Aptos" w:cs="Aptos"/>
+          <w:kern w:val="0"/>
+          <w:sz w:val="22"/>
+          <w:szCs w:val="22"/>
+          <w14:ligatures w14:val="none"/>
+        </w:rPr>
+        <w:t>βεια</w:t>
+      </w:r>
+      <w:r>
+        <w:rPr>
+          <w:rFonts w:eastAsia="Times New Roman" w:cs="Calibri"/>
+          <w:kern w:val="0"/>
+          <w:sz w:val="22"/>
+          <w:szCs w:val="22"/>
+          <w14:ligatures w14:val="none"/>
+        </w:rPr>
+        <w:t xml:space="preserve">, </w:t>
+      </w:r>
+      <w:proofErr w:type="spellStart"/>
+      <w:r>
+        <w:rPr>
+          <w:rFonts w:eastAsia="Times New Roman" w:cs="Calibri"/>
+          <w:kern w:val="0"/>
+          <w:sz w:val="22"/>
+          <w:szCs w:val="22"/>
+          <w14:ligatures w14:val="none"/>
+        </w:rPr>
+        <w:t>eusebeia</w:t>
+      </w:r>
+      <w:proofErr w:type="spellEnd"/>
+      <w:r>
+        <w:rPr>
+          <w:rFonts w:eastAsia="Times New Roman" w:cs="Calibri"/>
+          <w:kern w:val="0"/>
+          <w:sz w:val="22"/>
+          <w:szCs w:val="22"/>
+          <w14:ligatures w14:val="none"/>
+        </w:rPr>
+        <w:t>).</w:t>
       </w:r>
     </w:p>
     <w:p>
@@ -958,8 +1026,31 @@
           <w:szCs w:val="22"/>
           <w14:ligatures w14:val="none"/>
         </w:rPr>
-        <w:t>“Likewise” (</w:t>
-      </w:r>
+        <w:t>“</w:t>
+      </w:r>
+      <w:proofErr w:type="gramStart"/>
+      <w:r>
+        <w:rPr>
+          <w:rFonts w:eastAsia="Times New Roman" w:cs="Calibri"/>
+          <w:kern w:val="0"/>
+          <w:sz w:val="22"/>
+          <w:szCs w:val="22"/>
+          <w14:ligatures w14:val="none"/>
+        </w:rPr>
+        <w:t>Likewise</w:t>
+      </w:r>
+      <w:proofErr w:type="gramEnd"/>
+      <w:r>
+        <w:rPr>
+          <w:rFonts w:eastAsia="Times New Roman" w:cs="Calibri"/>
+          <w:kern w:val="0"/>
+          <w:sz w:val="22"/>
+          <w:szCs w:val="22"/>
+          <w14:ligatures w14:val="none"/>
+        </w:rPr>
+        <w:t>” (</w:t>
+      </w:r>
+      <w:proofErr w:type="spellStart"/>
       <w:r>
         <w:rPr>
           <w:rFonts w:ascii="Arial" w:eastAsia="Times New Roman" w:hAnsi="Arial" w:cs="Arial"/>
@@ -978,7 +1069,18 @@
           <w:szCs w:val="22"/>
           <w14:ligatures w14:val="none"/>
         </w:rPr>
-        <w:t>σαύτως</w:t>
+        <w:t>σ</w:t>
+      </w:r>
+      <w:proofErr w:type="spellEnd"/>
+      <w:r>
+        <w:rPr>
+          <w:rFonts w:ascii="Aptos" w:eastAsia="Times New Roman" w:hAnsi="Aptos" w:cs="Aptos"/>
+          <w:kern w:val="0"/>
+          <w:sz w:val="22"/>
+          <w:szCs w:val="22"/>
+          <w14:ligatures w14:val="none"/>
+        </w:rPr>
+        <w:t>αύτως</w:t>
       </w:r>
       <w:r>
         <w:rPr>
@@ -990,6 +1092,7 @@
         </w:rPr>
         <w:t xml:space="preserve">, </w:t>
       </w:r>
+      <w:proofErr w:type="spellStart"/>
       <w:r>
         <w:rPr>
           <w:rFonts w:eastAsia="Times New Roman" w:cs="Calibri"/>
@@ -1002,6 +1105,7 @@
         </w:rPr>
         <w:t>hōsautōs</w:t>
       </w:r>
+      <w:proofErr w:type="spellEnd"/>
       <w:r>
         <w:rPr>
           <w:rFonts w:eastAsia="Times New Roman" w:cs="Calibri"/>
@@ -1048,7 +1152,33 @@
           <w:szCs w:val="28"/>
           <w14:ligatures w14:val="none"/>
         </w:rPr>
-        <w:t>“suitable apparel… modesty and self-control”</w:t>
+        <w:t>“</w:t>
+      </w:r>
+      <w:proofErr w:type="gramStart"/>
+      <w:r>
+        <w:rPr>
+          <w:rFonts w:eastAsia="Times New Roman" w:cs="Calibri"/>
+          <w:b/>
+          <w:bCs/>
+          <w:kern w:val="0"/>
+          <w:sz w:val="28"/>
+          <w:szCs w:val="28"/>
+          <w14:ligatures w14:val="none"/>
+        </w:rPr>
+        <w:t>suitable</w:t>
+      </w:r>
+      <w:proofErr w:type="gramEnd"/>
+      <w:r>
+        <w:rPr>
+          <w:rFonts w:eastAsia="Times New Roman" w:cs="Calibri"/>
+          <w:b/>
+          <w:bCs/>
+          <w:kern w:val="0"/>
+          <w:sz w:val="28"/>
+          <w:szCs w:val="28"/>
+          <w14:ligatures w14:val="none"/>
+        </w:rPr>
+        <w:t xml:space="preserve"> apparel… modesty and self-control”</w:t>
       </w:r>
     </w:p>
     <w:p>
@@ -1075,8 +1205,31 @@
           <w:szCs w:val="22"/>
           <w14:ligatures w14:val="none"/>
         </w:rPr>
-        <w:t xml:space="preserve">“Suitable/proper” (καταστολή, </w:t>
-      </w:r>
+        <w:t>“Suitable/proper” (κατα</w:t>
+      </w:r>
+      <w:proofErr w:type="spellStart"/>
+      <w:r>
+        <w:rPr>
+          <w:rFonts w:eastAsia="Times New Roman" w:cs="Calibri"/>
+          <w:kern w:val="0"/>
+          <w:sz w:val="22"/>
+          <w:szCs w:val="22"/>
+          <w14:ligatures w14:val="none"/>
+        </w:rPr>
+        <w:t>στολή</w:t>
+      </w:r>
+      <w:proofErr w:type="spellEnd"/>
+      <w:r>
+        <w:rPr>
+          <w:rFonts w:eastAsia="Times New Roman" w:cs="Calibri"/>
+          <w:kern w:val="0"/>
+          <w:sz w:val="22"/>
+          <w:szCs w:val="22"/>
+          <w14:ligatures w14:val="none"/>
+        </w:rPr>
+        <w:t xml:space="preserve">, </w:t>
+      </w:r>
+      <w:proofErr w:type="spellStart"/>
       <w:r>
         <w:rPr>
           <w:rFonts w:eastAsia="Times New Roman" w:cs="Calibri"/>
@@ -1089,6 +1242,7 @@
         </w:rPr>
         <w:t>katastolē</w:t>
       </w:r>
+      <w:proofErr w:type="spellEnd"/>
       <w:r>
         <w:rPr>
           <w:rFonts w:eastAsia="Times New Roman" w:cs="Calibri"/>
@@ -1148,6 +1302,7 @@
         </w:rPr>
         <w:t>“Modesty” (α</w:t>
       </w:r>
+      <w:proofErr w:type="spellStart"/>
       <w:r>
         <w:rPr>
           <w:rFonts w:ascii="Arial" w:eastAsia="Times New Roman" w:hAnsi="Arial" w:cs="Arial"/>
@@ -1168,6 +1323,7 @@
         </w:rPr>
         <w:t>δώς</w:t>
       </w:r>
+      <w:proofErr w:type="spellEnd"/>
       <w:r>
         <w:rPr>
           <w:rFonts w:eastAsia="Times New Roman" w:cs="Calibri"/>
@@ -1178,6 +1334,7 @@
         </w:rPr>
         <w:t xml:space="preserve">, </w:t>
       </w:r>
+      <w:proofErr w:type="spellStart"/>
       <w:r>
         <w:rPr>
           <w:rFonts w:eastAsia="Times New Roman" w:cs="Calibri"/>
@@ -1190,37 +1347,118 @@
         </w:rPr>
         <w:t>aidōs</w:t>
       </w:r>
-      <w:r>
-        <w:rPr>
-          <w:rFonts w:eastAsia="Times New Roman" w:cs="Calibri"/>
-          <w:kern w:val="0"/>
-          <w:sz w:val="22"/>
-          <w:szCs w:val="22"/>
-          <w14:ligatures w14:val="none"/>
-        </w:rPr>
-        <w:t xml:space="preserve">) is the sense of </w:t>
-      </w:r>
-      <w:r>
-        <w:rPr>
-          <w:rFonts w:eastAsia="Times New Roman" w:cs="Calibri"/>
-          <w:b/>
-          <w:bCs/>
-          <w:kern w:val="0"/>
-          <w:sz w:val="22"/>
-          <w:szCs w:val="22"/>
-          <w14:ligatures w14:val="none"/>
-        </w:rPr>
-        <w:t>propriety/shamefastness</w:t>
-      </w:r>
-      <w:r>
-        <w:rPr>
-          <w:rFonts w:eastAsia="Times New Roman" w:cs="Calibri"/>
-          <w:kern w:val="0"/>
-          <w:sz w:val="22"/>
-          <w:szCs w:val="22"/>
-          <w14:ligatures w14:val="none"/>
-        </w:rPr>
-        <w:t>—a moral awareness of what’s fitting.</w:t>
+      <w:proofErr w:type="spellEnd"/>
+      <w:r>
+        <w:rPr>
+          <w:rFonts w:eastAsia="Times New Roman" w:cs="Calibri"/>
+          <w:kern w:val="0"/>
+          <w:sz w:val="22"/>
+          <w:szCs w:val="22"/>
+          <w14:ligatures w14:val="none"/>
+        </w:rPr>
+        <w:t xml:space="preserve">) is </w:t>
+      </w:r>
+      <w:proofErr w:type="gramStart"/>
+      <w:r>
+        <w:rPr>
+          <w:rFonts w:eastAsia="Times New Roman" w:cs="Calibri"/>
+          <w:kern w:val="0"/>
+          <w:sz w:val="22"/>
+          <w:szCs w:val="22"/>
+          <w14:ligatures w14:val="none"/>
+        </w:rPr>
+        <w:t>the</w:t>
+      </w:r>
+      <w:proofErr w:type="gramEnd"/>
+      <w:r>
+        <w:rPr>
+          <w:rFonts w:eastAsia="Times New Roman" w:cs="Calibri"/>
+          <w:kern w:val="0"/>
+          <w:sz w:val="22"/>
+          <w:szCs w:val="22"/>
+          <w14:ligatures w14:val="none"/>
+        </w:rPr>
+        <w:t xml:space="preserve"> sense of </w:t>
+      </w:r>
+      <w:r>
+        <w:rPr>
+          <w:rFonts w:eastAsia="Times New Roman" w:cs="Calibri"/>
+          <w:b/>
+          <w:bCs/>
+          <w:kern w:val="0"/>
+          <w:sz w:val="22"/>
+          <w:szCs w:val="22"/>
+          <w14:ligatures w14:val="none"/>
+        </w:rPr>
+        <w:t>propriety/</w:t>
+      </w:r>
+      <w:proofErr w:type="spellStart"/>
+      <w:r>
+        <w:rPr>
+          <w:rFonts w:eastAsia="Times New Roman" w:cs="Calibri"/>
+          <w:b/>
+          <w:bCs/>
+          <w:kern w:val="0"/>
+          <w:sz w:val="22"/>
+          <w:szCs w:val="22"/>
+          <w14:ligatures w14:val="none"/>
+        </w:rPr>
+        <w:t>shamefastness</w:t>
+      </w:r>
+      <w:proofErr w:type="spellEnd"/>
+      <w:r>
+        <w:rPr>
+          <w:rFonts w:eastAsia="Times New Roman" w:cs="Calibri"/>
+          <w:kern w:val="0"/>
+          <w:sz w:val="22"/>
+          <w:szCs w:val="22"/>
+          <w14:ligatures w14:val="none"/>
+        </w:rPr>
+        <w:t xml:space="preserve">—a moral awareness of </w:t>
+      </w:r>
+      <w:proofErr w:type="gramStart"/>
+      <w:r>
+        <w:rPr>
+          <w:rFonts w:eastAsia="Times New Roman" w:cs="Calibri"/>
+          <w:kern w:val="0"/>
+          <w:sz w:val="22"/>
+          <w:szCs w:val="22"/>
+          <w14:ligatures w14:val="none"/>
+        </w:rPr>
+        <w:t>what’s</w:t>
+      </w:r>
+      <w:proofErr w:type="gramEnd"/>
+      <w:r>
+        <w:rPr>
+          <w:rFonts w:eastAsia="Times New Roman" w:cs="Calibri"/>
+          <w:kern w:val="0"/>
+          <w:sz w:val="22"/>
+          <w:szCs w:val="22"/>
+          <w14:ligatures w14:val="none"/>
+        </w:rPr>
+        <w:t xml:space="preserve"> </w:t>
+      </w:r>
+      <w:proofErr w:type="gramStart"/>
+      <w:r>
+        <w:rPr>
+          <w:rFonts w:eastAsia="Times New Roman" w:cs="Calibri"/>
+          <w:kern w:val="0"/>
+          <w:sz w:val="22"/>
+          <w:szCs w:val="22"/>
+          <w14:ligatures w14:val="none"/>
+        </w:rPr>
+        <w:t>fitting</w:t>
+      </w:r>
+      <w:proofErr w:type="gramEnd"/>
+      <w:r>
+        <w:rPr>
+          <w:rFonts w:eastAsia="Times New Roman" w:cs="Calibri"/>
+          <w:kern w:val="0"/>
+          <w:sz w:val="22"/>
+          <w:szCs w:val="22"/>
+          <w14:ligatures w14:val="none"/>
+        </w:rPr>
+        <w:t>.</w:t>
       </w:r>
     </w:p>
     <w:p>
@@ -1248,8 +1486,31 @@
           <w14:ligatures w14:val="none"/>
         </w:rPr>
         <w:lastRenderedPageBreak/>
-        <w:t xml:space="preserve">“Self-control” (σωφροσύνη, </w:t>
-      </w:r>
+        <w:t>“Self-control” (</w:t>
+      </w:r>
+      <w:proofErr w:type="spellStart"/>
+      <w:r>
+        <w:rPr>
+          <w:rFonts w:eastAsia="Times New Roman" w:cs="Calibri"/>
+          <w:kern w:val="0"/>
+          <w:sz w:val="22"/>
+          <w:szCs w:val="22"/>
+          <w14:ligatures w14:val="none"/>
+        </w:rPr>
+        <w:t>σωφροσύνη</w:t>
+      </w:r>
+      <w:proofErr w:type="spellEnd"/>
+      <w:r>
+        <w:rPr>
+          <w:rFonts w:eastAsia="Times New Roman" w:cs="Calibri"/>
+          <w:kern w:val="0"/>
+          <w:sz w:val="22"/>
+          <w:szCs w:val="22"/>
+          <w14:ligatures w14:val="none"/>
+        </w:rPr>
+        <w:t xml:space="preserve">, </w:t>
+      </w:r>
+      <w:proofErr w:type="spellStart"/>
       <w:r>
         <w:rPr>
           <w:rFonts w:eastAsia="Times New Roman" w:cs="Calibri"/>
@@ -1262,6 +1523,7 @@
         </w:rPr>
         <w:t>sōphrosynē</w:t>
       </w:r>
+      <w:proofErr w:type="spellEnd"/>
       <w:r>
         <w:rPr>
           <w:rFonts w:eastAsia="Times New Roman" w:cs="Calibri"/>
@@ -1330,7 +1592,33 @@
           <w:szCs w:val="28"/>
           <w14:ligatures w14:val="none"/>
         </w:rPr>
-        <w:t>“not with braided hair and gold…”</w:t>
+        <w:t>“</w:t>
+      </w:r>
+      <w:proofErr w:type="gramStart"/>
+      <w:r>
+        <w:rPr>
+          <w:rFonts w:eastAsia="Times New Roman" w:cs="Calibri"/>
+          <w:b/>
+          <w:bCs/>
+          <w:kern w:val="0"/>
+          <w:sz w:val="28"/>
+          <w:szCs w:val="28"/>
+          <w14:ligatures w14:val="none"/>
+        </w:rPr>
+        <w:t>not</w:t>
+      </w:r>
+      <w:proofErr w:type="gramEnd"/>
+      <w:r>
+        <w:rPr>
+          <w:rFonts w:eastAsia="Times New Roman" w:cs="Calibri"/>
+          <w:b/>
+          <w:bCs/>
+          <w:kern w:val="0"/>
+          <w:sz w:val="28"/>
+          <w:szCs w:val="28"/>
+          <w14:ligatures w14:val="none"/>
+        </w:rPr>
+        <w:t xml:space="preserve"> with braided hair and gold…”</w:t>
       </w:r>
     </w:p>
     <w:p>
@@ -1673,6 +1961,7 @@
         </w:rPr>
         <w:t>“quietly” (</w:t>
       </w:r>
+      <w:proofErr w:type="spellStart"/>
       <w:r>
         <w:rPr>
           <w:rFonts w:ascii="Arial" w:eastAsia="Times New Roman" w:hAnsi="Arial" w:cs="Arial"/>
@@ -1693,6 +1982,7 @@
         </w:rPr>
         <w:t>ν</w:t>
       </w:r>
+      <w:proofErr w:type="spellEnd"/>
       <w:r>
         <w:rPr>
           <w:rFonts w:eastAsia="Times New Roman" w:cs="Calibri"/>
@@ -1703,6 +1993,7 @@
         </w:rPr>
         <w:t xml:space="preserve"> </w:t>
       </w:r>
+      <w:proofErr w:type="spellStart"/>
       <w:r>
         <w:rPr>
           <w:rFonts w:ascii="Arial" w:eastAsia="Times New Roman" w:hAnsi="Arial" w:cs="Arial"/>
@@ -1733,6 +2024,7 @@
         </w:rPr>
         <w:t>ᾳ</w:t>
       </w:r>
+      <w:proofErr w:type="spellEnd"/>
       <w:r>
         <w:rPr>
           <w:rFonts w:eastAsia="Times New Roman" w:cs="Calibri"/>
@@ -1743,6 +2035,7 @@
         </w:rPr>
         <w:t xml:space="preserve">, </w:t>
       </w:r>
+      <w:proofErr w:type="spellStart"/>
       <w:r>
         <w:rPr>
           <w:rFonts w:eastAsia="Times New Roman" w:cs="Calibri"/>
@@ -1753,8 +2046,35 @@
           <w:szCs w:val="22"/>
           <w14:ligatures w14:val="none"/>
         </w:rPr>
-        <w:t>en hēsychia</w:t>
-      </w:r>
+        <w:t>en</w:t>
+      </w:r>
+      <w:proofErr w:type="spellEnd"/>
+      <w:r>
+        <w:rPr>
+          <w:rFonts w:eastAsia="Times New Roman" w:cs="Calibri"/>
+          <w:i/>
+          <w:iCs/>
+          <w:kern w:val="0"/>
+          <w:sz w:val="22"/>
+          <w:szCs w:val="22"/>
+          <w14:ligatures w14:val="none"/>
+        </w:rPr>
+        <w:t xml:space="preserve"> </w:t>
+      </w:r>
+      <w:proofErr w:type="spellStart"/>
+      <w:r>
+        <w:rPr>
+          <w:rFonts w:eastAsia="Times New Roman" w:cs="Calibri"/>
+          <w:i/>
+          <w:iCs/>
+          <w:kern w:val="0"/>
+          <w:sz w:val="22"/>
+          <w:szCs w:val="22"/>
+          <w14:ligatures w14:val="none"/>
+        </w:rPr>
+        <w:t>hēsychia</w:t>
+      </w:r>
+      <w:proofErr w:type="spellEnd"/>
       <w:r>
         <w:rPr>
           <w:rFonts w:eastAsia="Times New Roman" w:cs="Calibri"/>
@@ -1776,17 +2096,31 @@
         <w:br/>
         <w:t xml:space="preserve">This word often means </w:t>
       </w:r>
-      <w:r>
-        <w:rPr>
-          <w:rFonts w:eastAsia="Times New Roman" w:cs="Calibri"/>
-          <w:b/>
-          <w:bCs/>
-          <w:kern w:val="0"/>
-          <w:sz w:val="22"/>
-          <w:szCs w:val="22"/>
-          <w14:ligatures w14:val="none"/>
-        </w:rPr>
-        <w:t>settledness, calm, non-disruptiveness</w:t>
+      <w:proofErr w:type="spellStart"/>
+      <w:r>
+        <w:rPr>
+          <w:rFonts w:eastAsia="Times New Roman" w:cs="Calibri"/>
+          <w:b/>
+          <w:bCs/>
+          <w:kern w:val="0"/>
+          <w:sz w:val="22"/>
+          <w:szCs w:val="22"/>
+          <w14:ligatures w14:val="none"/>
+        </w:rPr>
+        <w:t>settledness</w:t>
+      </w:r>
+      <w:proofErr w:type="spellEnd"/>
+      <w:r>
+        <w:rPr>
+          <w:rFonts w:eastAsia="Times New Roman" w:cs="Calibri"/>
+          <w:b/>
+          <w:bCs/>
+          <w:kern w:val="0"/>
+          <w:sz w:val="22"/>
+          <w:szCs w:val="22"/>
+          <w14:ligatures w14:val="none"/>
+        </w:rPr>
+        <w:t>, calm, non-disruptiveness</w:t>
       </w:r>
       <w:r>
         <w:rPr>
@@ -1823,8 +2157,31 @@
           <w:szCs w:val="22"/>
           <w14:ligatures w14:val="none"/>
         </w:rPr>
-        <w:t>“with all submissiveness” (</w:t>
-      </w:r>
+        <w:t>“</w:t>
+      </w:r>
+      <w:proofErr w:type="gramStart"/>
+      <w:r>
+        <w:rPr>
+          <w:rFonts w:eastAsia="Times New Roman" w:cs="Calibri"/>
+          <w:kern w:val="0"/>
+          <w:sz w:val="22"/>
+          <w:szCs w:val="22"/>
+          <w14:ligatures w14:val="none"/>
+        </w:rPr>
+        <w:t>with</w:t>
+      </w:r>
+      <w:proofErr w:type="gramEnd"/>
+      <w:r>
+        <w:rPr>
+          <w:rFonts w:eastAsia="Times New Roman" w:cs="Calibri"/>
+          <w:kern w:val="0"/>
+          <w:sz w:val="22"/>
+          <w:szCs w:val="22"/>
+          <w14:ligatures w14:val="none"/>
+        </w:rPr>
+        <w:t xml:space="preserve"> all submissiveness” (</w:t>
+      </w:r>
+      <w:proofErr w:type="spellStart"/>
       <w:r>
         <w:rPr>
           <w:rFonts w:ascii="Arial" w:eastAsia="Times New Roman" w:hAnsi="Arial" w:cs="Arial"/>
@@ -1845,6 +2202,7 @@
         </w:rPr>
         <w:t>ν</w:t>
       </w:r>
+      <w:proofErr w:type="spellEnd"/>
       <w:r>
         <w:rPr>
           <w:rFonts w:eastAsia="Times New Roman" w:cs="Calibri"/>
@@ -1863,7 +2221,18 @@
           <w:szCs w:val="22"/>
           <w14:ligatures w14:val="none"/>
         </w:rPr>
-        <w:t>πάσ</w:t>
+        <w:t>π</w:t>
+      </w:r>
+      <w:proofErr w:type="spellStart"/>
+      <w:r>
+        <w:rPr>
+          <w:rFonts w:ascii="Aptos" w:eastAsia="Times New Roman" w:hAnsi="Aptos" w:cs="Aptos"/>
+          <w:kern w:val="0"/>
+          <w:sz w:val="22"/>
+          <w:szCs w:val="22"/>
+          <w14:ligatures w14:val="none"/>
+        </w:rPr>
+        <w:t>άσ</w:t>
       </w:r>
       <w:r>
         <w:rPr>
@@ -1875,6 +2244,7 @@
         </w:rPr>
         <w:t>ῃ</w:t>
       </w:r>
+      <w:proofErr w:type="spellEnd"/>
       <w:r>
         <w:rPr>
           <w:rFonts w:eastAsia="Times New Roman" w:cs="Calibri"/>
@@ -1903,7 +2273,29 @@
           <w:szCs w:val="22"/>
           <w14:ligatures w14:val="none"/>
         </w:rPr>
-        <w:t>ποταγ</w:t>
+        <w:t>π</w:t>
+      </w:r>
+      <w:proofErr w:type="spellStart"/>
+      <w:r>
+        <w:rPr>
+          <w:rFonts w:ascii="Aptos" w:eastAsia="Times New Roman" w:hAnsi="Aptos" w:cs="Aptos"/>
+          <w:kern w:val="0"/>
+          <w:sz w:val="22"/>
+          <w:szCs w:val="22"/>
+          <w14:ligatures w14:val="none"/>
+        </w:rPr>
+        <w:t>οτ</w:t>
+      </w:r>
+      <w:proofErr w:type="spellEnd"/>
+      <w:r>
+        <w:rPr>
+          <w:rFonts w:ascii="Aptos" w:eastAsia="Times New Roman" w:hAnsi="Aptos" w:cs="Aptos"/>
+          <w:kern w:val="0"/>
+          <w:sz w:val="22"/>
+          <w:szCs w:val="22"/>
+          <w14:ligatures w14:val="none"/>
+        </w:rPr>
+        <w:t>αγ</w:t>
       </w:r>
       <w:r>
         <w:rPr>
@@ -1925,6 +2317,7 @@
         </w:rPr>
         <w:t xml:space="preserve">, </w:t>
       </w:r>
+      <w:proofErr w:type="spellStart"/>
       <w:r>
         <w:rPr>
           <w:rFonts w:eastAsia="Times New Roman" w:cs="Calibri"/>
@@ -1935,28 +2328,9 @@
           <w:szCs w:val="22"/>
           <w14:ligatures w14:val="none"/>
         </w:rPr>
-        <w:t>en pasē hypotagē</w:t>
-      </w:r>
-      <w:r>
-        <w:rPr>
-          <w:rFonts w:eastAsia="Times New Roman" w:cs="Calibri"/>
-          <w:kern w:val="0"/>
-          <w:sz w:val="22"/>
-          <w:szCs w:val="22"/>
-          <w14:ligatures w14:val="none"/>
-        </w:rPr>
-        <w:t>)</w:t>
-      </w:r>
-      <w:r>
-        <w:rPr>
-          <w:rFonts w:eastAsia="Times New Roman" w:cs="Calibri"/>
-          <w:kern w:val="0"/>
-          <w:sz w:val="22"/>
-          <w:szCs w:val="22"/>
-          <w14:ligatures w14:val="none"/>
-        </w:rPr>
-        <w:br/>
-      </w:r>
+        <w:t>en</w:t>
+      </w:r>
+      <w:proofErr w:type="spellEnd"/>
       <w:r>
         <w:rPr>
           <w:rFonts w:eastAsia="Times New Roman" w:cs="Calibri"/>
@@ -1967,8 +2341,82 @@
           <w:szCs w:val="22"/>
           <w14:ligatures w14:val="none"/>
         </w:rPr>
+        <w:t xml:space="preserve"> </w:t>
+      </w:r>
+      <w:proofErr w:type="spellStart"/>
+      <w:r>
+        <w:rPr>
+          <w:rFonts w:eastAsia="Times New Roman" w:cs="Calibri"/>
+          <w:i/>
+          <w:iCs/>
+          <w:kern w:val="0"/>
+          <w:sz w:val="22"/>
+          <w:szCs w:val="22"/>
+          <w14:ligatures w14:val="none"/>
+        </w:rPr>
+        <w:t>pasē</w:t>
+      </w:r>
+      <w:proofErr w:type="spellEnd"/>
+      <w:r>
+        <w:rPr>
+          <w:rFonts w:eastAsia="Times New Roman" w:cs="Calibri"/>
+          <w:i/>
+          <w:iCs/>
+          <w:kern w:val="0"/>
+          <w:sz w:val="22"/>
+          <w:szCs w:val="22"/>
+          <w14:ligatures w14:val="none"/>
+        </w:rPr>
+        <w:t xml:space="preserve"> </w:t>
+      </w:r>
+      <w:proofErr w:type="spellStart"/>
+      <w:r>
+        <w:rPr>
+          <w:rFonts w:eastAsia="Times New Roman" w:cs="Calibri"/>
+          <w:i/>
+          <w:iCs/>
+          <w:kern w:val="0"/>
+          <w:sz w:val="22"/>
+          <w:szCs w:val="22"/>
+          <w14:ligatures w14:val="none"/>
+        </w:rPr>
+        <w:t>hypotagē</w:t>
+      </w:r>
+      <w:proofErr w:type="spellEnd"/>
+      <w:r>
+        <w:rPr>
+          <w:rFonts w:eastAsia="Times New Roman" w:cs="Calibri"/>
+          <w:kern w:val="0"/>
+          <w:sz w:val="22"/>
+          <w:szCs w:val="22"/>
+          <w14:ligatures w14:val="none"/>
+        </w:rPr>
+        <w:t>)</w:t>
+      </w:r>
+      <w:r>
+        <w:rPr>
+          <w:rFonts w:eastAsia="Times New Roman" w:cs="Calibri"/>
+          <w:kern w:val="0"/>
+          <w:sz w:val="22"/>
+          <w:szCs w:val="22"/>
+          <w14:ligatures w14:val="none"/>
+        </w:rPr>
+        <w:br/>
+      </w:r>
+      <w:proofErr w:type="spellStart"/>
+      <w:r>
+        <w:rPr>
+          <w:rFonts w:eastAsia="Times New Roman" w:cs="Calibri"/>
+          <w:i/>
+          <w:iCs/>
+          <w:kern w:val="0"/>
+          <w:sz w:val="22"/>
+          <w:szCs w:val="22"/>
+          <w14:ligatures w14:val="none"/>
+        </w:rPr>
         <w:t>Hypotagē</w:t>
       </w:r>
+      <w:proofErr w:type="spellEnd"/>
       <w:r>
         <w:rPr>
           <w:rFonts w:eastAsia="Times New Roman" w:cs="Calibri"/>
@@ -2112,15 +2560,38 @@
           <w14:ligatures w14:val="none"/>
         </w:rPr>
       </w:pPr>
-      <w:r>
-        <w:rPr>
-          <w:rFonts w:eastAsia="Times New Roman" w:cs="Calibri"/>
-          <w:kern w:val="0"/>
-          <w:sz w:val="22"/>
-          <w:szCs w:val="22"/>
-          <w14:ligatures w14:val="none"/>
-        </w:rPr>
-        <w:t>διδάσκειν δ</w:t>
+      <w:proofErr w:type="spellStart"/>
+      <w:r>
+        <w:rPr>
+          <w:rFonts w:eastAsia="Times New Roman" w:cs="Calibri"/>
+          <w:kern w:val="0"/>
+          <w:sz w:val="22"/>
+          <w:szCs w:val="22"/>
+          <w14:ligatures w14:val="none"/>
+        </w:rPr>
+        <w:t>διδάσκειν</w:t>
+      </w:r>
+      <w:proofErr w:type="spellEnd"/>
+      <w:r>
+        <w:rPr>
+          <w:rFonts w:eastAsia="Times New Roman" w:cs="Calibri"/>
+          <w:kern w:val="0"/>
+          <w:sz w:val="22"/>
+          <w:szCs w:val="22"/>
+          <w14:ligatures w14:val="none"/>
+        </w:rPr>
+        <w:t xml:space="preserve"> </w:t>
+      </w:r>
+      <w:proofErr w:type="spellStart"/>
+      <w:r>
+        <w:rPr>
+          <w:rFonts w:eastAsia="Times New Roman" w:cs="Calibri"/>
+          <w:kern w:val="0"/>
+          <w:sz w:val="22"/>
+          <w:szCs w:val="22"/>
+          <w14:ligatures w14:val="none"/>
+        </w:rPr>
+        <w:t>δ</w:t>
       </w:r>
       <w:r>
         <w:rPr>
@@ -2132,6 +2603,7 @@
         </w:rPr>
         <w:t>ὲ</w:t>
       </w:r>
+      <w:proofErr w:type="spellEnd"/>
       <w:r>
         <w:rPr>
           <w:rFonts w:eastAsia="Times New Roman" w:cs="Calibri"/>
@@ -2142,6 +2614,7 @@
         </w:rPr>
         <w:t xml:space="preserve"> </w:t>
       </w:r>
+      <w:proofErr w:type="spellStart"/>
       <w:r>
         <w:rPr>
           <w:rFonts w:ascii="Aptos" w:eastAsia="Times New Roman" w:hAnsi="Aptos" w:cs="Aptos"/>
@@ -2150,7 +2623,18 @@
           <w:szCs w:val="22"/>
           <w14:ligatures w14:val="none"/>
         </w:rPr>
-        <w:t>γυναικ</w:t>
+        <w:t>γυν</w:t>
+      </w:r>
+      <w:proofErr w:type="spellEnd"/>
+      <w:r>
+        <w:rPr>
+          <w:rFonts w:ascii="Aptos" w:eastAsia="Times New Roman" w:hAnsi="Aptos" w:cs="Aptos"/>
+          <w:kern w:val="0"/>
+          <w:sz w:val="22"/>
+          <w:szCs w:val="22"/>
+          <w14:ligatures w14:val="none"/>
+        </w:rPr>
+        <w:t>αικ</w:t>
       </w:r>
       <w:r>
         <w:rPr>
@@ -2172,6 +2656,7 @@
         </w:rPr>
         <w:t xml:space="preserve"> </w:t>
       </w:r>
+      <w:proofErr w:type="spellStart"/>
       <w:r>
         <w:rPr>
           <w:rFonts w:ascii="Aptos" w:eastAsia="Times New Roman" w:hAnsi="Aptos" w:cs="Aptos"/>
@@ -2202,6 +2687,7 @@
         </w:rPr>
         <w:t>κ</w:t>
       </w:r>
+      <w:proofErr w:type="spellEnd"/>
       <w:r>
         <w:rPr>
           <w:rFonts w:eastAsia="Times New Roman" w:cs="Calibri"/>
@@ -2230,7 +2716,29 @@
           <w:szCs w:val="22"/>
           <w14:ligatures w14:val="none"/>
         </w:rPr>
-        <w:t>πιτρέπω</w:t>
+        <w:t>π</w:t>
+      </w:r>
+      <w:proofErr w:type="spellStart"/>
+      <w:r>
+        <w:rPr>
+          <w:rFonts w:ascii="Aptos" w:eastAsia="Times New Roman" w:hAnsi="Aptos" w:cs="Aptos"/>
+          <w:kern w:val="0"/>
+          <w:sz w:val="22"/>
+          <w:szCs w:val="22"/>
+          <w14:ligatures w14:val="none"/>
+        </w:rPr>
+        <w:t>ιτρέ</w:t>
+      </w:r>
+      <w:proofErr w:type="spellEnd"/>
+      <w:r>
+        <w:rPr>
+          <w:rFonts w:ascii="Aptos" w:eastAsia="Times New Roman" w:hAnsi="Aptos" w:cs="Aptos"/>
+          <w:kern w:val="0"/>
+          <w:sz w:val="22"/>
+          <w:szCs w:val="22"/>
+          <w14:ligatures w14:val="none"/>
+        </w:rPr>
+        <w:t>πω</w:t>
       </w:r>
       <w:r>
         <w:rPr>
@@ -2242,6 +2750,7 @@
         </w:rPr>
         <w:t xml:space="preserve"> </w:t>
       </w:r>
+      <w:proofErr w:type="spellStart"/>
       <w:r>
         <w:rPr>
           <w:rFonts w:eastAsia="Times New Roman" w:cs="Calibri"/>
@@ -2290,6 +2799,7 @@
         </w:rPr>
         <w:t>ὲ</w:t>
       </w:r>
+      <w:proofErr w:type="spellEnd"/>
       <w:r>
         <w:rPr>
           <w:rFonts w:eastAsia="Times New Roman" w:cs="Calibri"/>
@@ -2300,6 +2810,7 @@
         </w:rPr>
         <w:t xml:space="preserve"> α</w:t>
       </w:r>
+      <w:proofErr w:type="spellStart"/>
       <w:r>
         <w:rPr>
           <w:rFonts w:ascii="Arial" w:eastAsia="Times New Roman" w:hAnsi="Arial" w:cs="Arial"/>
@@ -2340,6 +2851,7 @@
         </w:rPr>
         <w:t>ν</w:t>
       </w:r>
+      <w:proofErr w:type="spellEnd"/>
       <w:r>
         <w:rPr>
           <w:rFonts w:eastAsia="Times New Roman" w:cs="Calibri"/>
@@ -2350,6 +2862,7 @@
         </w:rPr>
         <w:t xml:space="preserve"> </w:t>
       </w:r>
+      <w:proofErr w:type="spellStart"/>
       <w:r>
         <w:rPr>
           <w:rFonts w:ascii="Arial" w:eastAsia="Times New Roman" w:hAnsi="Arial" w:cs="Arial"/>
@@ -2370,6 +2883,7 @@
         </w:rPr>
         <w:t>νδρός</w:t>
       </w:r>
+      <w:proofErr w:type="spellEnd"/>
       <w:r>
         <w:rPr>
           <w:rFonts w:eastAsia="Times New Roman" w:cs="Calibri"/>
@@ -2380,6 +2894,7 @@
         </w:rPr>
         <w:t xml:space="preserve">, </w:t>
       </w:r>
+      <w:proofErr w:type="spellStart"/>
       <w:r>
         <w:rPr>
           <w:rFonts w:ascii="Arial" w:eastAsia="Times New Roman" w:hAnsi="Arial" w:cs="Arial"/>
@@ -2398,7 +2913,18 @@
           <w:szCs w:val="22"/>
           <w14:ligatures w14:val="none"/>
         </w:rPr>
-        <w:t>λλ’</w:t>
+        <w:t>λλ</w:t>
+      </w:r>
+      <w:proofErr w:type="spellEnd"/>
+      <w:r>
+        <w:rPr>
+          <w:rFonts w:ascii="Aptos" w:eastAsia="Times New Roman" w:hAnsi="Aptos" w:cs="Aptos"/>
+          <w:kern w:val="0"/>
+          <w:sz w:val="22"/>
+          <w:szCs w:val="22"/>
+          <w14:ligatures w14:val="none"/>
+        </w:rPr>
+        <w:t>’</w:t>
       </w:r>
       <w:r>
         <w:rPr>
@@ -2410,6 +2936,7 @@
         </w:rPr>
         <w:t xml:space="preserve"> </w:t>
       </w:r>
+      <w:proofErr w:type="spellStart"/>
       <w:r>
         <w:rPr>
           <w:rFonts w:ascii="Aptos" w:eastAsia="Times New Roman" w:hAnsi="Aptos" w:cs="Aptos"/>
@@ -2438,7 +2965,18 @@
           <w:szCs w:val="22"/>
           <w14:ligatures w14:val="none"/>
         </w:rPr>
-        <w:t>ναι</w:t>
+        <w:t>ν</w:t>
+      </w:r>
+      <w:proofErr w:type="spellEnd"/>
+      <w:r>
+        <w:rPr>
+          <w:rFonts w:ascii="Aptos" w:eastAsia="Times New Roman" w:hAnsi="Aptos" w:cs="Aptos"/>
+          <w:kern w:val="0"/>
+          <w:sz w:val="22"/>
+          <w:szCs w:val="22"/>
+          <w14:ligatures w14:val="none"/>
+        </w:rPr>
+        <w:t>αι</w:t>
       </w:r>
       <w:r>
         <w:rPr>
@@ -2450,6 +2988,7 @@
         </w:rPr>
         <w:t xml:space="preserve"> </w:t>
       </w:r>
+      <w:proofErr w:type="spellStart"/>
       <w:r>
         <w:rPr>
           <w:rFonts w:ascii="Arial" w:eastAsia="Times New Roman" w:hAnsi="Arial" w:cs="Arial"/>
@@ -2470,6 +3009,7 @@
         </w:rPr>
         <w:t>ν</w:t>
       </w:r>
+      <w:proofErr w:type="spellEnd"/>
       <w:r>
         <w:rPr>
           <w:rFonts w:eastAsia="Times New Roman" w:cs="Calibri"/>
@@ -2480,6 +3020,7 @@
         </w:rPr>
         <w:t xml:space="preserve"> </w:t>
       </w:r>
+      <w:proofErr w:type="spellStart"/>
       <w:r>
         <w:rPr>
           <w:rFonts w:ascii="Arial" w:eastAsia="Times New Roman" w:hAnsi="Arial" w:cs="Arial"/>
@@ -2510,6 +3051,7 @@
         </w:rPr>
         <w:t>ᾳ</w:t>
       </w:r>
+      <w:proofErr w:type="spellEnd"/>
       <w:r>
         <w:rPr>
           <w:rFonts w:eastAsia="Times New Roman" w:cs="Calibri"/>
@@ -2537,6 +3079,7 @@
           <w14:ligatures w14:val="none"/>
         </w:rPr>
       </w:pPr>
+      <w:proofErr w:type="spellStart"/>
       <w:r>
         <w:rPr>
           <w:rFonts w:eastAsia="Times New Roman" w:cs="Calibri"/>
@@ -2549,6 +3092,7 @@
         </w:rPr>
         <w:t>διδάσκειν</w:t>
       </w:r>
+      <w:proofErr w:type="spellEnd"/>
       <w:r>
         <w:rPr>
           <w:rFonts w:eastAsia="Times New Roman" w:cs="Calibri"/>
@@ -2559,6 +3103,7 @@
         </w:rPr>
         <w:t xml:space="preserve"> (</w:t>
       </w:r>
+      <w:proofErr w:type="spellStart"/>
       <w:r>
         <w:rPr>
           <w:rFonts w:eastAsia="Times New Roman" w:cs="Calibri"/>
@@ -2571,6 +3116,7 @@
         </w:rPr>
         <w:t>didaskein</w:t>
       </w:r>
+      <w:proofErr w:type="spellEnd"/>
       <w:r>
         <w:rPr>
           <w:rFonts w:eastAsia="Times New Roman" w:cs="Calibri"/>
@@ -2598,6 +3144,7 @@
           <w14:ligatures w14:val="none"/>
         </w:rPr>
       </w:pPr>
+      <w:proofErr w:type="spellStart"/>
       <w:r>
         <w:rPr>
           <w:rFonts w:eastAsia="Times New Roman" w:cs="Calibri"/>
@@ -2634,6 +3181,7 @@
         </w:rPr>
         <w:t>κ</w:t>
       </w:r>
+      <w:proofErr w:type="spellEnd"/>
       <w:r>
         <w:rPr>
           <w:rFonts w:eastAsia="Times New Roman" w:cs="Calibri"/>
@@ -2668,7 +3216,33 @@
           <w:szCs w:val="22"/>
           <w14:ligatures w14:val="none"/>
         </w:rPr>
-        <w:t>πιτρέπω</w:t>
+        <w:t>π</w:t>
+      </w:r>
+      <w:proofErr w:type="spellStart"/>
+      <w:r>
+        <w:rPr>
+          <w:rFonts w:ascii="Aptos" w:eastAsia="Times New Roman" w:hAnsi="Aptos" w:cs="Aptos"/>
+          <w:b/>
+          <w:bCs/>
+          <w:kern w:val="0"/>
+          <w:sz w:val="22"/>
+          <w:szCs w:val="22"/>
+          <w14:ligatures w14:val="none"/>
+        </w:rPr>
+        <w:t>ιτρέ</w:t>
+      </w:r>
+      <w:proofErr w:type="spellEnd"/>
+      <w:r>
+        <w:rPr>
+          <w:rFonts w:ascii="Aptos" w:eastAsia="Times New Roman" w:hAnsi="Aptos" w:cs="Aptos"/>
+          <w:b/>
+          <w:bCs/>
+          <w:kern w:val="0"/>
+          <w:sz w:val="22"/>
+          <w:szCs w:val="22"/>
+          <w14:ligatures w14:val="none"/>
+        </w:rPr>
+        <w:t>πω</w:t>
       </w:r>
       <w:r>
         <w:rPr>
@@ -2680,6 +3254,7 @@
         </w:rPr>
         <w:t xml:space="preserve"> (</w:t>
       </w:r>
+      <w:proofErr w:type="spellStart"/>
       <w:r>
         <w:rPr>
           <w:rFonts w:eastAsia="Times New Roman" w:cs="Calibri"/>
@@ -2690,8 +3265,35 @@
           <w:szCs w:val="22"/>
           <w14:ligatures w14:val="none"/>
         </w:rPr>
-        <w:t>ouk epitrepo</w:t>
-      </w:r>
+        <w:t>ouk</w:t>
+      </w:r>
+      <w:proofErr w:type="spellEnd"/>
+      <w:r>
+        <w:rPr>
+          <w:rFonts w:eastAsia="Times New Roman" w:cs="Calibri"/>
+          <w:i/>
+          <w:iCs/>
+          <w:kern w:val="0"/>
+          <w:sz w:val="22"/>
+          <w:szCs w:val="22"/>
+          <w14:ligatures w14:val="none"/>
+        </w:rPr>
+        <w:t xml:space="preserve"> </w:t>
+      </w:r>
+      <w:proofErr w:type="spellStart"/>
+      <w:r>
+        <w:rPr>
+          <w:rFonts w:eastAsia="Times New Roman" w:cs="Calibri"/>
+          <w:i/>
+          <w:iCs/>
+          <w:kern w:val="0"/>
+          <w:sz w:val="22"/>
+          <w:szCs w:val="22"/>
+          <w14:ligatures w14:val="none"/>
+        </w:rPr>
+        <w:t>epitrepo</w:t>
+      </w:r>
+      <w:proofErr w:type="spellEnd"/>
       <w:r>
         <w:rPr>
           <w:rFonts w:eastAsia="Times New Roman" w:cs="Calibri"/>
@@ -2719,6 +3321,7 @@
           <w14:ligatures w14:val="none"/>
         </w:rPr>
       </w:pPr>
+      <w:proofErr w:type="spellStart"/>
       <w:r>
         <w:rPr>
           <w:rFonts w:eastAsia="Times New Roman" w:cs="Calibri"/>
@@ -2767,6 +3370,7 @@
         </w:rPr>
         <w:t>ὲ</w:t>
       </w:r>
+      <w:proofErr w:type="spellEnd"/>
       <w:r>
         <w:rPr>
           <w:rFonts w:eastAsia="Times New Roman" w:cs="Calibri"/>
@@ -2777,6 +3381,7 @@
         </w:rPr>
         <w:t xml:space="preserve"> (</w:t>
       </w:r>
+      <w:proofErr w:type="spellStart"/>
       <w:r>
         <w:rPr>
           <w:rFonts w:eastAsia="Times New Roman" w:cs="Calibri"/>
@@ -2789,6 +3394,7 @@
         </w:rPr>
         <w:t>oude</w:t>
       </w:r>
+      <w:proofErr w:type="spellEnd"/>
       <w:r>
         <w:rPr>
           <w:rFonts w:eastAsia="Times New Roman" w:cs="Calibri"/>
@@ -2828,6 +3434,7 @@
         </w:rPr>
         <w:t>α</w:t>
       </w:r>
+      <w:proofErr w:type="spellStart"/>
       <w:r>
         <w:rPr>
           <w:rFonts w:ascii="Arial" w:eastAsia="Times New Roman" w:hAnsi="Arial" w:cs="Arial"/>
@@ -2876,6 +3483,7 @@
         </w:rPr>
         <w:t>ν</w:t>
       </w:r>
+      <w:proofErr w:type="spellEnd"/>
       <w:r>
         <w:rPr>
           <w:rFonts w:eastAsia="Times New Roman" w:cs="Calibri"/>
@@ -2886,6 +3494,7 @@
         </w:rPr>
         <w:t xml:space="preserve"> (</w:t>
       </w:r>
+      <w:proofErr w:type="spellStart"/>
       <w:r>
         <w:rPr>
           <w:rFonts w:eastAsia="Times New Roman" w:cs="Calibri"/>
@@ -2898,6 +3507,7 @@
         </w:rPr>
         <w:t>authentein</w:t>
       </w:r>
+      <w:proofErr w:type="spellEnd"/>
       <w:r>
         <w:rPr>
           <w:rFonts w:eastAsia="Times New Roman" w:cs="Calibri"/>
@@ -2925,6 +3535,7 @@
           <w14:ligatures w14:val="none"/>
         </w:rPr>
       </w:pPr>
+      <w:proofErr w:type="spellStart"/>
       <w:r>
         <w:rPr>
           <w:rFonts w:ascii="Arial" w:eastAsia="Times New Roman" w:hAnsi="Arial" w:cs="Arial"/>
@@ -2949,6 +3560,7 @@
         </w:rPr>
         <w:t>νδρός</w:t>
       </w:r>
+      <w:proofErr w:type="spellEnd"/>
       <w:r>
         <w:rPr>
           <w:rFonts w:eastAsia="Times New Roman" w:cs="Calibri"/>
@@ -2959,6 +3571,7 @@
         </w:rPr>
         <w:t xml:space="preserve"> (</w:t>
       </w:r>
+      <w:proofErr w:type="spellStart"/>
       <w:r>
         <w:rPr>
           <w:rFonts w:eastAsia="Times New Roman" w:cs="Calibri"/>
@@ -2971,6 +3584,7 @@
         </w:rPr>
         <w:t>andros</w:t>
       </w:r>
+      <w:proofErr w:type="spellEnd"/>
       <w:r>
         <w:rPr>
           <w:rFonts w:eastAsia="Times New Roman" w:cs="Calibri"/>
@@ -2998,6 +3612,7 @@
           <w14:ligatures w14:val="none"/>
         </w:rPr>
       </w:pPr>
+      <w:proofErr w:type="spellStart"/>
       <w:r>
         <w:rPr>
           <w:rFonts w:ascii="Arial" w:eastAsia="Times New Roman" w:hAnsi="Arial" w:cs="Arial"/>
@@ -3020,7 +3635,20 @@
           <w:szCs w:val="22"/>
           <w14:ligatures w14:val="none"/>
         </w:rPr>
-        <w:t>λλ’</w:t>
+        <w:t>λλ</w:t>
+      </w:r>
+      <w:proofErr w:type="spellEnd"/>
+      <w:r>
+        <w:rPr>
+          <w:rFonts w:ascii="Aptos" w:eastAsia="Times New Roman" w:hAnsi="Aptos" w:cs="Aptos"/>
+          <w:b/>
+          <w:bCs/>
+          <w:kern w:val="0"/>
+          <w:sz w:val="22"/>
+          <w:szCs w:val="22"/>
+          <w14:ligatures w14:val="none"/>
+        </w:rPr>
+        <w:t>’</w:t>
       </w:r>
       <w:r>
         <w:rPr>
@@ -3034,6 +3662,7 @@
         </w:rPr>
         <w:t xml:space="preserve"> </w:t>
       </w:r>
+      <w:proofErr w:type="spellStart"/>
       <w:r>
         <w:rPr>
           <w:rFonts w:ascii="Aptos" w:eastAsia="Times New Roman" w:hAnsi="Aptos" w:cs="Aptos"/>
@@ -3068,7 +3697,20 @@
           <w:szCs w:val="22"/>
           <w14:ligatures w14:val="none"/>
         </w:rPr>
-        <w:t>ναι</w:t>
+        <w:t>ν</w:t>
+      </w:r>
+      <w:proofErr w:type="spellEnd"/>
+      <w:r>
+        <w:rPr>
+          <w:rFonts w:ascii="Aptos" w:eastAsia="Times New Roman" w:hAnsi="Aptos" w:cs="Aptos"/>
+          <w:b/>
+          <w:bCs/>
+          <w:kern w:val="0"/>
+          <w:sz w:val="22"/>
+          <w:szCs w:val="22"/>
+          <w14:ligatures w14:val="none"/>
+        </w:rPr>
+        <w:t>αι</w:t>
       </w:r>
       <w:r>
         <w:rPr>
@@ -3082,6 +3724,7 @@
         </w:rPr>
         <w:t xml:space="preserve"> </w:t>
       </w:r>
+      <w:proofErr w:type="spellStart"/>
       <w:r>
         <w:rPr>
           <w:rFonts w:ascii="Arial" w:eastAsia="Times New Roman" w:hAnsi="Arial" w:cs="Arial"/>
@@ -3106,6 +3749,7 @@
         </w:rPr>
         <w:t>ν</w:t>
       </w:r>
+      <w:proofErr w:type="spellEnd"/>
       <w:r>
         <w:rPr>
           <w:rFonts w:eastAsia="Times New Roman" w:cs="Calibri"/>
@@ -3118,6 +3762,7 @@
         </w:rPr>
         <w:t xml:space="preserve"> </w:t>
       </w:r>
+      <w:proofErr w:type="spellStart"/>
       <w:r>
         <w:rPr>
           <w:rFonts w:ascii="Arial" w:eastAsia="Times New Roman" w:hAnsi="Arial" w:cs="Arial"/>
@@ -3154,15 +3799,38 @@
         </w:rPr>
         <w:t>ᾳ</w:t>
       </w:r>
-      <w:r>
-        <w:rPr>
-          <w:rFonts w:eastAsia="Times New Roman" w:cs="Calibri"/>
-          <w:kern w:val="0"/>
-          <w:sz w:val="22"/>
-          <w:szCs w:val="22"/>
-          <w14:ligatures w14:val="none"/>
-        </w:rPr>
-        <w:t xml:space="preserve"> = “but to be in quietness/settledness” (returns to v11’s posture).</w:t>
+      <w:proofErr w:type="spellEnd"/>
+      <w:r>
+        <w:rPr>
+          <w:rFonts w:eastAsia="Times New Roman" w:cs="Calibri"/>
+          <w:kern w:val="0"/>
+          <w:sz w:val="22"/>
+          <w:szCs w:val="22"/>
+          <w14:ligatures w14:val="none"/>
+        </w:rPr>
+        <w:t xml:space="preserve"> = “but to be in quietness/</w:t>
+      </w:r>
+      <w:proofErr w:type="spellStart"/>
+      <w:r>
+        <w:rPr>
+          <w:rFonts w:eastAsia="Times New Roman" w:cs="Calibri"/>
+          <w:kern w:val="0"/>
+          <w:sz w:val="22"/>
+          <w:szCs w:val="22"/>
+          <w14:ligatures w14:val="none"/>
+        </w:rPr>
+        <w:t>settledness</w:t>
+      </w:r>
+      <w:proofErr w:type="spellEnd"/>
+      <w:r>
+        <w:rPr>
+          <w:rFonts w:eastAsia="Times New Roman" w:cs="Calibri"/>
+          <w:kern w:val="0"/>
+          <w:sz w:val="22"/>
+          <w:szCs w:val="22"/>
+          <w14:ligatures w14:val="none"/>
+        </w:rPr>
+        <w:t>” (returns to v11’s posture).</w:t>
       </w:r>
     </w:p>
     <w:p>
@@ -3200,7 +3868,33 @@
           <w:szCs w:val="28"/>
           <w14:ligatures w14:val="none"/>
         </w:rPr>
-        <w:t>What does authentein mean?</w:t>
+        <w:t xml:space="preserve">What does </w:t>
+      </w:r>
+      <w:proofErr w:type="spellStart"/>
+      <w:r>
+        <w:rPr>
+          <w:rFonts w:eastAsia="Times New Roman" w:cs="Calibri"/>
+          <w:b/>
+          <w:bCs/>
+          <w:kern w:val="0"/>
+          <w:sz w:val="28"/>
+          <w:szCs w:val="28"/>
+          <w14:ligatures w14:val="none"/>
+        </w:rPr>
+        <w:t>authentein</w:t>
+      </w:r>
+      <w:proofErr w:type="spellEnd"/>
+      <w:r>
+        <w:rPr>
+          <w:rFonts w:eastAsia="Times New Roman" w:cs="Calibri"/>
+          <w:b/>
+          <w:bCs/>
+          <w:kern w:val="0"/>
+          <w:sz w:val="28"/>
+          <w:szCs w:val="28"/>
+          <w14:ligatures w14:val="none"/>
+        </w:rPr>
+        <w:t xml:space="preserve"> mean?</w:t>
       </w:r>
     </w:p>
     <w:p>
@@ -3323,7 +4017,29 @@
           <w:szCs w:val="22"/>
           <w14:ligatures w14:val="none"/>
         </w:rPr>
-        <w:t xml:space="preserve">A lexicon-level summary often comes out like: “to assume a stance of independent authority,” sometimes with the nuance “to dominate.” The problem is not that the word is unknowable; it’s that </w:t>
+        <w:t xml:space="preserve">A lexicon-level summary often comes out like: “to assume a stance of independent authority,” sometimes with the nuance “to dominate.” The problem is not that the word is </w:t>
+      </w:r>
+      <w:proofErr w:type="gramStart"/>
+      <w:r>
+        <w:rPr>
+          <w:rFonts w:eastAsia="Times New Roman" w:cs="Calibri"/>
+          <w:kern w:val="0"/>
+          <w:sz w:val="22"/>
+          <w:szCs w:val="22"/>
+          <w14:ligatures w14:val="none"/>
+        </w:rPr>
+        <w:t>unknowable</w:t>
+      </w:r>
+      <w:proofErr w:type="gramEnd"/>
+      <w:r>
+        <w:rPr>
+          <w:rFonts w:eastAsia="Times New Roman" w:cs="Calibri"/>
+          <w:kern w:val="0"/>
+          <w:sz w:val="22"/>
+          <w:szCs w:val="22"/>
+          <w14:ligatures w14:val="none"/>
+        </w:rPr>
+        <w:t xml:space="preserve">; it’s that </w:t>
       </w:r>
       <w:r>
         <w:rPr>
@@ -3457,8 +4173,22 @@
           <w14:ligatures w14:val="none"/>
         </w:rPr>
         <w:br/>
-        <w:t>nor to authentein</w:t>
-      </w:r>
+        <w:t xml:space="preserve">nor to </w:t>
+      </w:r>
+      <w:proofErr w:type="spellStart"/>
+      <w:r>
+        <w:rPr>
+          <w:rFonts w:eastAsia="Times New Roman" w:cs="Calibri"/>
+          <w:b/>
+          <w:bCs/>
+          <w:kern w:val="0"/>
+          <w:sz w:val="22"/>
+          <w:szCs w:val="22"/>
+          <w14:ligatures w14:val="none"/>
+        </w:rPr>
+        <w:t>authentein</w:t>
+      </w:r>
+      <w:proofErr w:type="spellEnd"/>
       <w:r>
         <w:rPr>
           <w:rFonts w:eastAsia="Times New Roman" w:cs="Calibri"/>
@@ -3516,7 +4246,29 @@
           <w:szCs w:val="22"/>
           <w14:ligatures w14:val="none"/>
         </w:rPr>
-        <w:t>“but to be in quietness.”</w:t>
+        <w:t>“</w:t>
+      </w:r>
+      <w:proofErr w:type="gramStart"/>
+      <w:r>
+        <w:rPr>
+          <w:rFonts w:eastAsia="Times New Roman" w:cs="Calibri"/>
+          <w:kern w:val="0"/>
+          <w:sz w:val="22"/>
+          <w:szCs w:val="22"/>
+          <w14:ligatures w14:val="none"/>
+        </w:rPr>
+        <w:t>but</w:t>
+      </w:r>
+      <w:proofErr w:type="gramEnd"/>
+      <w:r>
+        <w:rPr>
+          <w:rFonts w:eastAsia="Times New Roman" w:cs="Calibri"/>
+          <w:kern w:val="0"/>
+          <w:sz w:val="22"/>
+          <w:szCs w:val="22"/>
+          <w14:ligatures w14:val="none"/>
+        </w:rPr>
+        <w:t xml:space="preserve"> to be in quietness.”</w:t>
       </w:r>
     </w:p>
     <w:p>
@@ -3565,7 +4317,29 @@
           <w:szCs w:val="22"/>
           <w14:ligatures w14:val="none"/>
         </w:rPr>
-        <w:t>Are “teach” and “authentein” two separate prohibitions?</w:t>
+        <w:t>Are “teach” and “</w:t>
+      </w:r>
+      <w:proofErr w:type="spellStart"/>
+      <w:r>
+        <w:rPr>
+          <w:rFonts w:eastAsia="Times New Roman" w:cs="Calibri"/>
+          <w:kern w:val="0"/>
+          <w:sz w:val="22"/>
+          <w:szCs w:val="22"/>
+          <w14:ligatures w14:val="none"/>
+        </w:rPr>
+        <w:t>authentein</w:t>
+      </w:r>
+      <w:proofErr w:type="spellEnd"/>
+      <w:r>
+        <w:rPr>
+          <w:rFonts w:eastAsia="Times New Roman" w:cs="Calibri"/>
+          <w:kern w:val="0"/>
+          <w:sz w:val="22"/>
+          <w:szCs w:val="22"/>
+          <w14:ligatures w14:val="none"/>
+        </w:rPr>
+        <w:t>” two separate prohibitions?</w:t>
       </w:r>
       <w:r>
         <w:rPr>
@@ -3901,7 +4675,29 @@
           <w:szCs w:val="22"/>
           <w14:ligatures w14:val="none"/>
         </w:rPr>
-        <w:t xml:space="preserve">: untrained women (or certain women) asserting themselves as teachers and taking control, spreading error or creating upheaval. Under that reading, “authentein” is more like </w:t>
+        <w:t>: untrained women (or certain women) asserting themselves as teachers and taking control, spreading error or creating upheaval. Under that reading, “</w:t>
+      </w:r>
+      <w:proofErr w:type="spellStart"/>
+      <w:r>
+        <w:rPr>
+          <w:rFonts w:eastAsia="Times New Roman" w:cs="Calibri"/>
+          <w:kern w:val="0"/>
+          <w:sz w:val="22"/>
+          <w:szCs w:val="22"/>
+          <w14:ligatures w14:val="none"/>
+        </w:rPr>
+        <w:t>authentein</w:t>
+      </w:r>
+      <w:proofErr w:type="spellEnd"/>
+      <w:r>
+        <w:rPr>
+          <w:rFonts w:eastAsia="Times New Roman" w:cs="Calibri"/>
+          <w:kern w:val="0"/>
+          <w:sz w:val="22"/>
+          <w:szCs w:val="22"/>
+          <w14:ligatures w14:val="none"/>
+        </w:rPr>
+        <w:t xml:space="preserve">” is more like </w:t>
       </w:r>
       <w:r>
         <w:rPr>
@@ -4028,7 +4824,29 @@
           <w:szCs w:val="22"/>
           <w14:ligatures w14:val="none"/>
         </w:rPr>
-        <w:t>He wants women learning, but learning in a posture that preserves order and protects the church.</w:t>
+        <w:t xml:space="preserve">He wants women </w:t>
+      </w:r>
+      <w:proofErr w:type="gramStart"/>
+      <w:r>
+        <w:rPr>
+          <w:rFonts w:eastAsia="Times New Roman" w:cs="Calibri"/>
+          <w:kern w:val="0"/>
+          <w:sz w:val="22"/>
+          <w:szCs w:val="22"/>
+          <w14:ligatures w14:val="none"/>
+        </w:rPr>
+        <w:t>learning, but</w:t>
+      </w:r>
+      <w:proofErr w:type="gramEnd"/>
+      <w:r>
+        <w:rPr>
+          <w:rFonts w:eastAsia="Times New Roman" w:cs="Calibri"/>
+          <w:kern w:val="0"/>
+          <w:sz w:val="22"/>
+          <w:szCs w:val="22"/>
+          <w14:ligatures w14:val="none"/>
+        </w:rPr>
+        <w:t xml:space="preserve"> learning in a posture that preserves order and protects the church.</w:t>
       </w:r>
     </w:p>
     <w:p>
@@ -4331,7 +5149,29 @@
           <w:szCs w:val="22"/>
           <w14:ligatures w14:val="none"/>
         </w:rPr>
-        <w:t>Inside 1 Timothy, deception is a live threat. So Paul is connecting:</w:t>
+        <w:t xml:space="preserve">Inside 1 Timothy, deception is a live threat. </w:t>
+      </w:r>
+      <w:proofErr w:type="gramStart"/>
+      <w:r>
+        <w:rPr>
+          <w:rFonts w:eastAsia="Times New Roman" w:cs="Calibri"/>
+          <w:kern w:val="0"/>
+          <w:sz w:val="22"/>
+          <w:szCs w:val="22"/>
+          <w14:ligatures w14:val="none"/>
+        </w:rPr>
+        <w:t>So</w:t>
+      </w:r>
+      <w:proofErr w:type="gramEnd"/>
+      <w:r>
+        <w:rPr>
+          <w:rFonts w:eastAsia="Times New Roman" w:cs="Calibri"/>
+          <w:kern w:val="0"/>
+          <w:sz w:val="22"/>
+          <w:szCs w:val="22"/>
+          <w14:ligatures w14:val="none"/>
+        </w:rPr>
+        <w:t xml:space="preserve"> Paul is connecting:</w:t>
       </w:r>
     </w:p>
     <w:p>
@@ -4567,8 +5407,31 @@
           <w:szCs w:val="22"/>
           <w14:ligatures w14:val="none"/>
         </w:rPr>
-        <w:t xml:space="preserve">The verb (σωθήσεται, </w:t>
-      </w:r>
+        <w:t>The verb (</w:t>
+      </w:r>
+      <w:proofErr w:type="spellStart"/>
+      <w:r>
+        <w:rPr>
+          <w:rFonts w:eastAsia="Times New Roman" w:cs="Calibri"/>
+          <w:kern w:val="0"/>
+          <w:sz w:val="22"/>
+          <w:szCs w:val="22"/>
+          <w14:ligatures w14:val="none"/>
+        </w:rPr>
+        <w:t>σωθήσετ</w:t>
+      </w:r>
+      <w:proofErr w:type="spellEnd"/>
+      <w:r>
+        <w:rPr>
+          <w:rFonts w:eastAsia="Times New Roman" w:cs="Calibri"/>
+          <w:kern w:val="0"/>
+          <w:sz w:val="22"/>
+          <w:szCs w:val="22"/>
+          <w14:ligatures w14:val="none"/>
+        </w:rPr>
+        <w:t xml:space="preserve">αι, </w:t>
+      </w:r>
+      <w:proofErr w:type="spellStart"/>
       <w:r>
         <w:rPr>
           <w:rFonts w:eastAsia="Times New Roman" w:cs="Calibri"/>
@@ -4581,6 +5444,7 @@
         </w:rPr>
         <w:t>sōthēsetai</w:t>
       </w:r>
+      <w:proofErr w:type="spellEnd"/>
       <w:r>
         <w:rPr>
           <w:rFonts w:eastAsia="Times New Roman" w:cs="Calibri"/>
@@ -4638,7 +5502,18 @@
           <w:szCs w:val="22"/>
           <w14:ligatures w14:val="none"/>
         </w:rPr>
-        <w:t>“Through childbearing” (δι</w:t>
+        <w:t>“Through childbearing” (</w:t>
+      </w:r>
+      <w:proofErr w:type="spellStart"/>
+      <w:r>
+        <w:rPr>
+          <w:rFonts w:eastAsia="Times New Roman" w:cs="Calibri"/>
+          <w:kern w:val="0"/>
+          <w:sz w:val="22"/>
+          <w:szCs w:val="22"/>
+          <w14:ligatures w14:val="none"/>
+        </w:rPr>
+        <w:t>δι</w:t>
       </w:r>
       <w:r>
         <w:rPr>
@@ -4650,6 +5525,7 @@
         </w:rPr>
         <w:t>ὰ</w:t>
       </w:r>
+      <w:proofErr w:type="spellEnd"/>
       <w:r>
         <w:rPr>
           <w:rFonts w:eastAsia="Times New Roman" w:cs="Calibri"/>
@@ -4660,6 +5536,7 @@
         </w:rPr>
         <w:t xml:space="preserve"> </w:t>
       </w:r>
+      <w:proofErr w:type="spellStart"/>
       <w:r>
         <w:rPr>
           <w:rFonts w:ascii="Aptos" w:eastAsia="Times New Roman" w:hAnsi="Aptos" w:cs="Aptos"/>
@@ -4690,6 +5567,7 @@
         </w:rPr>
         <w:t>ς</w:t>
       </w:r>
+      <w:proofErr w:type="spellEnd"/>
       <w:r>
         <w:rPr>
           <w:rFonts w:eastAsia="Times New Roman" w:cs="Calibri"/>
@@ -4700,6 +5578,7 @@
         </w:rPr>
         <w:t xml:space="preserve"> </w:t>
       </w:r>
+      <w:proofErr w:type="spellStart"/>
       <w:r>
         <w:rPr>
           <w:rFonts w:ascii="Aptos" w:eastAsia="Times New Roman" w:hAnsi="Aptos" w:cs="Aptos"/>
@@ -4708,7 +5587,18 @@
           <w:szCs w:val="22"/>
           <w14:ligatures w14:val="none"/>
         </w:rPr>
-        <w:t>τεκνογονίας</w:t>
+        <w:t>τεκνογονί</w:t>
+      </w:r>
+      <w:proofErr w:type="spellEnd"/>
+      <w:r>
+        <w:rPr>
+          <w:rFonts w:ascii="Aptos" w:eastAsia="Times New Roman" w:hAnsi="Aptos" w:cs="Aptos"/>
+          <w:kern w:val="0"/>
+          <w:sz w:val="22"/>
+          <w:szCs w:val="22"/>
+          <w14:ligatures w14:val="none"/>
+        </w:rPr>
+        <w:t>ας</w:t>
       </w:r>
       <w:r>
         <w:rPr>
@@ -4720,6 +5610,7 @@
         </w:rPr>
         <w:t xml:space="preserve">, </w:t>
       </w:r>
+      <w:proofErr w:type="spellStart"/>
       <w:r>
         <w:rPr>
           <w:rFonts w:eastAsia="Times New Roman" w:cs="Calibri"/>
@@ -4730,8 +5621,61 @@
           <w:szCs w:val="22"/>
           <w14:ligatures w14:val="none"/>
         </w:rPr>
-        <w:t>dia tēs teknogonias</w:t>
-      </w:r>
+        <w:t>dia</w:t>
+      </w:r>
+      <w:proofErr w:type="spellEnd"/>
+      <w:r>
+        <w:rPr>
+          <w:rFonts w:eastAsia="Times New Roman" w:cs="Calibri"/>
+          <w:i/>
+          <w:iCs/>
+          <w:kern w:val="0"/>
+          <w:sz w:val="22"/>
+          <w:szCs w:val="22"/>
+          <w14:ligatures w14:val="none"/>
+        </w:rPr>
+        <w:t xml:space="preserve"> </w:t>
+      </w:r>
+      <w:proofErr w:type="spellStart"/>
+      <w:r>
+        <w:rPr>
+          <w:rFonts w:eastAsia="Times New Roman" w:cs="Calibri"/>
+          <w:i/>
+          <w:iCs/>
+          <w:kern w:val="0"/>
+          <w:sz w:val="22"/>
+          <w:szCs w:val="22"/>
+          <w14:ligatures w14:val="none"/>
+        </w:rPr>
+        <w:t>tēs</w:t>
+      </w:r>
+      <w:proofErr w:type="spellEnd"/>
+      <w:r>
+        <w:rPr>
+          <w:rFonts w:eastAsia="Times New Roman" w:cs="Calibri"/>
+          <w:i/>
+          <w:iCs/>
+          <w:kern w:val="0"/>
+          <w:sz w:val="22"/>
+          <w:szCs w:val="22"/>
+          <w14:ligatures w14:val="none"/>
+        </w:rPr>
+        <w:t xml:space="preserve"> </w:t>
+      </w:r>
+      <w:proofErr w:type="spellStart"/>
+      <w:r>
+        <w:rPr>
+          <w:rFonts w:eastAsia="Times New Roman" w:cs="Calibri"/>
+          <w:i/>
+          <w:iCs/>
+          <w:kern w:val="0"/>
+          <w:sz w:val="22"/>
+          <w:szCs w:val="22"/>
+          <w14:ligatures w14:val="none"/>
+        </w:rPr>
+        <w:t>teknogonias</w:t>
+      </w:r>
+      <w:proofErr w:type="spellEnd"/>
       <w:r>
         <w:rPr>
           <w:rFonts w:eastAsia="Times New Roman" w:cs="Calibri"/>
@@ -5063,7 +6007,29 @@
           <w:szCs w:val="22"/>
           <w14:ligatures w14:val="none"/>
         </w:rPr>
-        <w:t xml:space="preserve"> it re-centers the discussion on </w:t>
+        <w:t xml:space="preserve"> </w:t>
+      </w:r>
+      <w:proofErr w:type="gramStart"/>
+      <w:r>
+        <w:rPr>
+          <w:rFonts w:eastAsia="Times New Roman" w:cs="Calibri"/>
+          <w:kern w:val="0"/>
+          <w:sz w:val="22"/>
+          <w:szCs w:val="22"/>
+          <w14:ligatures w14:val="none"/>
+        </w:rPr>
+        <w:t>it</w:t>
+      </w:r>
+      <w:proofErr w:type="gramEnd"/>
+      <w:r>
+        <w:rPr>
+          <w:rFonts w:eastAsia="Times New Roman" w:cs="Calibri"/>
+          <w:kern w:val="0"/>
+          <w:sz w:val="22"/>
+          <w:szCs w:val="22"/>
+          <w14:ligatures w14:val="none"/>
+        </w:rPr>
+        <w:t xml:space="preserve"> re-centers the discussion on </w:t>
       </w:r>
       <w:r>
         <w:rPr>
@@ -5771,7 +6737,33 @@
           <w:szCs w:val="22"/>
           <w14:ligatures w14:val="none"/>
         </w:rPr>
-        <w:t>a restriction on a woman taking the doctrinal-teaching/authority posture over adult men in the gathered assembly,</w:t>
+        <w:t xml:space="preserve">a restriction on a woman taking the </w:t>
+      </w:r>
+      <w:proofErr w:type="gramStart"/>
+      <w:r>
+        <w:rPr>
+          <w:rFonts w:eastAsia="Times New Roman" w:cs="Calibri"/>
+          <w:b/>
+          <w:bCs/>
+          <w:kern w:val="0"/>
+          <w:sz w:val="22"/>
+          <w:szCs w:val="22"/>
+          <w14:ligatures w14:val="none"/>
+        </w:rPr>
+        <w:t>doctrinal-teaching</w:t>
+      </w:r>
+      <w:proofErr w:type="gramEnd"/>
+      <w:r>
+        <w:rPr>
+          <w:rFonts w:eastAsia="Times New Roman" w:cs="Calibri"/>
+          <w:b/>
+          <w:bCs/>
+          <w:kern w:val="0"/>
+          <w:sz w:val="22"/>
+          <w:szCs w:val="22"/>
+          <w14:ligatures w14:val="none"/>
+        </w:rPr>
+        <w:t>/authority posture over adult men in the gathered assembly,</w:t>
       </w:r>
     </w:p>
     <w:p>
@@ -6250,6 +7242,7 @@
       <w:r>
         <w:t xml:space="preserve">The syntax of 2:12 is blunt: Paul’s “I do not permit” governs two infinitives joined by </w:t>
       </w:r>
+      <w:proofErr w:type="spellStart"/>
       <w:r>
         <w:rPr>
           <w:b/>
@@ -6280,15 +7273,33 @@
         </w:rPr>
         <w:t>ὲ</w:t>
       </w:r>
+      <w:proofErr w:type="spellEnd"/>
       <w:r>
         <w:t xml:space="preserve"> (“not…nor”): </w:t>
       </w:r>
-      <w:r>
-        <w:rPr>
-          <w:b/>
-          <w:bCs/>
-        </w:rPr>
-        <w:t>διδάσκειν…ο</w:t>
+      <w:proofErr w:type="spellStart"/>
+      <w:r>
+        <w:rPr>
+          <w:b/>
+          <w:bCs/>
+        </w:rPr>
+        <w:t>διδάσκειν</w:t>
+      </w:r>
+      <w:proofErr w:type="spellEnd"/>
+      <w:r>
+        <w:rPr>
+          <w:b/>
+          <w:bCs/>
+        </w:rPr>
+        <w:t>…</w:t>
+      </w:r>
+      <w:proofErr w:type="spellStart"/>
+      <w:r>
+        <w:rPr>
+          <w:b/>
+          <w:bCs/>
+        </w:rPr>
+        <w:t>ο</w:t>
       </w:r>
       <w:r>
         <w:rPr>
@@ -6313,6 +7324,7 @@
         </w:rPr>
         <w:t>ὲ</w:t>
       </w:r>
+      <w:proofErr w:type="spellEnd"/>
       <w:r>
         <w:rPr>
           <w:b/>
@@ -6320,6 +7332,7 @@
         </w:rPr>
         <w:t xml:space="preserve"> α</w:t>
       </w:r>
+      <w:proofErr w:type="spellStart"/>
       <w:r>
         <w:rPr>
           <w:rFonts w:ascii="Arial" w:hAnsi="Arial" w:cs="Arial"/>
@@ -6348,8 +7361,17 @@
           <w:b/>
           <w:bCs/>
         </w:rPr>
-        <w:t xml:space="preserve">ν </w:t>
-      </w:r>
+        <w:t>ν</w:t>
+      </w:r>
+      <w:proofErr w:type="spellEnd"/>
+      <w:r>
+        <w:rPr>
+          <w:b/>
+          <w:bCs/>
+        </w:rPr>
+        <w:t xml:space="preserve"> </w:t>
+      </w:r>
+      <w:proofErr w:type="spellStart"/>
       <w:r>
         <w:rPr>
           <w:rFonts w:ascii="Arial" w:hAnsi="Arial" w:cs="Arial"/>
@@ -6365,9 +7387,11 @@
         </w:rPr>
         <w:t>νδρός</w:t>
       </w:r>
+      <w:proofErr w:type="spellEnd"/>
       <w:r>
         <w:t xml:space="preserve">, followed by </w:t>
       </w:r>
+      <w:proofErr w:type="spellStart"/>
       <w:r>
         <w:rPr>
           <w:rFonts w:ascii="Arial" w:hAnsi="Arial" w:cs="Arial"/>
@@ -6381,7 +7405,23 @@
           <w:b/>
           <w:bCs/>
         </w:rPr>
-        <w:t>λλ’ ε</w:t>
+        <w:t>λλ</w:t>
+      </w:r>
+      <w:proofErr w:type="spellEnd"/>
+      <w:r>
+        <w:rPr>
+          <w:b/>
+          <w:bCs/>
+        </w:rPr>
+        <w:t xml:space="preserve">’ </w:t>
+      </w:r>
+      <w:proofErr w:type="spellStart"/>
+      <w:r>
+        <w:rPr>
+          <w:b/>
+          <w:bCs/>
+        </w:rPr>
+        <w:t>ε</w:t>
       </w:r>
       <w:r>
         <w:rPr>
@@ -6396,8 +7436,17 @@
           <w:b/>
           <w:bCs/>
         </w:rPr>
-        <w:t xml:space="preserve">ναι </w:t>
-      </w:r>
+        <w:t>ν</w:t>
+      </w:r>
+      <w:proofErr w:type="spellEnd"/>
+      <w:r>
+        <w:rPr>
+          <w:b/>
+          <w:bCs/>
+        </w:rPr>
+        <w:t xml:space="preserve">αι </w:t>
+      </w:r>
+      <w:proofErr w:type="spellStart"/>
       <w:r>
         <w:rPr>
           <w:rFonts w:ascii="Arial" w:hAnsi="Arial" w:cs="Arial"/>
@@ -6411,8 +7460,17 @@
           <w:b/>
           <w:bCs/>
         </w:rPr>
-        <w:t xml:space="preserve">ν </w:t>
-      </w:r>
+        <w:t>ν</w:t>
+      </w:r>
+      <w:proofErr w:type="spellEnd"/>
+      <w:r>
+        <w:rPr>
+          <w:b/>
+          <w:bCs/>
+        </w:rPr>
+        <w:t xml:space="preserve"> </w:t>
+      </w:r>
+      <w:proofErr w:type="spellStart"/>
       <w:r>
         <w:rPr>
           <w:rFonts w:ascii="Arial" w:hAnsi="Arial" w:cs="Arial"/>
@@ -6436,6 +7494,7 @@
         </w:rPr>
         <w:t>ᾳ</w:t>
       </w:r>
+      <w:proofErr w:type="spellEnd"/>
       <w:r>
         <w:t xml:space="preserve"> (“but to be in quietness”). </w:t>
       </w:r>
@@ -6450,6 +7509,7 @@
       <w:r>
         <w:t xml:space="preserve"> Lexically, </w:t>
       </w:r>
+      <w:proofErr w:type="spellStart"/>
       <w:r>
         <w:rPr>
           <w:b/>
@@ -6457,6 +7517,7 @@
         </w:rPr>
         <w:t>διδάσκω</w:t>
       </w:r>
+      <w:proofErr w:type="spellEnd"/>
       <w:r>
         <w:t xml:space="preserve"> is “to teach” (broadly: instruct/serve as teacher), </w:t>
       </w:r>
@@ -6467,6 +7528,7 @@
         </w:rPr>
         <w:t>α</w:t>
       </w:r>
+      <w:proofErr w:type="spellStart"/>
       <w:r>
         <w:rPr>
           <w:rFonts w:ascii="Arial" w:hAnsi="Arial" w:cs="Arial"/>
@@ -6482,9 +7544,11 @@
         </w:rPr>
         <w:t>θεντέω</w:t>
       </w:r>
+      <w:proofErr w:type="spellEnd"/>
       <w:r>
         <w:t xml:space="preserve"> has a semantic profile of acting on one’s own authority / “dominate…usurp authority over,” and </w:t>
       </w:r>
+      <w:proofErr w:type="spellStart"/>
       <w:r>
         <w:rPr>
           <w:rFonts w:ascii="Arial" w:hAnsi="Arial" w:cs="Arial"/>
@@ -6498,7 +7562,15 @@
           <w:b/>
           <w:bCs/>
         </w:rPr>
-        <w:t>συχία</w:t>
+        <w:t>συχί</w:t>
+      </w:r>
+      <w:proofErr w:type="spellEnd"/>
+      <w:r>
+        <w:rPr>
+          <w:b/>
+          <w:bCs/>
+        </w:rPr>
+        <w:t>α</w:t>
       </w:r>
       <w:r>
         <w:t xml:space="preserve"> denotes “stillness…quietness/silence” (not bustling/meddling). </w:t>
@@ -6527,7 +7599,23 @@
           <w:b/>
           <w:bCs/>
         </w:rPr>
-        <w:t>ποταγή</w:t>
+        <w:t>π</w:t>
+      </w:r>
+      <w:proofErr w:type="spellStart"/>
+      <w:r>
+        <w:rPr>
+          <w:b/>
+          <w:bCs/>
+        </w:rPr>
+        <w:t>οτ</w:t>
+      </w:r>
+      <w:proofErr w:type="spellEnd"/>
+      <w:r>
+        <w:rPr>
+          <w:b/>
+          <w:bCs/>
+        </w:rPr>
+        <w:t>αγή</w:t>
       </w:r>
       <w:r>
         <w:t xml:space="preserve">” (submission/subjection) in 2:11. </w:t>
@@ -6548,6 +7636,7 @@
       <w:r>
         <w:t xml:space="preserve">Most decisively, Paul then supplies explicit </w:t>
       </w:r>
+      <w:proofErr w:type="spellStart"/>
       <w:r>
         <w:rPr>
           <w:b/>
@@ -6555,6 +7644,7 @@
         </w:rPr>
         <w:t>γάρ</w:t>
       </w:r>
+      <w:proofErr w:type="spellEnd"/>
       <w:r>
         <w:t xml:space="preserve">-reasons (2:13–14): </w:t>
       </w:r>
@@ -6623,7 +7713,15 @@
         <w:pStyle w:val="FirstParagraph"/>
       </w:pPr>
       <w:r>
-        <w:t xml:space="preserve">The macro-flow is: </w:t>
+        <w:t xml:space="preserve">The macro-flow </w:t>
+      </w:r>
+      <w:proofErr w:type="gramStart"/>
+      <w:r>
+        <w:t>is:</w:t>
+      </w:r>
+      <w:proofErr w:type="gramEnd"/>
+      <w:r>
+        <w:t xml:space="preserve"> </w:t>
       </w:r>
       <w:r>
         <w:rPr>
@@ -6653,7 +7751,15 @@
         <w:t>purpose statement about God’s household and truth</w:t>
       </w:r>
       <w:r>
-        <w:t xml:space="preserve"> (3:15) → renewed emphasis on deceptive teaching and disciplined instruction (chs. 4–6). </w:t>
+        <w:t xml:space="preserve"> (3:15) → renewed emphasis on deceptive teaching and disciplined instruction (</w:t>
+      </w:r>
+      <w:proofErr w:type="spellStart"/>
+      <w:r>
+        <w:t>chs</w:t>
+      </w:r>
+      <w:proofErr w:type="spellEnd"/>
+      <w:r>
+        <w:t xml:space="preserve">. 4–6). </w:t>
       </w:r>
       <w:hyperlink r:id="rId21">
         <w:r>
@@ -6999,7 +8105,11 @@
               <w:pStyle w:val="Compact"/>
             </w:pPr>
             <w:r>
-              <w:t>General syntactic rule (ο</w:t>
+              <w:t>General syntactic rule (</w:t>
+            </w:r>
+            <w:proofErr w:type="spellStart"/>
+            <w:r>
+              <w:t>ο</w:t>
             </w:r>
             <w:r>
               <w:rPr>
@@ -7016,9 +8126,11 @@
               </w:rPr>
               <w:t>ὲ</w:t>
             </w:r>
+            <w:proofErr w:type="spellEnd"/>
             <w:r>
               <w:t>…</w:t>
             </w:r>
+            <w:proofErr w:type="spellStart"/>
             <w:r>
               <w:rPr>
                 <w:rFonts w:ascii="Arial" w:hAnsi="Arial" w:cs="Arial"/>
@@ -7026,7 +8138,11 @@
               <w:t>ἀ</w:t>
             </w:r>
             <w:r>
-              <w:t>λλ’)</w:t>
+              <w:t>λλ</w:t>
+            </w:r>
+            <w:proofErr w:type="spellEnd"/>
+            <w:r>
+              <w:t>’)</w:t>
             </w:r>
           </w:p>
         </w:tc>
@@ -7284,7 +8400,11 @@
         <w:t>Primarily theological/trans-local</w:t>
       </w:r>
       <w:r>
-        <w:t xml:space="preserve"> (strongest internal case): v.12 is framed as a straightforward prohibition and posture command (ο</w:t>
+        <w:t xml:space="preserve"> (strongest internal case): v.12 is framed as a straightforward prohibition and posture command (</w:t>
+      </w:r>
+      <w:proofErr w:type="spellStart"/>
+      <w:r>
+        <w:t>ο</w:t>
       </w:r>
       <w:r>
         <w:rPr>
@@ -7293,7 +8413,11 @@
         <w:t>ὐ</w:t>
       </w:r>
       <w:r>
-        <w:t xml:space="preserve">κ </w:t>
+        <w:t>κ</w:t>
+      </w:r>
+      <w:proofErr w:type="spellEnd"/>
+      <w:r>
+        <w:t xml:space="preserve"> </w:t>
       </w:r>
       <w:r>
         <w:rPr>
@@ -7302,7 +8426,15 @@
         <w:t>ἐ</w:t>
       </w:r>
       <w:r>
-        <w:t>πιτρέπω…ο</w:t>
+        <w:t>π</w:t>
+      </w:r>
+      <w:proofErr w:type="spellStart"/>
+      <w:r>
+        <w:t>ιτρέ</w:t>
+      </w:r>
+      <w:proofErr w:type="spellEnd"/>
+      <w:r>
+        <w:t>πω…ο</w:t>
       </w:r>
       <w:r>
         <w:rPr>
@@ -7403,7 +8535,23 @@
           <w:b/>
           <w:bCs/>
         </w:rPr>
-        <w:t>theological grounding (Genesis) + ecclesial-structure placement (ch. 3)</w:t>
+        <w:t>theological grounding (Genesis) + ecclesial-structure placement (</w:t>
+      </w:r>
+      <w:proofErr w:type="spellStart"/>
+      <w:r>
+        <w:rPr>
+          <w:b/>
+          <w:bCs/>
+        </w:rPr>
+        <w:t>ch.</w:t>
+      </w:r>
+      <w:proofErr w:type="spellEnd"/>
+      <w:r>
+        <w:rPr>
+          <w:b/>
+          <w:bCs/>
+        </w:rPr>
+        <w:t xml:space="preserve"> 3)</w:t>
       </w:r>
       <w:r>
         <w:t>, with local factors plausibly shaping urgency and application rather than constituting Paul’s stated rationale.</w:t>
@@ -7497,30 +8645,20 @@
       <w:pPr>
         <w:pStyle w:val="BodyText"/>
       </w:pPr>
-      <w:r>
-        <w:fldChar w:fldCharType="begin"/>
-      </w:r>
-      <w:r>
-        <w:instrText>HYPERLINK "https://biblehub.com/1_timothy/1-3.htm?utm_source=chatgpt.com" \h</w:instrText>
-      </w:r>
-      <w:r>
-        <w:fldChar w:fldCharType="separate"/>
-      </w:r>
-      <w:r>
-        <w:rPr>
-          <w:rStyle w:val="Hyperlink"/>
-        </w:rPr>
-        <w:t>https://biblehub.com/1_timothy/1-3.htm</w:t>
-      </w:r>
-      <w:r>
-        <w:fldChar w:fldCharType="end"/>
-      </w:r>
+      <w:hyperlink r:id="rId37">
+        <w:r>
+          <w:rPr>
+            <w:rStyle w:val="Hyperlink"/>
+          </w:rPr>
+          <w:t>https://biblehub.com/1_timothy/1-3.htm</w:t>
+        </w:r>
+      </w:hyperlink>
     </w:p>
     <w:p>
       <w:pPr>
         <w:pStyle w:val="BodyText"/>
       </w:pPr>
-      <w:hyperlink r:id="rId37">
+      <w:hyperlink r:id="rId38">
         <w:r>
           <w:rPr>
             <w:rStyle w:val="Hyperlink"/>
@@ -7531,7 +8669,7 @@
       <w:r>
         <w:t xml:space="preserve"> </w:t>
       </w:r>
-      <w:hyperlink r:id="rId38">
+      <w:hyperlink r:id="rId39">
         <w:r>
           <w:rPr>
             <w:rStyle w:val="Hyperlink"/>
@@ -7542,7 +8680,7 @@
       <w:r>
         <w:t xml:space="preserve"> </w:t>
       </w:r>
-      <w:hyperlink r:id="rId39">
+      <w:hyperlink r:id="rId40">
         <w:r>
           <w:rPr>
             <w:rStyle w:val="Hyperlink"/>
@@ -7558,7 +8696,7 @@
       <w:pPr>
         <w:pStyle w:val="BodyText"/>
       </w:pPr>
-      <w:hyperlink r:id="rId40">
+      <w:hyperlink r:id="rId41">
         <w:r>
           <w:rPr>
             <w:rStyle w:val="Hyperlink"/>
@@ -7571,7 +8709,7 @@
       <w:pPr>
         <w:pStyle w:val="BodyText"/>
       </w:pPr>
-      <w:hyperlink r:id="rId41">
+      <w:hyperlink r:id="rId42">
         <w:r>
           <w:rPr>
             <w:rStyle w:val="Hyperlink"/>
@@ -7582,7 +8720,7 @@
       <w:r>
         <w:t xml:space="preserve"> </w:t>
       </w:r>
-      <w:hyperlink r:id="rId42">
+      <w:hyperlink r:id="rId43">
         <w:r>
           <w:rPr>
             <w:rStyle w:val="Hyperlink"/>
@@ -7598,7 +8736,7 @@
       <w:pPr>
         <w:pStyle w:val="BodyText"/>
       </w:pPr>
-      <w:hyperlink r:id="rId43">
+      <w:hyperlink r:id="rId44">
         <w:r>
           <w:rPr>
             <w:rStyle w:val="Hyperlink"/>
@@ -7611,7 +8749,7 @@
       <w:pPr>
         <w:pStyle w:val="BodyText"/>
       </w:pPr>
-      <w:hyperlink r:id="rId44">
+      <w:hyperlink r:id="rId45">
         <w:r>
           <w:rPr>
             <w:rStyle w:val="Hyperlink"/>
@@ -7622,7 +8760,7 @@
       <w:r>
         <w:t xml:space="preserve"> </w:t>
       </w:r>
-      <w:hyperlink r:id="rId45">
+      <w:hyperlink r:id="rId46">
         <w:r>
           <w:rPr>
             <w:rStyle w:val="Hyperlink"/>
@@ -7638,7 +8776,7 @@
       <w:pPr>
         <w:pStyle w:val="BodyText"/>
       </w:pPr>
-      <w:hyperlink r:id="rId46">
+      <w:hyperlink r:id="rId47">
         <w:r>
           <w:rPr>
             <w:rStyle w:val="Hyperlink"/>
@@ -7651,7 +8789,7 @@
       <w:pPr>
         <w:pStyle w:val="BodyText"/>
       </w:pPr>
-      <w:hyperlink r:id="rId47">
+      <w:hyperlink r:id="rId48">
         <w:r>
           <w:rPr>
             <w:rStyle w:val="Hyperlink"/>
@@ -7667,7 +8805,7 @@
       <w:pPr>
         <w:pStyle w:val="BodyText"/>
       </w:pPr>
-      <w:hyperlink r:id="rId48">
+      <w:hyperlink r:id="rId49">
         <w:r>
           <w:rPr>
             <w:rStyle w:val="Hyperlink"/>
@@ -7680,7 +8818,7 @@
       <w:pPr>
         <w:pStyle w:val="BodyText"/>
       </w:pPr>
-      <w:hyperlink r:id="rId49">
+      <w:hyperlink r:id="rId50">
         <w:r>
           <w:rPr>
             <w:rStyle w:val="Hyperlink"/>
@@ -7691,7 +8829,7 @@
       <w:r>
         <w:t xml:space="preserve"> </w:t>
       </w:r>
-      <w:hyperlink r:id="rId50">
+      <w:hyperlink r:id="rId51">
         <w:r>
           <w:rPr>
             <w:rStyle w:val="Hyperlink"/>
@@ -7702,7 +8840,7 @@
       <w:r>
         <w:t xml:space="preserve"> </w:t>
       </w:r>
-      <w:hyperlink r:id="rId51">
+      <w:hyperlink r:id="rId52">
         <w:r>
           <w:rPr>
             <w:rStyle w:val="Hyperlink"/>
@@ -7718,7 +8856,7 @@
       <w:pPr>
         <w:pStyle w:val="BodyText"/>
       </w:pPr>
-      <w:hyperlink r:id="rId52">
+      <w:hyperlink r:id="rId53">
         <w:r>
           <w:rPr>
             <w:rStyle w:val="Hyperlink"/>
@@ -7731,7 +8869,7 @@
       <w:pPr>
         <w:pStyle w:val="BodyText"/>
       </w:pPr>
-      <w:hyperlink r:id="rId53">
+      <w:hyperlink r:id="rId54">
         <w:r>
           <w:rPr>
             <w:rStyle w:val="Hyperlink"/>
@@ -7742,7 +8880,7 @@
       <w:r>
         <w:t xml:space="preserve"> </w:t>
       </w:r>
-      <w:hyperlink r:id="rId54">
+      <w:hyperlink r:id="rId55">
         <w:r>
           <w:rPr>
             <w:rStyle w:val="Hyperlink"/>
@@ -7753,7 +8891,7 @@
       <w:r>
         <w:t xml:space="preserve"> </w:t>
       </w:r>
-      <w:hyperlink r:id="rId55">
+      <w:hyperlink r:id="rId56">
         <w:r>
           <w:rPr>
             <w:rStyle w:val="Hyperlink"/>
@@ -7769,7 +8907,7 @@
       <w:pPr>
         <w:pStyle w:val="BodyText"/>
       </w:pPr>
-      <w:hyperlink r:id="rId56">
+      <w:hyperlink r:id="rId57">
         <w:r>
           <w:rPr>
             <w:rStyle w:val="Hyperlink"/>
@@ -7782,7 +8920,7 @@
       <w:pPr>
         <w:pStyle w:val="BodyText"/>
       </w:pPr>
-      <w:hyperlink r:id="rId57">
+      <w:hyperlink r:id="rId58">
         <w:r>
           <w:rPr>
             <w:rStyle w:val="Hyperlink"/>
@@ -7791,14 +8929,22 @@
         </w:r>
       </w:hyperlink>
       <w:r>
-        <w:t xml:space="preserve"> G1321 - didaskō - Strong's Greek Lexicon (NASB20)</w:t>
+        <w:t xml:space="preserve"> G1321 - </w:t>
+      </w:r>
+      <w:proofErr w:type="spellStart"/>
+      <w:r>
+        <w:t>didaskō</w:t>
+      </w:r>
+      <w:proofErr w:type="spellEnd"/>
+      <w:r>
+        <w:t xml:space="preserve"> - Strong's Greek Lexicon (NASB20)</w:t>
       </w:r>
     </w:p>
     <w:p>
       <w:pPr>
         <w:pStyle w:val="BodyText"/>
       </w:pPr>
-      <w:hyperlink r:id="rId58">
+      <w:hyperlink r:id="rId59">
         <w:r>
           <w:rPr>
             <w:rStyle w:val="Hyperlink"/>
@@ -7811,7 +8957,7 @@
       <w:pPr>
         <w:pStyle w:val="BodyText"/>
       </w:pPr>
-      <w:hyperlink r:id="rId59">
+      <w:hyperlink r:id="rId60">
         <w:r>
           <w:rPr>
             <w:rStyle w:val="Hyperlink"/>
@@ -7827,7 +8973,7 @@
       <w:pPr>
         <w:pStyle w:val="BodyText"/>
       </w:pPr>
-      <w:hyperlink r:id="rId60">
+      <w:hyperlink r:id="rId61">
         <w:r>
           <w:rPr>
             <w:rStyle w:val="Hyperlink"/>
@@ -7840,7 +8986,7 @@
       <w:pPr>
         <w:pStyle w:val="BodyText"/>
       </w:pPr>
-      <w:hyperlink r:id="rId61">
+      <w:hyperlink r:id="rId62">
         <w:r>
           <w:rPr>
             <w:rStyle w:val="Hyperlink"/>
@@ -7856,7 +9002,7 @@
       <w:pPr>
         <w:pStyle w:val="BodyText"/>
       </w:pPr>
-      <w:hyperlink r:id="rId62">
+      <w:hyperlink r:id="rId63">
         <w:r>
           <w:rPr>
             <w:rStyle w:val="Hyperlink"/>
@@ -7869,7 +9015,7 @@
       <w:pPr>
         <w:pStyle w:val="BodyText"/>
       </w:pPr>
-      <w:hyperlink r:id="rId63">
+      <w:hyperlink r:id="rId64">
         <w:r>
           <w:rPr>
             <w:rStyle w:val="Hyperlink"/>
@@ -7885,7 +9031,7 @@
       <w:pPr>
         <w:pStyle w:val="BodyText"/>
       </w:pPr>
-      <w:hyperlink r:id="rId64">
+      <w:hyperlink r:id="rId65">
         <w:r>
           <w:rPr>
             <w:rStyle w:val="Hyperlink"/>
@@ -7898,7 +9044,7 @@
       <w:pPr>
         <w:pStyle w:val="BodyText"/>
       </w:pPr>
-      <w:hyperlink r:id="rId65">
+      <w:hyperlink r:id="rId66">
         <w:r>
           <w:rPr>
             <w:rStyle w:val="Hyperlink"/>
@@ -7914,7 +9060,7 @@
       <w:pPr>
         <w:pStyle w:val="BodyText"/>
       </w:pPr>
-      <w:hyperlink r:id="rId66">
+      <w:hyperlink r:id="rId67">
         <w:r>
           <w:rPr>
             <w:rStyle w:val="Hyperlink"/>
@@ -7963,71 +9109,11 @@
           <w:lang w:val="en"/>
           <w14:ligatures w14:val="none"/>
         </w:rPr>
-        <w:t xml:space="preserve">Feminism and the Bible: An Analysis of Feminist Theology’s Reinterpretation of </w:t>
-      </w:r>
-      <w:r>
-        <w:rPr>
-          <w:rFonts w:asciiTheme="minorHAnsi" w:eastAsiaTheme="minorHAnsi" w:hAnsiTheme="minorHAnsi" w:cstheme="minorBidi"/>
-          <w:color w:val="auto"/>
-          <w:kern w:val="0"/>
-          <w:sz w:val="24"/>
-          <w:szCs w:val="24"/>
-          <w:lang w:val="en"/>
-          <w14:ligatures w14:val="none"/>
-        </w:rPr>
-        <w:t>C</w:t>
-      </w:r>
-      <w:r>
-        <w:rPr>
-          <w:rFonts w:asciiTheme="minorHAnsi" w:eastAsiaTheme="minorHAnsi" w:hAnsiTheme="minorHAnsi" w:cstheme="minorBidi"/>
-          <w:color w:val="auto"/>
-          <w:kern w:val="0"/>
-          <w:sz w:val="24"/>
-          <w:szCs w:val="24"/>
-          <w:lang w:val="en"/>
-          <w14:ligatures w14:val="none"/>
-        </w:rPr>
-        <w:t>h</w:t>
-      </w:r>
-      <w:r>
-        <w:rPr>
-          <w:rFonts w:asciiTheme="minorHAnsi" w:eastAsiaTheme="minorHAnsi" w:hAnsiTheme="minorHAnsi" w:cstheme="minorBidi"/>
-          <w:color w:val="auto"/>
-          <w:kern w:val="0"/>
-          <w:sz w:val="24"/>
-          <w:szCs w:val="24"/>
-          <w:lang w:val="en"/>
-          <w14:ligatures w14:val="none"/>
-        </w:rPr>
-        <w:t>ristian Doc</w:t>
-      </w:r>
-      <w:r>
-        <w:rPr>
-          <w:rFonts w:asciiTheme="minorHAnsi" w:eastAsiaTheme="minorHAnsi" w:hAnsiTheme="minorHAnsi" w:cstheme="minorBidi"/>
-          <w:color w:val="auto"/>
-          <w:kern w:val="0"/>
-          <w:sz w:val="24"/>
-          <w:szCs w:val="24"/>
-          <w:lang w:val="en"/>
-          <w14:ligatures w14:val="none"/>
-        </w:rPr>
-        <w:t>t</w:t>
-      </w:r>
-      <w:r>
-        <w:rPr>
-          <w:rFonts w:asciiTheme="minorHAnsi" w:eastAsiaTheme="minorHAnsi" w:hAnsiTheme="minorHAnsi" w:cstheme="minorBidi"/>
-          <w:color w:val="auto"/>
-          <w:kern w:val="0"/>
-          <w:sz w:val="24"/>
-          <w:szCs w:val="24"/>
-          <w:lang w:val="en"/>
-          <w14:ligatures w14:val="none"/>
-        </w:rPr>
-        <w:t>rine and Authority</w:t>
-      </w:r>
-    </w:p>
-    <w:p>
-      <w:hyperlink r:id="rId67" w:history="1">
+        <w:t>Feminism and the Bible: An Analysis of Feminist Theology’s Reinterpretation of Christian Doctrine and Authority</w:t>
+      </w:r>
+    </w:p>
+    <w:p>
+      <w:hyperlink r:id="rId68" w:history="1">
         <w:r>
           <w:rPr>
             <w:rStyle w:val="Hyperlink"/>
@@ -8051,7 +9137,7 @@
       </w:r>
     </w:p>
     <w:p>
-      <w:hyperlink r:id="rId68" w:history="1">
+      <w:hyperlink r:id="rId69" w:history="1">
         <w:r>
           <w:rPr>
             <w:rStyle w:val="Hyperlink"/>
@@ -8075,7 +9161,7 @@
       </w:r>
     </w:p>
     <w:p>
-      <w:hyperlink r:id="rId69" w:history="1">
+      <w:hyperlink r:id="rId70" w:history="1">
         <w:r>
           <w:rPr>
             <w:rStyle w:val="Hyperlink"/>
@@ -8099,35 +9185,19 @@
       </w:r>
     </w:p>
     <w:p>
-      <w:r>
-        <w:fldChar w:fldCharType="begin"/>
-      </w:r>
-      <w:r>
-        <w:instrText>HYPERLINK "</w:instrText>
-      </w:r>
-      <w:r>
-        <w:instrText>https://www.youtube.com/watch?v=1N4QTO8TjLs</w:instrText>
-      </w:r>
-      <w:r>
-        <w:instrText>"</w:instrText>
-      </w:r>
-      <w:r>
-        <w:fldChar w:fldCharType="separate"/>
-      </w:r>
+      <w:hyperlink r:id="rId71" w:history="1">
+        <w:r>
+          <w:rPr>
+            <w:rStyle w:val="Hyperlink"/>
+          </w:rPr>
+          <w:t>https://www.youtube.com/watch?v=1N4QTO8TjLs</w:t>
+        </w:r>
+      </w:hyperlink>
+    </w:p>
+    <w:p>
       <w:r>
         <w:rPr>
           <w:rStyle w:val="Hyperlink"/>
-        </w:rPr>
-        <w:t>https://www.youtube.com/watch?v=1N4QTO8TjLs</w:t>
-      </w:r>
-      <w:r>
-        <w:fldChar w:fldCharType="end"/>
-      </w:r>
-    </w:p>
-    <w:p>
-      <w:r>
-        <w:rPr>
-          <w:rStyle w:val="Hyperlink"/>
           <w:kern w:val="0"/>
           <w:lang w:val="en"/>
           <w14:ligatures w14:val="none"/>
@@ -8143,7 +9213,7 @@
       <w:r>
         <w:br/>
       </w:r>
-      <w:hyperlink r:id="rId70" w:history="1">
+      <w:hyperlink r:id="rId72" w:history="1">
         <w:r>
           <w:rPr>
             <w:rStyle w:val="Hyperlink"/>
@@ -8154,8 +9224,3340 @@
     </w:p>
     <w:p/>
     <w:p/>
+    <w:p>
+      <w:pPr>
+        <w:pStyle w:val="Heading1"/>
+      </w:pPr>
+      <w:r>
+        <w:t>Q&amp;A</w:t>
+      </w:r>
+    </w:p>
+    <w:p>
+      <w:pPr>
+        <w:pStyle w:val="Heading3"/>
+      </w:pPr>
+      <w:r>
+        <w:t>When Paul says in 1 Tim 2:12:</w:t>
+      </w:r>
+    </w:p>
+    <w:p>
+      <w:pPr>
+        <w:pStyle w:val="Heading3"/>
+      </w:pPr>
+      <w:r>
+        <w:t>“I do not permit a woman to teach (</w:t>
+      </w:r>
+      <w:proofErr w:type="spellStart"/>
+      <w:r>
+        <w:t>didaskein</w:t>
+      </w:r>
+      <w:proofErr w:type="spellEnd"/>
+      <w:r>
+        <w:t>) or to exercise authority over a man…”</w:t>
+      </w:r>
+    </w:p>
+    <w:p>
+      <w:pPr>
+        <w:pStyle w:val="Heading3"/>
+        <w:ind w:left="720"/>
+      </w:pPr>
+      <w:r>
+        <w:t xml:space="preserve">Is </w:t>
+      </w:r>
+      <w:proofErr w:type="spellStart"/>
+      <w:r>
+        <w:rPr>
+          <w:i/>
+          <w:iCs/>
+        </w:rPr>
+        <w:t>didaskein</w:t>
+      </w:r>
+      <w:proofErr w:type="spellEnd"/>
+      <w:r>
+        <w:t>:</w:t>
+      </w:r>
+    </w:p>
+    <w:p>
+      <w:pPr>
+        <w:pStyle w:val="Heading3"/>
+        <w:ind w:left="1440"/>
+      </w:pPr>
+      <w:r>
+        <w:t>A) any public explanation of Scripture?</w:t>
+      </w:r>
+    </w:p>
+    <w:p>
+      <w:pPr>
+        <w:pStyle w:val="Heading3"/>
+        <w:ind w:left="720"/>
+      </w:pPr>
+      <w:r>
+        <w:t>or</w:t>
+      </w:r>
+    </w:p>
+    <w:p>
+      <w:pPr>
+        <w:pStyle w:val="Heading3"/>
+        <w:ind w:left="1440"/>
+      </w:pPr>
+      <w:r>
+        <w:t>B) the authoritative, governing doctrinal instruction of the church?</w:t>
+      </w:r>
+    </w:p>
+    <w:p>
+      <w:pPr>
+        <w:pStyle w:val="Heading3"/>
+      </w:pPr>
+      <w:r>
+        <w:t>We answer that by staying inside 1 Timothy first.</w:t>
+      </w:r>
+    </w:p>
+    <w:p/>
+    <w:p>
+      <w:pPr>
+        <w:pStyle w:val="Heading3"/>
+        <w:rPr>
+          <w:rFonts w:eastAsia="Times New Roman"/>
+        </w:rPr>
+      </w:pPr>
+      <w:r>
+        <w:rPr>
+          <w:rFonts w:eastAsia="Times New Roman"/>
+        </w:rPr>
+        <w:lastRenderedPageBreak/>
+        <w:t>1. How “Teach” Is Used in 1 Timothy</w:t>
+      </w:r>
+    </w:p>
+    <w:p>
+      <w:pPr>
+        <w:spacing w:after="0" w:line="240" w:lineRule="auto"/>
+        <w:ind w:left="360"/>
+        <w:rPr>
+          <w:rFonts w:eastAsia="Times New Roman" w:cs="Calibri"/>
+          <w:kern w:val="0"/>
+          <w:sz w:val="22"/>
+          <w:szCs w:val="22"/>
+          <w14:ligatures w14:val="none"/>
+        </w:rPr>
+      </w:pPr>
+      <w:r>
+        <w:rPr>
+          <w:rFonts w:eastAsia="Times New Roman" w:cs="Calibri"/>
+          <w:kern w:val="0"/>
+          <w:sz w:val="22"/>
+          <w:szCs w:val="22"/>
+          <w14:ligatures w14:val="none"/>
+        </w:rPr>
+        <w:t>In this letter, “teach” is not a casual word.</w:t>
+      </w:r>
+      <w:r>
+        <w:rPr>
+          <w:rFonts w:eastAsia="Times New Roman" w:cs="Calibri"/>
+          <w:kern w:val="0"/>
+          <w:sz w:val="22"/>
+          <w:szCs w:val="22"/>
+          <w14:ligatures w14:val="none"/>
+        </w:rPr>
+        <w:t xml:space="preserve"> </w:t>
+      </w:r>
+      <w:r>
+        <w:rPr>
+          <w:rFonts w:eastAsia="Times New Roman" w:cs="Calibri"/>
+          <w:kern w:val="0"/>
+          <w:sz w:val="22"/>
+          <w:szCs w:val="22"/>
+          <w14:ligatures w14:val="none"/>
+        </w:rPr>
+        <w:t>Look at the pattern:</w:t>
+      </w:r>
+    </w:p>
+    <w:p>
+      <w:pPr>
+        <w:spacing w:after="0" w:line="240" w:lineRule="auto"/>
+        <w:ind w:left="360"/>
+        <w:rPr>
+          <w:rFonts w:eastAsia="Times New Roman" w:cs="Calibri"/>
+          <w:b/>
+          <w:bCs/>
+          <w:i/>
+          <w:iCs/>
+          <w:kern w:val="0"/>
+          <w:sz w:val="22"/>
+          <w:szCs w:val="22"/>
+          <w14:ligatures w14:val="none"/>
+        </w:rPr>
+      </w:pPr>
+      <w:r>
+        <w:rPr>
+          <w:rFonts w:eastAsia="Times New Roman" w:cs="Calibri"/>
+          <w:b/>
+          <w:bCs/>
+          <w:kern w:val="0"/>
+          <w:sz w:val="22"/>
+          <w:szCs w:val="22"/>
+          <w14:ligatures w14:val="none"/>
+        </w:rPr>
+        <w:t>1:3</w:t>
+      </w:r>
+      <w:r>
+        <w:rPr>
+          <w:rFonts w:eastAsia="Times New Roman" w:cs="Calibri"/>
+          <w:b/>
+          <w:bCs/>
+          <w:kern w:val="0"/>
+          <w:sz w:val="22"/>
+          <w:szCs w:val="22"/>
+          <w14:ligatures w14:val="none"/>
+        </w:rPr>
+        <w:t xml:space="preserve"> </w:t>
+      </w:r>
+      <w:r>
+        <w:rPr>
+          <w:rFonts w:eastAsia="Times New Roman" w:cs="Calibri"/>
+          <w:i/>
+          <w:iCs/>
+          <w:kern w:val="0"/>
+          <w:sz w:val="22"/>
+          <w:szCs w:val="22"/>
+          <w14:ligatures w14:val="none"/>
+        </w:rPr>
+        <w:t>“Command certain people not to teach different doctrine.”</w:t>
+      </w:r>
+    </w:p>
+    <w:p>
+      <w:pPr>
+        <w:spacing w:after="0" w:line="240" w:lineRule="auto"/>
+        <w:ind w:left="360"/>
+        <w:rPr>
+          <w:rFonts w:eastAsia="Times New Roman" w:cs="Calibri"/>
+          <w:b/>
+          <w:bCs/>
+          <w:kern w:val="0"/>
+          <w:sz w:val="22"/>
+          <w:szCs w:val="22"/>
+          <w14:ligatures w14:val="none"/>
+        </w:rPr>
+      </w:pPr>
+      <w:r>
+        <w:rPr>
+          <w:rFonts w:eastAsia="Times New Roman" w:cs="Calibri"/>
+          <w:b/>
+          <w:bCs/>
+          <w:kern w:val="0"/>
+          <w:sz w:val="22"/>
+          <w:szCs w:val="22"/>
+          <w14:ligatures w14:val="none"/>
+        </w:rPr>
+        <w:t>1:7</w:t>
+      </w:r>
+      <w:r>
+        <w:rPr>
+          <w:rFonts w:eastAsia="Times New Roman" w:cs="Calibri"/>
+          <w:b/>
+          <w:bCs/>
+          <w:kern w:val="0"/>
+          <w:sz w:val="22"/>
+          <w:szCs w:val="22"/>
+          <w14:ligatures w14:val="none"/>
+        </w:rPr>
+        <w:t xml:space="preserve"> </w:t>
+      </w:r>
+      <w:r>
+        <w:rPr>
+          <w:rFonts w:eastAsia="Times New Roman" w:cs="Calibri"/>
+          <w:kern w:val="0"/>
+          <w:sz w:val="22"/>
+          <w:szCs w:val="22"/>
+          <w14:ligatures w14:val="none"/>
+        </w:rPr>
+        <w:t xml:space="preserve">They want to be </w:t>
+      </w:r>
+      <w:r>
+        <w:rPr>
+          <w:rFonts w:eastAsia="Times New Roman" w:cs="Calibri"/>
+          <w:i/>
+          <w:iCs/>
+          <w:kern w:val="0"/>
+          <w:sz w:val="22"/>
+          <w:szCs w:val="22"/>
+          <w14:ligatures w14:val="none"/>
+        </w:rPr>
+        <w:t>“teachers of the law.”</w:t>
+      </w:r>
+    </w:p>
+    <w:p>
+      <w:pPr>
+        <w:spacing w:after="0" w:line="240" w:lineRule="auto"/>
+        <w:ind w:left="360"/>
+        <w:rPr>
+          <w:rFonts w:eastAsia="Times New Roman" w:cs="Calibri"/>
+          <w:kern w:val="0"/>
+          <w:sz w:val="22"/>
+          <w:szCs w:val="22"/>
+          <w14:ligatures w14:val="none"/>
+        </w:rPr>
+      </w:pPr>
+      <w:r>
+        <w:rPr>
+          <w:rFonts w:eastAsia="Times New Roman" w:cs="Calibri"/>
+          <w:b/>
+          <w:bCs/>
+          <w:kern w:val="0"/>
+          <w:sz w:val="22"/>
+          <w:szCs w:val="22"/>
+          <w14:ligatures w14:val="none"/>
+        </w:rPr>
+        <w:t>4:11</w:t>
+      </w:r>
+      <w:r>
+        <w:rPr>
+          <w:rFonts w:eastAsia="Times New Roman" w:cs="Calibri"/>
+          <w:kern w:val="0"/>
+          <w:sz w:val="22"/>
+          <w:szCs w:val="22"/>
+          <w14:ligatures w14:val="none"/>
+        </w:rPr>
+        <w:t xml:space="preserve"> </w:t>
+      </w:r>
+      <w:r>
+        <w:rPr>
+          <w:rFonts w:eastAsia="Times New Roman" w:cs="Calibri"/>
+          <w:i/>
+          <w:iCs/>
+          <w:kern w:val="0"/>
+          <w:sz w:val="22"/>
+          <w:szCs w:val="22"/>
+          <w14:ligatures w14:val="none"/>
+        </w:rPr>
+        <w:t>“Command and teach these things.”</w:t>
+      </w:r>
+    </w:p>
+    <w:p>
+      <w:pPr>
+        <w:spacing w:after="0" w:line="240" w:lineRule="auto"/>
+        <w:ind w:left="360"/>
+        <w:rPr>
+          <w:rFonts w:eastAsia="Times New Roman" w:cs="Calibri"/>
+          <w:i/>
+          <w:iCs/>
+          <w:kern w:val="0"/>
+          <w:sz w:val="22"/>
+          <w:szCs w:val="22"/>
+          <w14:ligatures w14:val="none"/>
+        </w:rPr>
+      </w:pPr>
+      <w:r>
+        <w:rPr>
+          <w:rFonts w:eastAsia="Times New Roman" w:cs="Calibri"/>
+          <w:b/>
+          <w:bCs/>
+          <w:kern w:val="0"/>
+          <w:sz w:val="22"/>
+          <w:szCs w:val="22"/>
+          <w14:ligatures w14:val="none"/>
+        </w:rPr>
+        <w:t>6:2–3</w:t>
+      </w:r>
+      <w:r>
+        <w:rPr>
+          <w:rFonts w:eastAsia="Times New Roman" w:cs="Calibri"/>
+          <w:kern w:val="0"/>
+          <w:sz w:val="22"/>
+          <w:szCs w:val="22"/>
+          <w14:ligatures w14:val="none"/>
+        </w:rPr>
+        <w:t xml:space="preserve"> </w:t>
+      </w:r>
+      <w:r>
+        <w:rPr>
+          <w:rFonts w:eastAsia="Times New Roman" w:cs="Calibri"/>
+          <w:i/>
+          <w:iCs/>
+          <w:kern w:val="0"/>
+          <w:sz w:val="22"/>
+          <w:szCs w:val="22"/>
+          <w14:ligatures w14:val="none"/>
+        </w:rPr>
+        <w:t>“If anyone teaches otherwise and does not agree with sound words…”</w:t>
+      </w:r>
+    </w:p>
+    <w:p>
+      <w:pPr>
+        <w:spacing w:after="0" w:line="240" w:lineRule="auto"/>
+        <w:ind w:left="360"/>
+        <w:rPr>
+          <w:rFonts w:eastAsia="Times New Roman" w:cs="Calibri"/>
+          <w:kern w:val="0"/>
+          <w:sz w:val="22"/>
+          <w:szCs w:val="22"/>
+          <w14:ligatures w14:val="none"/>
+        </w:rPr>
+      </w:pPr>
+    </w:p>
+    <w:p>
+      <w:pPr>
+        <w:spacing w:after="0" w:line="240" w:lineRule="auto"/>
+        <w:ind w:left="360"/>
+        <w:rPr>
+          <w:rFonts w:eastAsia="Times New Roman" w:cs="Calibri"/>
+          <w:kern w:val="0"/>
+          <w:sz w:val="22"/>
+          <w:szCs w:val="22"/>
+          <w14:ligatures w14:val="none"/>
+        </w:rPr>
+      </w:pPr>
+      <w:r>
+        <w:rPr>
+          <w:rFonts w:eastAsia="Times New Roman" w:cs="Calibri"/>
+          <w:kern w:val="0"/>
+          <w:sz w:val="22"/>
+          <w:szCs w:val="22"/>
+          <w14:ligatures w14:val="none"/>
+        </w:rPr>
+        <w:t xml:space="preserve">In every case, </w:t>
+      </w:r>
+      <w:r>
+        <w:rPr>
+          <w:rFonts w:eastAsia="Times New Roman" w:cs="Calibri"/>
+          <w:i/>
+          <w:iCs/>
+          <w:kern w:val="0"/>
+          <w:sz w:val="22"/>
+          <w:szCs w:val="22"/>
+          <w14:ligatures w14:val="none"/>
+        </w:rPr>
+        <w:t xml:space="preserve">“teach” </w:t>
+      </w:r>
+      <w:r>
+        <w:rPr>
+          <w:rFonts w:eastAsia="Times New Roman" w:cs="Calibri"/>
+          <w:kern w:val="0"/>
+          <w:sz w:val="22"/>
+          <w:szCs w:val="22"/>
+          <w14:ligatures w14:val="none"/>
+        </w:rPr>
+        <w:t>refers to:</w:t>
+      </w:r>
+    </w:p>
+    <w:p>
+      <w:pPr>
+        <w:pStyle w:val="ListParagraph"/>
+        <w:numPr>
+          <w:ilvl w:val="0"/>
+          <w:numId w:val="40"/>
+        </w:numPr>
+        <w:tabs>
+          <w:tab w:val="num" w:pos="1440"/>
+        </w:tabs>
+        <w:spacing w:after="0" w:line="240" w:lineRule="auto"/>
+        <w:rPr>
+          <w:rFonts w:eastAsia="Times New Roman" w:cs="Calibri"/>
+          <w:kern w:val="0"/>
+          <w:sz w:val="22"/>
+          <w:szCs w:val="22"/>
+          <w14:ligatures w14:val="none"/>
+        </w:rPr>
+      </w:pPr>
+      <w:r>
+        <w:rPr>
+          <w:rFonts w:eastAsia="Times New Roman" w:cs="Calibri"/>
+          <w:kern w:val="0"/>
+          <w:sz w:val="22"/>
+          <w:szCs w:val="22"/>
+          <w14:ligatures w14:val="none"/>
+        </w:rPr>
+        <w:t>doctrinal instruction</w:t>
+      </w:r>
+    </w:p>
+    <w:p>
+      <w:pPr>
+        <w:pStyle w:val="ListParagraph"/>
+        <w:numPr>
+          <w:ilvl w:val="0"/>
+          <w:numId w:val="40"/>
+        </w:numPr>
+        <w:tabs>
+          <w:tab w:val="num" w:pos="1440"/>
+        </w:tabs>
+        <w:spacing w:after="0" w:line="240" w:lineRule="auto"/>
+        <w:rPr>
+          <w:rFonts w:eastAsia="Times New Roman" w:cs="Calibri"/>
+          <w:kern w:val="0"/>
+          <w:sz w:val="22"/>
+          <w:szCs w:val="22"/>
+          <w14:ligatures w14:val="none"/>
+        </w:rPr>
+      </w:pPr>
+      <w:r>
+        <w:rPr>
+          <w:rFonts w:eastAsia="Times New Roman" w:cs="Calibri"/>
+          <w:kern w:val="0"/>
+          <w:sz w:val="22"/>
+          <w:szCs w:val="22"/>
+          <w14:ligatures w14:val="none"/>
+        </w:rPr>
+        <w:t>transmission of authoritative truth</w:t>
+      </w:r>
+    </w:p>
+    <w:p>
+      <w:pPr>
+        <w:pStyle w:val="ListParagraph"/>
+        <w:numPr>
+          <w:ilvl w:val="0"/>
+          <w:numId w:val="40"/>
+        </w:numPr>
+        <w:tabs>
+          <w:tab w:val="num" w:pos="1440"/>
+        </w:tabs>
+        <w:spacing w:after="0" w:line="240" w:lineRule="auto"/>
+        <w:rPr>
+          <w:rFonts w:eastAsia="Times New Roman" w:cs="Calibri"/>
+          <w:kern w:val="0"/>
+          <w:sz w:val="22"/>
+          <w:szCs w:val="22"/>
+          <w14:ligatures w14:val="none"/>
+        </w:rPr>
+      </w:pPr>
+      <w:r>
+        <w:rPr>
+          <w:rFonts w:eastAsia="Times New Roman" w:cs="Calibri"/>
+          <w:kern w:val="0"/>
+          <w:sz w:val="22"/>
+          <w:szCs w:val="22"/>
+          <w14:ligatures w14:val="none"/>
+        </w:rPr>
+        <w:t>correction of error</w:t>
+      </w:r>
+    </w:p>
+    <w:p>
+      <w:pPr>
+        <w:pStyle w:val="ListParagraph"/>
+        <w:numPr>
+          <w:ilvl w:val="0"/>
+          <w:numId w:val="40"/>
+        </w:numPr>
+        <w:tabs>
+          <w:tab w:val="num" w:pos="1440"/>
+        </w:tabs>
+        <w:spacing w:after="0" w:line="240" w:lineRule="auto"/>
+        <w:rPr>
+          <w:rFonts w:eastAsia="Times New Roman" w:cs="Calibri"/>
+          <w:kern w:val="0"/>
+          <w:sz w:val="22"/>
+          <w:szCs w:val="22"/>
+          <w14:ligatures w14:val="none"/>
+        </w:rPr>
+      </w:pPr>
+      <w:proofErr w:type="gramStart"/>
+      <w:r>
+        <w:rPr>
+          <w:rFonts w:eastAsia="Times New Roman" w:cs="Calibri"/>
+          <w:kern w:val="0"/>
+          <w:sz w:val="22"/>
+          <w:szCs w:val="22"/>
+          <w14:ligatures w14:val="none"/>
+        </w:rPr>
+        <w:t>shaping</w:t>
+      </w:r>
+      <w:proofErr w:type="gramEnd"/>
+      <w:r>
+        <w:rPr>
+          <w:rFonts w:eastAsia="Times New Roman" w:cs="Calibri"/>
+          <w:kern w:val="0"/>
+          <w:sz w:val="22"/>
+          <w:szCs w:val="22"/>
+          <w14:ligatures w14:val="none"/>
+        </w:rPr>
+        <w:t xml:space="preserve"> belief and behavior</w:t>
+      </w:r>
+    </w:p>
+    <w:p>
+      <w:pPr>
+        <w:spacing w:after="0" w:line="240" w:lineRule="auto"/>
+        <w:ind w:left="360"/>
+        <w:rPr>
+          <w:rFonts w:eastAsia="Times New Roman" w:cs="Calibri"/>
+          <w:kern w:val="0"/>
+          <w:sz w:val="22"/>
+          <w:szCs w:val="22"/>
+          <w14:ligatures w14:val="none"/>
+        </w:rPr>
+      </w:pPr>
+    </w:p>
+    <w:p>
+      <w:pPr>
+        <w:spacing w:after="0" w:line="240" w:lineRule="auto"/>
+        <w:ind w:left="360"/>
+        <w:rPr>
+          <w:rFonts w:eastAsia="Times New Roman" w:cs="Calibri"/>
+          <w:kern w:val="0"/>
+          <w:sz w:val="22"/>
+          <w:szCs w:val="22"/>
+          <w14:ligatures w14:val="none"/>
+        </w:rPr>
+      </w:pPr>
+      <w:r>
+        <w:rPr>
+          <w:rFonts w:eastAsia="Times New Roman" w:cs="Calibri"/>
+          <w:kern w:val="0"/>
+          <w:sz w:val="22"/>
+          <w:szCs w:val="22"/>
+          <w14:ligatures w14:val="none"/>
+        </w:rPr>
+        <w:t>It is not informal Bible conversation.</w:t>
+      </w:r>
+    </w:p>
+    <w:p>
+      <w:pPr>
+        <w:spacing w:after="0" w:line="240" w:lineRule="auto"/>
+        <w:ind w:left="360"/>
+        <w:rPr>
+          <w:rFonts w:eastAsia="Times New Roman" w:cs="Calibri"/>
+          <w:kern w:val="0"/>
+          <w:sz w:val="22"/>
+          <w:szCs w:val="22"/>
+          <w14:ligatures w14:val="none"/>
+        </w:rPr>
+      </w:pPr>
+      <w:r>
+        <w:rPr>
+          <w:rFonts w:eastAsia="Times New Roman" w:cs="Calibri"/>
+          <w:kern w:val="0"/>
+          <w:sz w:val="22"/>
+          <w:szCs w:val="22"/>
+          <w14:ligatures w14:val="none"/>
+        </w:rPr>
+        <w:t>It is not testimony.</w:t>
+      </w:r>
+    </w:p>
+    <w:p>
+      <w:pPr>
+        <w:spacing w:after="0" w:line="240" w:lineRule="auto"/>
+        <w:ind w:left="360"/>
+        <w:rPr>
+          <w:rFonts w:eastAsia="Times New Roman" w:cs="Calibri"/>
+          <w:kern w:val="0"/>
+          <w:sz w:val="22"/>
+          <w:szCs w:val="22"/>
+          <w14:ligatures w14:val="none"/>
+        </w:rPr>
+      </w:pPr>
+      <w:r>
+        <w:rPr>
+          <w:rFonts w:eastAsia="Times New Roman" w:cs="Calibri"/>
+          <w:kern w:val="0"/>
+          <w:sz w:val="22"/>
+          <w:szCs w:val="22"/>
+          <w14:ligatures w14:val="none"/>
+        </w:rPr>
+        <w:t>It is not prophecy.</w:t>
+      </w:r>
+    </w:p>
+    <w:p>
+      <w:pPr>
+        <w:spacing w:after="0" w:line="240" w:lineRule="auto"/>
+        <w:ind w:left="360"/>
+        <w:rPr>
+          <w:rFonts w:eastAsia="Times New Roman" w:cs="Calibri"/>
+          <w:kern w:val="0"/>
+          <w:sz w:val="22"/>
+          <w:szCs w:val="22"/>
+          <w14:ligatures w14:val="none"/>
+        </w:rPr>
+      </w:pPr>
+      <w:r>
+        <w:rPr>
+          <w:rFonts w:eastAsia="Times New Roman" w:cs="Calibri"/>
+          <w:kern w:val="0"/>
+          <w:sz w:val="22"/>
+          <w:szCs w:val="22"/>
+          <w14:ligatures w14:val="none"/>
+        </w:rPr>
+        <w:t>It is doctrinal governance.</w:t>
+      </w:r>
+    </w:p>
+    <w:p>
+      <w:pPr>
+        <w:spacing w:after="0" w:line="240" w:lineRule="auto"/>
+        <w:ind w:left="360"/>
+        <w:rPr>
+          <w:rFonts w:eastAsia="Times New Roman" w:cs="Calibri"/>
+          <w:kern w:val="0"/>
+          <w:sz w:val="22"/>
+          <w:szCs w:val="22"/>
+          <w14:ligatures w14:val="none"/>
+        </w:rPr>
+      </w:pPr>
+      <w:r>
+        <w:rPr>
+          <w:rFonts w:eastAsia="Times New Roman" w:cs="Calibri"/>
+          <w:kern w:val="0"/>
+          <w:sz w:val="22"/>
+          <w:szCs w:val="22"/>
+          <w14:ligatures w14:val="none"/>
+        </w:rPr>
+        <w:t>That is consistent across the letter.</w:t>
+      </w:r>
+    </w:p>
+    <w:p>
+      <w:pPr>
+        <w:spacing w:after="0" w:line="240" w:lineRule="auto"/>
+        <w:rPr>
+          <w:rFonts w:eastAsia="Times New Roman" w:cs="Calibri"/>
+          <w:kern w:val="0"/>
+          <w:sz w:val="22"/>
+          <w:szCs w:val="22"/>
+          <w14:ligatures w14:val="none"/>
+        </w:rPr>
+      </w:pPr>
+      <w:r>
+        <w:rPr>
+          <w:rFonts w:eastAsia="Times New Roman" w:cs="Calibri"/>
+          <w:kern w:val="0"/>
+          <w:sz w:val="22"/>
+          <w:szCs w:val="22"/>
+          <w14:ligatures w14:val="none"/>
+        </w:rPr>
+        <w:t> </w:t>
+      </w:r>
+    </w:p>
+    <w:p>
+      <w:pPr>
+        <w:pStyle w:val="Heading3"/>
+        <w:rPr>
+          <w:rFonts w:eastAsia="Times New Roman"/>
+        </w:rPr>
+      </w:pPr>
+      <w:r>
+        <w:rPr>
+          <w:rFonts w:eastAsia="Times New Roman"/>
+        </w:rPr>
+        <w:t>2. Immediate Context: Chapter 3</w:t>
+      </w:r>
+    </w:p>
+    <w:p>
+      <w:pPr>
+        <w:spacing w:after="0" w:line="240" w:lineRule="auto"/>
+        <w:ind w:left="360"/>
+        <w:rPr>
+          <w:rFonts w:eastAsia="Times New Roman" w:cs="Calibri"/>
+          <w:kern w:val="0"/>
+          <w:sz w:val="22"/>
+          <w:szCs w:val="22"/>
+          <w14:ligatures w14:val="none"/>
+        </w:rPr>
+      </w:pPr>
+      <w:r>
+        <w:rPr>
+          <w:rFonts w:eastAsia="Times New Roman" w:cs="Calibri"/>
+          <w:kern w:val="0"/>
+          <w:sz w:val="22"/>
+          <w:szCs w:val="22"/>
+          <w14:ligatures w14:val="none"/>
+        </w:rPr>
+        <w:t>Right after 2:11–15 comes 3:1–7.</w:t>
+      </w:r>
+    </w:p>
+    <w:p>
+      <w:pPr>
+        <w:pStyle w:val="ListParagraph"/>
+        <w:numPr>
+          <w:ilvl w:val="0"/>
+          <w:numId w:val="38"/>
+        </w:numPr>
+        <w:spacing w:after="0" w:line="240" w:lineRule="auto"/>
+        <w:ind w:left="1080"/>
+        <w:rPr>
+          <w:rFonts w:eastAsia="Times New Roman" w:cs="Calibri"/>
+          <w:kern w:val="0"/>
+          <w:sz w:val="22"/>
+          <w:szCs w:val="22"/>
+          <w14:ligatures w14:val="none"/>
+        </w:rPr>
+      </w:pPr>
+      <w:r>
+        <w:rPr>
+          <w:rFonts w:eastAsia="Times New Roman" w:cs="Calibri"/>
+          <w:kern w:val="0"/>
+          <w:sz w:val="22"/>
+          <w:szCs w:val="22"/>
+          <w14:ligatures w14:val="none"/>
+        </w:rPr>
+        <w:t>Qualifications for overseers.</w:t>
+      </w:r>
+    </w:p>
+    <w:p>
+      <w:pPr>
+        <w:pStyle w:val="ListParagraph"/>
+        <w:numPr>
+          <w:ilvl w:val="0"/>
+          <w:numId w:val="38"/>
+        </w:numPr>
+        <w:spacing w:after="0" w:line="240" w:lineRule="auto"/>
+        <w:ind w:left="1080"/>
+        <w:rPr>
+          <w:rFonts w:eastAsia="Times New Roman" w:cs="Calibri"/>
+          <w:kern w:val="0"/>
+          <w:sz w:val="22"/>
+          <w:szCs w:val="22"/>
+          <w14:ligatures w14:val="none"/>
+        </w:rPr>
+      </w:pPr>
+      <w:r>
+        <w:rPr>
+          <w:rFonts w:eastAsia="Times New Roman" w:cs="Calibri"/>
+          <w:kern w:val="0"/>
+          <w:sz w:val="22"/>
+          <w:szCs w:val="22"/>
+          <w14:ligatures w14:val="none"/>
+        </w:rPr>
+        <w:t>One qualification:</w:t>
+      </w:r>
+      <w:r>
+        <w:rPr>
+          <w:rFonts w:eastAsia="Times New Roman" w:cs="Calibri"/>
+          <w:kern w:val="0"/>
+          <w:sz w:val="22"/>
+          <w:szCs w:val="22"/>
+          <w14:ligatures w14:val="none"/>
+        </w:rPr>
+        <w:t xml:space="preserve"> </w:t>
+      </w:r>
+      <w:r>
+        <w:rPr>
+          <w:rFonts w:eastAsia="Times New Roman" w:cs="Calibri"/>
+          <w:i/>
+          <w:iCs/>
+          <w:kern w:val="0"/>
+          <w:sz w:val="22"/>
+          <w:szCs w:val="22"/>
+          <w14:ligatures w14:val="none"/>
+        </w:rPr>
+        <w:t>“able to teach.”</w:t>
+      </w:r>
+    </w:p>
+    <w:p>
+      <w:pPr>
+        <w:spacing w:after="0" w:line="240" w:lineRule="auto"/>
+        <w:ind w:left="360"/>
+        <w:rPr>
+          <w:rFonts w:eastAsia="Times New Roman" w:cs="Calibri"/>
+          <w:kern w:val="0"/>
+          <w:sz w:val="22"/>
+          <w:szCs w:val="22"/>
+          <w14:ligatures w14:val="none"/>
+        </w:rPr>
+      </w:pPr>
+    </w:p>
+    <w:p>
+      <w:pPr>
+        <w:spacing w:after="0" w:line="240" w:lineRule="auto"/>
+        <w:ind w:left="360"/>
+        <w:rPr>
+          <w:rFonts w:eastAsia="Times New Roman" w:cs="Calibri"/>
+          <w:kern w:val="0"/>
+          <w:sz w:val="22"/>
+          <w:szCs w:val="22"/>
+          <w14:ligatures w14:val="none"/>
+        </w:rPr>
+      </w:pPr>
+      <w:r>
+        <w:rPr>
+          <w:rFonts w:eastAsia="Times New Roman" w:cs="Calibri"/>
+          <w:kern w:val="0"/>
+          <w:sz w:val="22"/>
+          <w:szCs w:val="22"/>
+          <w14:ligatures w14:val="none"/>
+        </w:rPr>
+        <w:t>That links teaching to overseer function.</w:t>
+      </w:r>
+      <w:r>
+        <w:rPr>
+          <w:rFonts w:eastAsia="Times New Roman" w:cs="Calibri"/>
+          <w:kern w:val="0"/>
+          <w:sz w:val="22"/>
+          <w:szCs w:val="22"/>
+          <w14:ligatures w14:val="none"/>
+        </w:rPr>
+        <w:t xml:space="preserve"> </w:t>
+      </w:r>
+      <w:r>
+        <w:rPr>
+          <w:rFonts w:eastAsia="Times New Roman" w:cs="Calibri"/>
+          <w:kern w:val="0"/>
+          <w:sz w:val="22"/>
+          <w:szCs w:val="22"/>
+          <w14:ligatures w14:val="none"/>
+        </w:rPr>
+        <w:t>Teaching is not presented as a random gift here.</w:t>
+      </w:r>
+      <w:r>
+        <w:rPr>
+          <w:rFonts w:eastAsia="Times New Roman" w:cs="Calibri"/>
+          <w:kern w:val="0"/>
+          <w:sz w:val="22"/>
+          <w:szCs w:val="22"/>
+          <w14:ligatures w14:val="none"/>
+        </w:rPr>
+        <w:t xml:space="preserve">  </w:t>
+      </w:r>
+      <w:r>
+        <w:rPr>
+          <w:rFonts w:eastAsia="Times New Roman" w:cs="Calibri"/>
+          <w:kern w:val="0"/>
+          <w:sz w:val="22"/>
+          <w:szCs w:val="22"/>
+          <w14:ligatures w14:val="none"/>
+        </w:rPr>
+        <w:t>It is part of church oversight.</w:t>
+      </w:r>
+    </w:p>
+    <w:p>
+      <w:pPr>
+        <w:spacing w:after="0" w:line="240" w:lineRule="auto"/>
+        <w:ind w:left="360"/>
+        <w:rPr>
+          <w:rFonts w:eastAsia="Times New Roman" w:cs="Calibri"/>
+          <w:kern w:val="0"/>
+          <w:sz w:val="22"/>
+          <w:szCs w:val="22"/>
+          <w14:ligatures w14:val="none"/>
+        </w:rPr>
+      </w:pPr>
+    </w:p>
+    <w:p>
+      <w:pPr>
+        <w:spacing w:after="0" w:line="240" w:lineRule="auto"/>
+        <w:ind w:left="360"/>
+        <w:rPr>
+          <w:rFonts w:eastAsia="Times New Roman" w:cs="Calibri"/>
+          <w:kern w:val="0"/>
+          <w:sz w:val="22"/>
+          <w:szCs w:val="22"/>
+          <w14:ligatures w14:val="none"/>
+        </w:rPr>
+      </w:pPr>
+      <w:r>
+        <w:rPr>
+          <w:rFonts w:eastAsia="Times New Roman" w:cs="Calibri"/>
+          <w:kern w:val="0"/>
+          <w:sz w:val="22"/>
+          <w:szCs w:val="22"/>
+          <w14:ligatures w14:val="none"/>
+        </w:rPr>
+        <w:t>So,</w:t>
+      </w:r>
+      <w:r>
+        <w:rPr>
+          <w:rFonts w:eastAsia="Times New Roman" w:cs="Calibri"/>
+          <w:kern w:val="0"/>
+          <w:sz w:val="22"/>
+          <w:szCs w:val="22"/>
+          <w14:ligatures w14:val="none"/>
+        </w:rPr>
+        <w:t xml:space="preserve"> when 2:12 restricts teaching,</w:t>
+      </w:r>
+      <w:r>
+        <w:rPr>
+          <w:rFonts w:eastAsia="Times New Roman" w:cs="Calibri"/>
+          <w:kern w:val="0"/>
+          <w:sz w:val="22"/>
+          <w:szCs w:val="22"/>
+          <w14:ligatures w14:val="none"/>
+        </w:rPr>
+        <w:t xml:space="preserve"> </w:t>
+      </w:r>
+      <w:r>
+        <w:rPr>
+          <w:rFonts w:eastAsia="Times New Roman" w:cs="Calibri"/>
+          <w:kern w:val="0"/>
+          <w:sz w:val="22"/>
+          <w:szCs w:val="22"/>
+          <w14:ligatures w14:val="none"/>
+        </w:rPr>
+        <w:t>and 3:2 assigns teaching to overseers,</w:t>
+      </w:r>
+      <w:r>
+        <w:rPr>
+          <w:rFonts w:eastAsia="Times New Roman" w:cs="Calibri"/>
+          <w:kern w:val="0"/>
+          <w:sz w:val="22"/>
+          <w:szCs w:val="22"/>
+          <w14:ligatures w14:val="none"/>
+        </w:rPr>
+        <w:t xml:space="preserve"> </w:t>
+      </w:r>
+      <w:r>
+        <w:rPr>
+          <w:rFonts w:eastAsia="Times New Roman" w:cs="Calibri"/>
+          <w:kern w:val="0"/>
+          <w:sz w:val="22"/>
+          <w:szCs w:val="22"/>
+          <w14:ligatures w14:val="none"/>
+        </w:rPr>
+        <w:t>the connection is hard to miss.</w:t>
+      </w:r>
+      <w:r>
+        <w:rPr>
+          <w:rFonts w:eastAsia="Times New Roman" w:cs="Calibri"/>
+          <w:kern w:val="0"/>
+          <w:sz w:val="22"/>
+          <w:szCs w:val="22"/>
+          <w14:ligatures w14:val="none"/>
+        </w:rPr>
+        <w:t xml:space="preserve">  </w:t>
+      </w:r>
+      <w:r>
+        <w:rPr>
+          <w:rFonts w:eastAsia="Times New Roman" w:cs="Calibri"/>
+          <w:kern w:val="0"/>
+          <w:sz w:val="22"/>
+          <w:szCs w:val="22"/>
+          <w14:ligatures w14:val="none"/>
+        </w:rPr>
+        <w:t>That strongly suggests governing doctrinal authority.</w:t>
+      </w:r>
+    </w:p>
+    <w:p>
+      <w:pPr>
+        <w:spacing w:after="0" w:line="240" w:lineRule="auto"/>
+        <w:rPr>
+          <w:rFonts w:eastAsia="Times New Roman" w:cs="Calibri"/>
+          <w:kern w:val="0"/>
+          <w:sz w:val="22"/>
+          <w:szCs w:val="22"/>
+          <w14:ligatures w14:val="none"/>
+        </w:rPr>
+      </w:pPr>
+      <w:r>
+        <w:rPr>
+          <w:rFonts w:eastAsia="Times New Roman" w:cs="Calibri"/>
+          <w:kern w:val="0"/>
+          <w:sz w:val="22"/>
+          <w:szCs w:val="22"/>
+          <w14:ligatures w14:val="none"/>
+        </w:rPr>
+        <w:t> </w:t>
+      </w:r>
+    </w:p>
+    <w:p>
+      <w:pPr>
+        <w:pStyle w:val="Heading3"/>
+        <w:rPr>
+          <w:rFonts w:eastAsia="Times New Roman"/>
+        </w:rPr>
+      </w:pPr>
+      <w:r>
+        <w:rPr>
+          <w:rFonts w:eastAsia="Times New Roman"/>
+        </w:rPr>
+        <w:t>3. The Verb Pair: “Teach” + “Exercise Authority”</w:t>
+      </w:r>
+    </w:p>
+    <w:p>
+      <w:pPr>
+        <w:spacing w:after="0" w:line="240" w:lineRule="auto"/>
+        <w:ind w:left="360"/>
+        <w:rPr>
+          <w:rFonts w:eastAsia="Times New Roman" w:cs="Calibri"/>
+          <w:kern w:val="0"/>
+          <w:sz w:val="22"/>
+          <w:szCs w:val="22"/>
+          <w14:ligatures w14:val="none"/>
+        </w:rPr>
+      </w:pPr>
+      <w:r>
+        <w:rPr>
+          <w:rFonts w:eastAsia="Times New Roman" w:cs="Calibri"/>
+          <w:kern w:val="0"/>
+          <w:sz w:val="22"/>
+          <w:szCs w:val="22"/>
+          <w14:ligatures w14:val="none"/>
+        </w:rPr>
+        <w:t>Paul does not forbid “teach” alone.</w:t>
+      </w:r>
+      <w:r>
+        <w:rPr>
+          <w:rFonts w:eastAsia="Times New Roman" w:cs="Calibri"/>
+          <w:kern w:val="0"/>
+          <w:sz w:val="22"/>
+          <w:szCs w:val="22"/>
+          <w14:ligatures w14:val="none"/>
+        </w:rPr>
+        <w:t xml:space="preserve"> </w:t>
+      </w:r>
+      <w:r>
+        <w:rPr>
+          <w:rFonts w:eastAsia="Times New Roman" w:cs="Calibri"/>
+          <w:kern w:val="0"/>
+          <w:sz w:val="22"/>
+          <w:szCs w:val="22"/>
+          <w14:ligatures w14:val="none"/>
+        </w:rPr>
+        <w:t>He says</w:t>
+      </w:r>
+      <w:r>
+        <w:rPr>
+          <w:rFonts w:eastAsia="Times New Roman" w:cs="Calibri"/>
+          <w:i/>
+          <w:iCs/>
+          <w:kern w:val="0"/>
+          <w:sz w:val="22"/>
+          <w:szCs w:val="22"/>
+          <w14:ligatures w14:val="none"/>
+        </w:rPr>
+        <w:t>:</w:t>
+      </w:r>
+      <w:r>
+        <w:rPr>
+          <w:rFonts w:eastAsia="Times New Roman" w:cs="Calibri"/>
+          <w:i/>
+          <w:iCs/>
+          <w:kern w:val="0"/>
+          <w:sz w:val="22"/>
+          <w:szCs w:val="22"/>
+          <w14:ligatures w14:val="none"/>
+        </w:rPr>
+        <w:t xml:space="preserve"> “</w:t>
+      </w:r>
+      <w:r>
+        <w:rPr>
+          <w:rFonts w:eastAsia="Times New Roman" w:cs="Calibri"/>
+          <w:i/>
+          <w:iCs/>
+          <w:kern w:val="0"/>
+          <w:sz w:val="22"/>
+          <w:szCs w:val="22"/>
+          <w14:ligatures w14:val="none"/>
+        </w:rPr>
+        <w:t>not to teach nor to exercise authority over a man.”</w:t>
+      </w:r>
+    </w:p>
+    <w:p>
+      <w:pPr>
+        <w:spacing w:after="0" w:line="240" w:lineRule="auto"/>
+        <w:ind w:left="360"/>
+        <w:rPr>
+          <w:rFonts w:eastAsia="Times New Roman" w:cs="Calibri"/>
+          <w:kern w:val="0"/>
+          <w:sz w:val="22"/>
+          <w:szCs w:val="22"/>
+          <w14:ligatures w14:val="none"/>
+        </w:rPr>
+      </w:pPr>
+    </w:p>
+    <w:p>
+      <w:pPr>
+        <w:spacing w:after="0" w:line="240" w:lineRule="auto"/>
+        <w:ind w:left="360"/>
+        <w:rPr>
+          <w:rFonts w:eastAsia="Times New Roman" w:cs="Calibri"/>
+          <w:kern w:val="0"/>
+          <w:sz w:val="22"/>
+          <w:szCs w:val="22"/>
+          <w14:ligatures w14:val="none"/>
+        </w:rPr>
+      </w:pPr>
+      <w:r>
+        <w:rPr>
+          <w:rFonts w:eastAsia="Times New Roman" w:cs="Calibri"/>
+          <w:kern w:val="0"/>
+          <w:sz w:val="22"/>
+          <w:szCs w:val="22"/>
+          <w14:ligatures w14:val="none"/>
+        </w:rPr>
+        <w:t>The verbs are linked.</w:t>
+      </w:r>
+      <w:r>
+        <w:rPr>
+          <w:rFonts w:eastAsia="Times New Roman" w:cs="Calibri"/>
+          <w:kern w:val="0"/>
+          <w:sz w:val="22"/>
+          <w:szCs w:val="22"/>
+          <w14:ligatures w14:val="none"/>
+        </w:rPr>
+        <w:t xml:space="preserve">  </w:t>
+      </w:r>
+      <w:r>
+        <w:rPr>
+          <w:rFonts w:eastAsia="Times New Roman" w:cs="Calibri"/>
+          <w:kern w:val="0"/>
+          <w:sz w:val="22"/>
+          <w:szCs w:val="22"/>
+          <w14:ligatures w14:val="none"/>
+        </w:rPr>
+        <w:t xml:space="preserve">Whatever “teach” means </w:t>
+      </w:r>
+      <w:r>
+        <w:rPr>
+          <w:rFonts w:eastAsia="Times New Roman" w:cs="Calibri"/>
+          <w:kern w:val="0"/>
+          <w:sz w:val="22"/>
+          <w:szCs w:val="22"/>
+          <w14:ligatures w14:val="none"/>
+        </w:rPr>
+        <w:t>here,</w:t>
+      </w:r>
+      <w:r>
+        <w:rPr>
+          <w:rFonts w:eastAsia="Times New Roman" w:cs="Calibri"/>
+          <w:kern w:val="0"/>
+          <w:sz w:val="22"/>
+          <w:szCs w:val="22"/>
+          <w14:ligatures w14:val="none"/>
+        </w:rPr>
+        <w:t xml:space="preserve"> it</w:t>
+      </w:r>
+      <w:r>
+        <w:rPr>
+          <w:rFonts w:eastAsia="Times New Roman" w:cs="Calibri"/>
+          <w:kern w:val="0"/>
+          <w:sz w:val="22"/>
+          <w:szCs w:val="22"/>
+          <w14:ligatures w14:val="none"/>
+        </w:rPr>
+        <w:t xml:space="preserve"> is closely tied to exercising authority.</w:t>
+      </w:r>
+      <w:r>
+        <w:rPr>
+          <w:rFonts w:eastAsia="Times New Roman" w:cs="Calibri"/>
+          <w:kern w:val="0"/>
+          <w:sz w:val="22"/>
+          <w:szCs w:val="22"/>
+          <w14:ligatures w14:val="none"/>
+        </w:rPr>
+        <w:t xml:space="preserve">  </w:t>
+      </w:r>
+      <w:r>
+        <w:rPr>
+          <w:rFonts w:eastAsia="Times New Roman" w:cs="Calibri"/>
+          <w:kern w:val="0"/>
+          <w:sz w:val="22"/>
+          <w:szCs w:val="22"/>
+          <w14:ligatures w14:val="none"/>
+        </w:rPr>
+        <w:t xml:space="preserve">That makes it </w:t>
+      </w:r>
+      <w:r>
+        <w:rPr>
+          <w:rFonts w:eastAsia="Times New Roman" w:cs="Calibri"/>
+          <w:kern w:val="0"/>
+          <w:sz w:val="22"/>
+          <w:szCs w:val="22"/>
+          <w:u w:val="single"/>
+          <w14:ligatures w14:val="none"/>
+        </w:rPr>
+        <w:t>unlikely</w:t>
+      </w:r>
+      <w:r>
+        <w:rPr>
+          <w:rFonts w:eastAsia="Times New Roman" w:cs="Calibri"/>
+          <w:kern w:val="0"/>
+          <w:sz w:val="22"/>
+          <w:szCs w:val="22"/>
+          <w14:ligatures w14:val="none"/>
+        </w:rPr>
+        <w:t xml:space="preserve"> Paul is referring to:</w:t>
+      </w:r>
+    </w:p>
+    <w:p>
+      <w:pPr>
+        <w:pStyle w:val="ListParagraph"/>
+        <w:numPr>
+          <w:ilvl w:val="0"/>
+          <w:numId w:val="39"/>
+        </w:numPr>
+        <w:tabs>
+          <w:tab w:val="num" w:pos="1440"/>
+        </w:tabs>
+        <w:spacing w:after="0" w:line="240" w:lineRule="auto"/>
+        <w:rPr>
+          <w:rFonts w:eastAsia="Times New Roman" w:cs="Calibri"/>
+          <w:kern w:val="0"/>
+          <w:sz w:val="22"/>
+          <w:szCs w:val="22"/>
+          <w14:ligatures w14:val="none"/>
+        </w:rPr>
+      </w:pPr>
+      <w:r>
+        <w:rPr>
+          <w:rFonts w:eastAsia="Times New Roman" w:cs="Calibri"/>
+          <w:kern w:val="0"/>
+          <w:sz w:val="22"/>
+          <w:szCs w:val="22"/>
+          <w14:ligatures w14:val="none"/>
+        </w:rPr>
+        <w:t>reading Scripture aloud</w:t>
+      </w:r>
+    </w:p>
+    <w:p>
+      <w:pPr>
+        <w:pStyle w:val="ListParagraph"/>
+        <w:numPr>
+          <w:ilvl w:val="0"/>
+          <w:numId w:val="39"/>
+        </w:numPr>
+        <w:tabs>
+          <w:tab w:val="num" w:pos="1440"/>
+        </w:tabs>
+        <w:spacing w:after="0" w:line="240" w:lineRule="auto"/>
+        <w:rPr>
+          <w:rFonts w:eastAsia="Times New Roman" w:cs="Calibri"/>
+          <w:kern w:val="0"/>
+          <w:sz w:val="22"/>
+          <w:szCs w:val="22"/>
+          <w14:ligatures w14:val="none"/>
+        </w:rPr>
+      </w:pPr>
+      <w:r>
+        <w:rPr>
+          <w:rFonts w:eastAsia="Times New Roman" w:cs="Calibri"/>
+          <w:kern w:val="0"/>
+          <w:sz w:val="22"/>
+          <w:szCs w:val="22"/>
+          <w14:ligatures w14:val="none"/>
+        </w:rPr>
+        <w:t>giving a testimony</w:t>
+      </w:r>
+    </w:p>
+    <w:p>
+      <w:pPr>
+        <w:pStyle w:val="ListParagraph"/>
+        <w:numPr>
+          <w:ilvl w:val="0"/>
+          <w:numId w:val="39"/>
+        </w:numPr>
+        <w:tabs>
+          <w:tab w:val="num" w:pos="1440"/>
+        </w:tabs>
+        <w:spacing w:after="0" w:line="240" w:lineRule="auto"/>
+        <w:rPr>
+          <w:rFonts w:eastAsia="Times New Roman" w:cs="Calibri"/>
+          <w:kern w:val="0"/>
+          <w:sz w:val="22"/>
+          <w:szCs w:val="22"/>
+          <w14:ligatures w14:val="none"/>
+        </w:rPr>
+      </w:pPr>
+      <w:r>
+        <w:rPr>
+          <w:rFonts w:eastAsia="Times New Roman" w:cs="Calibri"/>
+          <w:kern w:val="0"/>
+          <w:sz w:val="22"/>
+          <w:szCs w:val="22"/>
+          <w14:ligatures w14:val="none"/>
+        </w:rPr>
+        <w:t>sharing insight in discussion</w:t>
+      </w:r>
+    </w:p>
+    <w:p>
+      <w:pPr>
+        <w:spacing w:after="0" w:line="240" w:lineRule="auto"/>
+        <w:ind w:left="360"/>
+        <w:rPr>
+          <w:rFonts w:eastAsia="Times New Roman" w:cs="Calibri"/>
+          <w:kern w:val="0"/>
+          <w:sz w:val="22"/>
+          <w:szCs w:val="22"/>
+          <w14:ligatures w14:val="none"/>
+        </w:rPr>
+      </w:pPr>
+      <w:r>
+        <w:rPr>
+          <w:rFonts w:eastAsia="Times New Roman" w:cs="Calibri"/>
+          <w:kern w:val="0"/>
+          <w:sz w:val="22"/>
+          <w:szCs w:val="22"/>
+          <w14:ligatures w14:val="none"/>
+        </w:rPr>
+        <w:t xml:space="preserve">Those acts do not inherently “exercise </w:t>
+      </w:r>
+      <w:r>
+        <w:rPr>
+          <w:rFonts w:eastAsia="Times New Roman" w:cs="Calibri"/>
+          <w:kern w:val="0"/>
+          <w:sz w:val="22"/>
+          <w:szCs w:val="22"/>
+          <w14:ligatures w14:val="none"/>
+        </w:rPr>
+        <w:t>authority</w:t>
+      </w:r>
+      <w:r>
+        <w:rPr>
+          <w:rFonts w:eastAsia="Times New Roman" w:cs="Calibri"/>
+          <w:kern w:val="0"/>
+          <w:sz w:val="22"/>
+          <w:szCs w:val="22"/>
+          <w14:ligatures w14:val="none"/>
+        </w:rPr>
+        <w:t>”</w:t>
+      </w:r>
+      <w:r>
+        <w:rPr>
+          <w:rFonts w:eastAsia="Times New Roman" w:cs="Calibri"/>
+          <w:kern w:val="0"/>
+          <w:sz w:val="22"/>
+          <w:szCs w:val="22"/>
+          <w14:ligatures w14:val="none"/>
+        </w:rPr>
+        <w:t>.</w:t>
+      </w:r>
+      <w:r>
+        <w:rPr>
+          <w:rFonts w:eastAsia="Times New Roman" w:cs="Calibri"/>
+          <w:kern w:val="0"/>
+          <w:sz w:val="22"/>
+          <w:szCs w:val="22"/>
+          <w14:ligatures w14:val="none"/>
+        </w:rPr>
+        <w:t xml:space="preserve">  </w:t>
+      </w:r>
+    </w:p>
+    <w:p>
+      <w:pPr>
+        <w:spacing w:after="0" w:line="240" w:lineRule="auto"/>
+        <w:ind w:left="360"/>
+        <w:rPr>
+          <w:rFonts w:eastAsia="Times New Roman" w:cs="Calibri"/>
+          <w:kern w:val="0"/>
+          <w:sz w:val="22"/>
+          <w:szCs w:val="22"/>
+          <w14:ligatures w14:val="none"/>
+        </w:rPr>
+      </w:pPr>
+      <w:r>
+        <w:rPr>
+          <w:rFonts w:eastAsia="Times New Roman" w:cs="Calibri"/>
+          <w:kern w:val="0"/>
+          <w:sz w:val="22"/>
+          <w:szCs w:val="22"/>
+          <w14:ligatures w14:val="none"/>
+        </w:rPr>
+        <w:t>Authoritative doctrinal instruction does.</w:t>
+      </w:r>
+    </w:p>
+    <w:p>
+      <w:pPr>
+        <w:spacing w:after="0" w:line="240" w:lineRule="auto"/>
+        <w:rPr>
+          <w:rFonts w:eastAsia="Times New Roman" w:cs="Calibri"/>
+          <w:kern w:val="0"/>
+          <w:sz w:val="22"/>
+          <w:szCs w:val="22"/>
+          <w14:ligatures w14:val="none"/>
+        </w:rPr>
+      </w:pPr>
+      <w:r>
+        <w:rPr>
+          <w:rFonts w:eastAsia="Times New Roman" w:cs="Calibri"/>
+          <w:kern w:val="0"/>
+          <w:sz w:val="22"/>
+          <w:szCs w:val="22"/>
+          <w14:ligatures w14:val="none"/>
+        </w:rPr>
+        <w:t> </w:t>
+      </w:r>
+    </w:p>
+    <w:p>
+      <w:pPr>
+        <w:pStyle w:val="Heading3"/>
+        <w:rPr>
+          <w:rFonts w:eastAsia="Times New Roman"/>
+        </w:rPr>
+      </w:pPr>
+      <w:r>
+        <w:rPr>
+          <w:rFonts w:eastAsia="Times New Roman"/>
+        </w:rPr>
+        <w:lastRenderedPageBreak/>
+        <w:t>4. Comparison with 1 Corinthians</w:t>
+      </w:r>
+    </w:p>
+    <w:p>
+      <w:pPr>
+        <w:spacing w:after="0" w:line="240" w:lineRule="auto"/>
+        <w:ind w:left="360"/>
+        <w:rPr>
+          <w:rFonts w:eastAsia="Times New Roman" w:cs="Calibri"/>
+          <w:kern w:val="0"/>
+          <w:sz w:val="22"/>
+          <w:szCs w:val="22"/>
+          <w14:ligatures w14:val="none"/>
+        </w:rPr>
+      </w:pPr>
+      <w:r>
+        <w:rPr>
+          <w:rFonts w:eastAsia="Times New Roman" w:cs="Calibri"/>
+          <w:kern w:val="0"/>
+          <w:sz w:val="22"/>
+          <w:szCs w:val="22"/>
+          <w14:ligatures w14:val="none"/>
+        </w:rPr>
+        <w:t>In 1 Corinthians 11:</w:t>
+      </w:r>
+    </w:p>
+    <w:p>
+      <w:pPr>
+        <w:pStyle w:val="ListParagraph"/>
+        <w:numPr>
+          <w:ilvl w:val="0"/>
+          <w:numId w:val="31"/>
+        </w:numPr>
+        <w:spacing w:after="0" w:line="240" w:lineRule="auto"/>
+        <w:rPr>
+          <w:rFonts w:eastAsia="Times New Roman" w:cs="Calibri"/>
+          <w:kern w:val="0"/>
+          <w:sz w:val="22"/>
+          <w:szCs w:val="22"/>
+          <w14:ligatures w14:val="none"/>
+        </w:rPr>
+      </w:pPr>
+      <w:r>
+        <w:rPr>
+          <w:rFonts w:eastAsia="Times New Roman" w:cs="Calibri"/>
+          <w:kern w:val="0"/>
+          <w:sz w:val="22"/>
+          <w:szCs w:val="22"/>
+          <w14:ligatures w14:val="none"/>
+        </w:rPr>
+        <w:t>Women pray and prophesy in the assembly.</w:t>
+      </w:r>
+    </w:p>
+    <w:p>
+      <w:pPr>
+        <w:pStyle w:val="ListParagraph"/>
+        <w:numPr>
+          <w:ilvl w:val="0"/>
+          <w:numId w:val="31"/>
+        </w:numPr>
+        <w:spacing w:after="0" w:line="240" w:lineRule="auto"/>
+        <w:rPr>
+          <w:rFonts w:eastAsia="Times New Roman" w:cs="Calibri"/>
+          <w:kern w:val="0"/>
+          <w:sz w:val="22"/>
+          <w:szCs w:val="22"/>
+          <w14:ligatures w14:val="none"/>
+        </w:rPr>
+      </w:pPr>
+      <w:r>
+        <w:rPr>
+          <w:rFonts w:eastAsia="Times New Roman" w:cs="Calibri"/>
+          <w:kern w:val="0"/>
+          <w:sz w:val="22"/>
+          <w:szCs w:val="22"/>
+          <w14:ligatures w14:val="none"/>
+        </w:rPr>
+        <w:t>Paul regulates how.</w:t>
+      </w:r>
+    </w:p>
+    <w:p>
+      <w:pPr>
+        <w:pStyle w:val="ListParagraph"/>
+        <w:numPr>
+          <w:ilvl w:val="0"/>
+          <w:numId w:val="31"/>
+        </w:numPr>
+        <w:spacing w:after="0" w:line="240" w:lineRule="auto"/>
+        <w:rPr>
+          <w:rFonts w:eastAsia="Times New Roman" w:cs="Calibri"/>
+          <w:kern w:val="0"/>
+          <w:sz w:val="22"/>
+          <w:szCs w:val="22"/>
+          <w14:ligatures w14:val="none"/>
+        </w:rPr>
+      </w:pPr>
+      <w:r>
+        <w:rPr>
+          <w:rFonts w:eastAsia="Times New Roman" w:cs="Calibri"/>
+          <w:kern w:val="0"/>
+          <w:sz w:val="22"/>
+          <w:szCs w:val="22"/>
+          <w14:ligatures w14:val="none"/>
+        </w:rPr>
+        <w:t>He does not forbid the activity.</w:t>
+      </w:r>
+    </w:p>
+    <w:p>
+      <w:pPr>
+        <w:spacing w:after="0" w:line="240" w:lineRule="auto"/>
+        <w:ind w:left="360"/>
+        <w:rPr>
+          <w:rFonts w:eastAsia="Times New Roman" w:cs="Calibri"/>
+          <w:kern w:val="0"/>
+          <w:sz w:val="22"/>
+          <w:szCs w:val="22"/>
+          <w14:ligatures w14:val="none"/>
+        </w:rPr>
+      </w:pPr>
+    </w:p>
+    <w:p>
+      <w:pPr>
+        <w:spacing w:after="0" w:line="240" w:lineRule="auto"/>
+        <w:ind w:left="360"/>
+        <w:rPr>
+          <w:rFonts w:eastAsia="Times New Roman" w:cs="Calibri"/>
+          <w:kern w:val="0"/>
+          <w:sz w:val="22"/>
+          <w:szCs w:val="22"/>
+          <w14:ligatures w14:val="none"/>
+        </w:rPr>
+      </w:pPr>
+      <w:r>
+        <w:rPr>
+          <w:rFonts w:eastAsia="Times New Roman" w:cs="Calibri"/>
+          <w:kern w:val="0"/>
+          <w:sz w:val="22"/>
+          <w:szCs w:val="22"/>
+          <w14:ligatures w14:val="none"/>
+        </w:rPr>
+        <w:t>If “teach” in 1 Tim 2 meant “any speaking that explains Scripture,”</w:t>
+      </w:r>
+      <w:r>
+        <w:rPr>
+          <w:rFonts w:eastAsia="Times New Roman" w:cs="Calibri"/>
+          <w:kern w:val="0"/>
+          <w:sz w:val="22"/>
+          <w:szCs w:val="22"/>
+          <w14:ligatures w14:val="none"/>
+        </w:rPr>
+        <w:t xml:space="preserve"> </w:t>
+      </w:r>
+      <w:r>
+        <w:rPr>
+          <w:rFonts w:eastAsia="Times New Roman" w:cs="Calibri"/>
+          <w:kern w:val="0"/>
+          <w:sz w:val="22"/>
+          <w:szCs w:val="22"/>
+          <w14:ligatures w14:val="none"/>
+        </w:rPr>
+        <w:t>then 1 Corinthians would create serious tension.</w:t>
+      </w:r>
+    </w:p>
+    <w:p>
+      <w:pPr>
+        <w:spacing w:after="0" w:line="240" w:lineRule="auto"/>
+        <w:ind w:left="360"/>
+        <w:rPr>
+          <w:rFonts w:eastAsia="Times New Roman" w:cs="Calibri"/>
+          <w:kern w:val="0"/>
+          <w:sz w:val="22"/>
+          <w:szCs w:val="22"/>
+          <w14:ligatures w14:val="none"/>
+        </w:rPr>
+      </w:pPr>
+    </w:p>
+    <w:p>
+      <w:pPr>
+        <w:spacing w:after="0" w:line="240" w:lineRule="auto"/>
+        <w:ind w:left="360"/>
+        <w:rPr>
+          <w:rFonts w:eastAsia="Times New Roman" w:cs="Calibri"/>
+          <w:kern w:val="0"/>
+          <w:sz w:val="22"/>
+          <w:szCs w:val="22"/>
+          <w14:ligatures w14:val="none"/>
+        </w:rPr>
+      </w:pPr>
+      <w:r>
+        <w:rPr>
+          <w:rFonts w:eastAsia="Times New Roman" w:cs="Calibri"/>
+          <w:kern w:val="0"/>
+          <w:sz w:val="22"/>
+          <w:szCs w:val="22"/>
+          <w14:ligatures w14:val="none"/>
+        </w:rPr>
+        <w:t>But if:</w:t>
+      </w:r>
+    </w:p>
+    <w:p>
+      <w:pPr>
+        <w:pStyle w:val="ListParagraph"/>
+        <w:numPr>
+          <w:ilvl w:val="0"/>
+          <w:numId w:val="32"/>
+        </w:numPr>
+        <w:tabs>
+          <w:tab w:val="num" w:pos="1440"/>
+        </w:tabs>
+        <w:spacing w:after="0" w:line="240" w:lineRule="auto"/>
+        <w:rPr>
+          <w:rFonts w:eastAsia="Times New Roman" w:cs="Calibri"/>
+          <w:kern w:val="0"/>
+          <w:sz w:val="22"/>
+          <w:szCs w:val="22"/>
+          <w14:ligatures w14:val="none"/>
+        </w:rPr>
+      </w:pPr>
+      <w:r>
+        <w:rPr>
+          <w:rFonts w:eastAsia="Times New Roman" w:cs="Calibri"/>
+          <w:kern w:val="0"/>
+          <w:sz w:val="22"/>
+          <w:szCs w:val="22"/>
+          <w14:ligatures w14:val="none"/>
+        </w:rPr>
+        <w:t>prophecy = Spirit-prompted exhortation</w:t>
+      </w:r>
+    </w:p>
+    <w:p>
+      <w:pPr>
+        <w:pStyle w:val="ListParagraph"/>
+        <w:numPr>
+          <w:ilvl w:val="0"/>
+          <w:numId w:val="32"/>
+        </w:numPr>
+        <w:tabs>
+          <w:tab w:val="num" w:pos="1440"/>
+        </w:tabs>
+        <w:spacing w:after="0" w:line="240" w:lineRule="auto"/>
+        <w:rPr>
+          <w:rFonts w:eastAsia="Times New Roman" w:cs="Calibri"/>
+          <w:kern w:val="0"/>
+          <w:sz w:val="22"/>
+          <w:szCs w:val="22"/>
+          <w14:ligatures w14:val="none"/>
+        </w:rPr>
+      </w:pPr>
+      <w:r>
+        <w:rPr>
+          <w:rFonts w:eastAsia="Times New Roman" w:cs="Calibri"/>
+          <w:kern w:val="0"/>
+          <w:sz w:val="22"/>
+          <w:szCs w:val="22"/>
+          <w14:ligatures w14:val="none"/>
+        </w:rPr>
+        <w:t>teaching = authoritative doctrinal exposition</w:t>
+      </w:r>
+    </w:p>
+    <w:p>
+      <w:pPr>
+        <w:spacing w:after="0" w:line="240" w:lineRule="auto"/>
+        <w:ind w:left="360"/>
+        <w:rPr>
+          <w:rFonts w:eastAsia="Times New Roman" w:cs="Calibri"/>
+          <w:kern w:val="0"/>
+          <w:sz w:val="22"/>
+          <w:szCs w:val="22"/>
+          <w14:ligatures w14:val="none"/>
+        </w:rPr>
+      </w:pPr>
+    </w:p>
+    <w:p>
+      <w:pPr>
+        <w:spacing w:after="0" w:line="240" w:lineRule="auto"/>
+        <w:ind w:left="360"/>
+        <w:rPr>
+          <w:rFonts w:eastAsia="Times New Roman" w:cs="Calibri"/>
+          <w:kern w:val="0"/>
+          <w:sz w:val="22"/>
+          <w:szCs w:val="22"/>
+          <w14:ligatures w14:val="none"/>
+        </w:rPr>
+      </w:pPr>
+      <w:r>
+        <w:rPr>
+          <w:rFonts w:eastAsia="Times New Roman" w:cs="Calibri"/>
+          <w:kern w:val="0"/>
+          <w:sz w:val="22"/>
+          <w:szCs w:val="22"/>
+          <w14:ligatures w14:val="none"/>
+        </w:rPr>
+        <w:t>Then the texts fit without contradiction.</w:t>
+      </w:r>
+    </w:p>
+    <w:p>
+      <w:pPr>
+        <w:spacing w:after="0" w:line="240" w:lineRule="auto"/>
+        <w:ind w:left="360"/>
+        <w:rPr>
+          <w:rFonts w:eastAsia="Times New Roman" w:cs="Calibri"/>
+          <w:kern w:val="0"/>
+          <w:sz w:val="22"/>
+          <w:szCs w:val="22"/>
+          <w14:ligatures w14:val="none"/>
+        </w:rPr>
+      </w:pPr>
+      <w:r>
+        <w:rPr>
+          <w:rFonts w:eastAsia="Times New Roman" w:cs="Calibri"/>
+          <w:kern w:val="0"/>
+          <w:sz w:val="22"/>
+          <w:szCs w:val="22"/>
+          <w14:ligatures w14:val="none"/>
+        </w:rPr>
+        <w:t>That distinction existed in early Christian communities.</w:t>
+      </w:r>
+    </w:p>
+    <w:p>
+      <w:pPr>
+        <w:spacing w:after="0" w:line="240" w:lineRule="auto"/>
+        <w:rPr>
+          <w:rFonts w:eastAsia="Times New Roman" w:cs="Calibri"/>
+          <w:kern w:val="0"/>
+          <w:sz w:val="22"/>
+          <w:szCs w:val="22"/>
+          <w14:ligatures w14:val="none"/>
+        </w:rPr>
+      </w:pPr>
+      <w:r>
+        <w:rPr>
+          <w:rFonts w:eastAsia="Times New Roman" w:cs="Calibri"/>
+          <w:kern w:val="0"/>
+          <w:sz w:val="22"/>
+          <w:szCs w:val="22"/>
+          <w14:ligatures w14:val="none"/>
+        </w:rPr>
+        <w:t> </w:t>
+      </w:r>
+    </w:p>
+    <w:p>
+      <w:pPr>
+        <w:pStyle w:val="Heading3"/>
+        <w:rPr>
+          <w:rFonts w:eastAsia="Times New Roman"/>
+        </w:rPr>
+      </w:pPr>
+      <w:r>
+        <w:rPr>
+          <w:rFonts w:eastAsia="Times New Roman"/>
+        </w:rPr>
+        <w:t>5. Titus 2 Clarifies Scope</w:t>
+      </w:r>
+    </w:p>
+    <w:p>
+      <w:pPr>
+        <w:spacing w:after="0" w:line="240" w:lineRule="auto"/>
+        <w:ind w:left="360"/>
+        <w:rPr>
+          <w:rFonts w:eastAsia="Times New Roman" w:cs="Calibri"/>
+          <w:kern w:val="0"/>
+          <w:sz w:val="22"/>
+          <w:szCs w:val="22"/>
+          <w14:ligatures w14:val="none"/>
+        </w:rPr>
+      </w:pPr>
+      <w:r>
+        <w:rPr>
+          <w:rFonts w:eastAsia="Times New Roman" w:cs="Calibri"/>
+          <w:kern w:val="0"/>
+          <w:sz w:val="22"/>
+          <w:szCs w:val="22"/>
+          <w14:ligatures w14:val="none"/>
+        </w:rPr>
+        <w:t>In Titus 2:</w:t>
+      </w:r>
+    </w:p>
+    <w:p>
+      <w:pPr>
+        <w:numPr>
+          <w:ilvl w:val="0"/>
+          <w:numId w:val="26"/>
+        </w:numPr>
+        <w:tabs>
+          <w:tab w:val="clear" w:pos="720"/>
+          <w:tab w:val="num" w:pos="1080"/>
+        </w:tabs>
+        <w:spacing w:after="0" w:line="240" w:lineRule="auto"/>
+        <w:ind w:left="1080"/>
+        <w:textAlignment w:val="center"/>
+        <w:rPr>
+          <w:rFonts w:eastAsia="Times New Roman" w:cs="Calibri"/>
+          <w:kern w:val="0"/>
+          <w:sz w:val="22"/>
+          <w:szCs w:val="22"/>
+          <w14:ligatures w14:val="none"/>
+        </w:rPr>
+      </w:pPr>
+      <w:r>
+        <w:rPr>
+          <w:rFonts w:eastAsia="Times New Roman" w:cs="Calibri"/>
+          <w:kern w:val="0"/>
+          <w:sz w:val="22"/>
+          <w:szCs w:val="22"/>
+          <w14:ligatures w14:val="none"/>
+        </w:rPr>
+        <w:t xml:space="preserve">older women are to </w:t>
+      </w:r>
+      <w:r>
+        <w:rPr>
+          <w:rFonts w:eastAsia="Times New Roman" w:cs="Calibri"/>
+          <w:i/>
+          <w:iCs/>
+          <w:kern w:val="0"/>
+          <w:sz w:val="22"/>
+          <w:szCs w:val="22"/>
+          <w14:ligatures w14:val="none"/>
+        </w:rPr>
+        <w:t>“teach what is good”</w:t>
+      </w:r>
+    </w:p>
+    <w:p>
+      <w:pPr>
+        <w:numPr>
+          <w:ilvl w:val="0"/>
+          <w:numId w:val="26"/>
+        </w:numPr>
+        <w:tabs>
+          <w:tab w:val="clear" w:pos="720"/>
+          <w:tab w:val="num" w:pos="1080"/>
+        </w:tabs>
+        <w:spacing w:after="0" w:line="240" w:lineRule="auto"/>
+        <w:ind w:left="1080"/>
+        <w:textAlignment w:val="center"/>
+        <w:rPr>
+          <w:rFonts w:eastAsia="Times New Roman" w:cs="Calibri"/>
+          <w:kern w:val="0"/>
+          <w:sz w:val="22"/>
+          <w:szCs w:val="22"/>
+          <w14:ligatures w14:val="none"/>
+        </w:rPr>
+      </w:pPr>
+      <w:r>
+        <w:rPr>
+          <w:rFonts w:eastAsia="Times New Roman" w:cs="Calibri"/>
+          <w:kern w:val="0"/>
+          <w:sz w:val="22"/>
+          <w:szCs w:val="22"/>
+          <w14:ligatures w14:val="none"/>
+        </w:rPr>
+        <w:t>and train younger women</w:t>
+      </w:r>
+    </w:p>
+    <w:p>
+      <w:pPr>
+        <w:spacing w:after="0" w:line="240" w:lineRule="auto"/>
+        <w:ind w:left="360"/>
+        <w:rPr>
+          <w:rFonts w:eastAsia="Times New Roman" w:cs="Calibri"/>
+          <w:kern w:val="0"/>
+          <w:sz w:val="22"/>
+          <w:szCs w:val="22"/>
+          <w14:ligatures w14:val="none"/>
+        </w:rPr>
+      </w:pPr>
+    </w:p>
+    <w:p>
+      <w:pPr>
+        <w:spacing w:after="0" w:line="240" w:lineRule="auto"/>
+        <w:ind w:left="360"/>
+        <w:rPr>
+          <w:rFonts w:eastAsia="Times New Roman" w:cs="Calibri"/>
+          <w:kern w:val="0"/>
+          <w:sz w:val="22"/>
+          <w:szCs w:val="22"/>
+          <w14:ligatures w14:val="none"/>
+        </w:rPr>
+      </w:pPr>
+      <w:r>
+        <w:rPr>
+          <w:rFonts w:eastAsia="Times New Roman" w:cs="Calibri"/>
+          <w:kern w:val="0"/>
+          <w:sz w:val="22"/>
+          <w:szCs w:val="22"/>
+          <w14:ligatures w14:val="none"/>
+        </w:rPr>
+        <w:t>Same verb root (</w:t>
+      </w:r>
+      <w:proofErr w:type="spellStart"/>
+      <w:r>
+        <w:rPr>
+          <w:rFonts w:eastAsia="Times New Roman" w:cs="Calibri"/>
+          <w:kern w:val="0"/>
+          <w:sz w:val="22"/>
+          <w:szCs w:val="22"/>
+          <w14:ligatures w14:val="none"/>
+        </w:rPr>
+        <w:t>didask</w:t>
+      </w:r>
+      <w:proofErr w:type="spellEnd"/>
+      <w:r>
+        <w:rPr>
+          <w:rFonts w:eastAsia="Times New Roman" w:cs="Calibri"/>
+          <w:kern w:val="0"/>
+          <w:sz w:val="22"/>
+          <w:szCs w:val="22"/>
+          <w14:ligatures w14:val="none"/>
+        </w:rPr>
+        <w:t>-).</w:t>
+      </w:r>
+    </w:p>
+    <w:p>
+      <w:pPr>
+        <w:spacing w:after="0" w:line="240" w:lineRule="auto"/>
+        <w:ind w:left="360"/>
+        <w:rPr>
+          <w:rFonts w:eastAsia="Times New Roman" w:cs="Calibri"/>
+          <w:kern w:val="0"/>
+          <w:sz w:val="22"/>
+          <w:szCs w:val="22"/>
+          <w14:ligatures w14:val="none"/>
+        </w:rPr>
+      </w:pPr>
+    </w:p>
+    <w:p>
+      <w:pPr>
+        <w:spacing w:after="0" w:line="240" w:lineRule="auto"/>
+        <w:ind w:left="360"/>
+        <w:rPr>
+          <w:rFonts w:eastAsia="Times New Roman" w:cs="Calibri"/>
+          <w:kern w:val="0"/>
+          <w:sz w:val="22"/>
+          <w:szCs w:val="22"/>
+          <w14:ligatures w14:val="none"/>
+        </w:rPr>
+      </w:pPr>
+      <w:r>
+        <w:rPr>
+          <w:rFonts w:eastAsia="Times New Roman" w:cs="Calibri"/>
+          <w:kern w:val="0"/>
+          <w:sz w:val="22"/>
+          <w:szCs w:val="22"/>
+          <w14:ligatures w14:val="none"/>
+        </w:rPr>
+        <w:t>Paul is not anti-women teaching in all contexts.</w:t>
+      </w:r>
+    </w:p>
+    <w:p>
+      <w:pPr>
+        <w:spacing w:after="0" w:line="240" w:lineRule="auto"/>
+        <w:ind w:left="360"/>
+        <w:rPr>
+          <w:rFonts w:eastAsia="Times New Roman" w:cs="Calibri"/>
+          <w:kern w:val="0"/>
+          <w:sz w:val="22"/>
+          <w:szCs w:val="22"/>
+          <w14:ligatures w14:val="none"/>
+        </w:rPr>
+      </w:pPr>
+      <w:r>
+        <w:rPr>
+          <w:rFonts w:eastAsia="Times New Roman" w:cs="Calibri"/>
+          <w:kern w:val="0"/>
+          <w:sz w:val="22"/>
+          <w:szCs w:val="22"/>
+          <w14:ligatures w14:val="none"/>
+        </w:rPr>
+        <w:t>The restriction in 1 Tim 2 must therefore be context-bound.</w:t>
+      </w:r>
+    </w:p>
+    <w:p>
+      <w:pPr>
+        <w:spacing w:after="0" w:line="240" w:lineRule="auto"/>
+        <w:ind w:left="360"/>
+        <w:rPr>
+          <w:rFonts w:eastAsia="Times New Roman" w:cs="Calibri"/>
+          <w:kern w:val="0"/>
+          <w:sz w:val="22"/>
+          <w:szCs w:val="22"/>
+          <w14:ligatures w14:val="none"/>
+        </w:rPr>
+      </w:pPr>
+      <w:r>
+        <w:rPr>
+          <w:rFonts w:eastAsia="Times New Roman" w:cs="Calibri"/>
+          <w:kern w:val="0"/>
+          <w:sz w:val="22"/>
+          <w:szCs w:val="22"/>
+          <w14:ligatures w14:val="none"/>
+        </w:rPr>
+        <w:t>The question is: bound to what?</w:t>
+      </w:r>
+    </w:p>
+    <w:p>
+      <w:pPr>
+        <w:spacing w:after="0" w:line="240" w:lineRule="auto"/>
+        <w:ind w:left="360"/>
+        <w:rPr>
+          <w:rFonts w:eastAsia="Times New Roman" w:cs="Calibri"/>
+          <w:kern w:val="0"/>
+          <w:sz w:val="22"/>
+          <w:szCs w:val="22"/>
+          <w:u w:val="single"/>
+          <w14:ligatures w14:val="none"/>
+        </w:rPr>
+      </w:pPr>
+      <w:r>
+        <w:rPr>
+          <w:rFonts w:eastAsia="Times New Roman" w:cs="Calibri"/>
+          <w:kern w:val="0"/>
+          <w:sz w:val="22"/>
+          <w:szCs w:val="22"/>
+          <w:u w:val="single"/>
+          <w14:ligatures w14:val="none"/>
+        </w:rPr>
+        <w:t>The mixed-gender authoritative setting.</w:t>
+      </w:r>
+    </w:p>
+    <w:p>
+      <w:pPr>
+        <w:spacing w:after="0" w:line="240" w:lineRule="auto"/>
+        <w:rPr>
+          <w:rFonts w:eastAsia="Times New Roman" w:cs="Calibri"/>
+          <w:kern w:val="0"/>
+          <w:sz w:val="22"/>
+          <w:szCs w:val="22"/>
+          <w14:ligatures w14:val="none"/>
+        </w:rPr>
+      </w:pPr>
+      <w:r>
+        <w:rPr>
+          <w:rFonts w:eastAsia="Times New Roman" w:cs="Calibri"/>
+          <w:kern w:val="0"/>
+          <w:sz w:val="22"/>
+          <w:szCs w:val="22"/>
+          <w14:ligatures w14:val="none"/>
+        </w:rPr>
+        <w:t> </w:t>
+      </w:r>
+    </w:p>
+    <w:p>
+      <w:pPr>
+        <w:pStyle w:val="Heading3"/>
+        <w:rPr>
+          <w:rFonts w:eastAsia="Times New Roman"/>
+        </w:rPr>
+      </w:pPr>
+      <w:r>
+        <w:rPr>
+          <w:rFonts w:eastAsia="Times New Roman"/>
+        </w:rPr>
+        <w:t>6. What About the Greek Word Itself?</w:t>
+      </w:r>
+    </w:p>
+    <w:p>
+      <w:pPr>
+        <w:spacing w:after="0" w:line="240" w:lineRule="auto"/>
+        <w:ind w:left="360"/>
+        <w:rPr>
+          <w:rFonts w:eastAsia="Times New Roman" w:cs="Calibri"/>
+          <w:kern w:val="0"/>
+          <w:sz w:val="22"/>
+          <w:szCs w:val="22"/>
+          <w14:ligatures w14:val="none"/>
+        </w:rPr>
+      </w:pPr>
+      <w:proofErr w:type="spellStart"/>
+      <w:r>
+        <w:rPr>
+          <w:rFonts w:eastAsia="Times New Roman" w:cs="Calibri"/>
+          <w:i/>
+          <w:iCs/>
+          <w:kern w:val="0"/>
+          <w:sz w:val="22"/>
+          <w:szCs w:val="22"/>
+          <w14:ligatures w14:val="none"/>
+        </w:rPr>
+        <w:t>didaskein</w:t>
+      </w:r>
+      <w:proofErr w:type="spellEnd"/>
+      <w:r>
+        <w:rPr>
+          <w:rFonts w:eastAsia="Times New Roman" w:cs="Calibri"/>
+          <w:kern w:val="0"/>
+          <w:sz w:val="22"/>
+          <w:szCs w:val="22"/>
+          <w14:ligatures w14:val="none"/>
+        </w:rPr>
+        <w:t xml:space="preserve"> by itself can mean simply “to teach.”</w:t>
+      </w:r>
+    </w:p>
+    <w:p>
+      <w:pPr>
+        <w:spacing w:after="0" w:line="240" w:lineRule="auto"/>
+        <w:ind w:left="360"/>
+        <w:rPr>
+          <w:rFonts w:eastAsia="Times New Roman" w:cs="Calibri"/>
+          <w:kern w:val="0"/>
+          <w:sz w:val="22"/>
+          <w:szCs w:val="22"/>
+          <w14:ligatures w14:val="none"/>
+        </w:rPr>
+      </w:pPr>
+    </w:p>
+    <w:p>
+      <w:pPr>
+        <w:spacing w:after="0" w:line="240" w:lineRule="auto"/>
+        <w:ind w:left="360"/>
+        <w:rPr>
+          <w:rFonts w:eastAsia="Times New Roman" w:cs="Calibri"/>
+          <w:kern w:val="0"/>
+          <w:sz w:val="22"/>
+          <w:szCs w:val="22"/>
+          <w14:ligatures w14:val="none"/>
+        </w:rPr>
+      </w:pPr>
+      <w:r>
+        <w:rPr>
+          <w:rFonts w:eastAsia="Times New Roman" w:cs="Calibri"/>
+          <w:kern w:val="0"/>
+          <w:sz w:val="22"/>
+          <w:szCs w:val="22"/>
+          <w14:ligatures w14:val="none"/>
+        </w:rPr>
+        <w:t>But words derive meaning from context.</w:t>
+      </w:r>
+    </w:p>
+    <w:p>
+      <w:pPr>
+        <w:spacing w:after="0" w:line="240" w:lineRule="auto"/>
+        <w:ind w:left="360"/>
+        <w:rPr>
+          <w:rFonts w:eastAsia="Times New Roman" w:cs="Calibri"/>
+          <w:kern w:val="0"/>
+          <w:sz w:val="22"/>
+          <w:szCs w:val="22"/>
+          <w14:ligatures w14:val="none"/>
+        </w:rPr>
+      </w:pPr>
+    </w:p>
+    <w:p>
+      <w:pPr>
+        <w:spacing w:after="0" w:line="240" w:lineRule="auto"/>
+        <w:ind w:left="360"/>
+        <w:rPr>
+          <w:rFonts w:eastAsia="Times New Roman" w:cs="Calibri"/>
+          <w:kern w:val="0"/>
+          <w:sz w:val="22"/>
+          <w:szCs w:val="22"/>
+          <w14:ligatures w14:val="none"/>
+        </w:rPr>
+      </w:pPr>
+      <w:r>
+        <w:rPr>
+          <w:rFonts w:eastAsia="Times New Roman" w:cs="Calibri"/>
+          <w:kern w:val="0"/>
+          <w:sz w:val="22"/>
+          <w:szCs w:val="22"/>
+          <w14:ligatures w14:val="none"/>
+        </w:rPr>
+        <w:t>In the Pastoral Epistles,</w:t>
+      </w:r>
+      <w:r>
+        <w:rPr>
+          <w:rFonts w:eastAsia="Times New Roman" w:cs="Calibri"/>
+          <w:kern w:val="0"/>
+          <w:sz w:val="22"/>
+          <w:szCs w:val="22"/>
+          <w14:ligatures w14:val="none"/>
+        </w:rPr>
+        <w:t xml:space="preserve"> </w:t>
+      </w:r>
+      <w:proofErr w:type="spellStart"/>
+      <w:r>
+        <w:rPr>
+          <w:rFonts w:eastAsia="Times New Roman" w:cs="Calibri"/>
+          <w:i/>
+          <w:iCs/>
+          <w:kern w:val="0"/>
+          <w:sz w:val="22"/>
+          <w:szCs w:val="22"/>
+          <w14:ligatures w14:val="none"/>
+        </w:rPr>
+        <w:t>didaskein</w:t>
+      </w:r>
+      <w:proofErr w:type="spellEnd"/>
+      <w:r>
+        <w:rPr>
+          <w:rFonts w:eastAsia="Times New Roman" w:cs="Calibri"/>
+          <w:kern w:val="0"/>
+          <w:sz w:val="22"/>
+          <w:szCs w:val="22"/>
+          <w14:ligatures w14:val="none"/>
+        </w:rPr>
+        <w:t xml:space="preserve"> consistently refers to guarding apostolic doctrine.</w:t>
+      </w:r>
+    </w:p>
+    <w:p>
+      <w:pPr>
+        <w:spacing w:after="0" w:line="240" w:lineRule="auto"/>
+        <w:ind w:left="360"/>
+        <w:rPr>
+          <w:rFonts w:eastAsia="Times New Roman" w:cs="Calibri"/>
+          <w:kern w:val="0"/>
+          <w:sz w:val="22"/>
+          <w:szCs w:val="22"/>
+          <w14:ligatures w14:val="none"/>
+        </w:rPr>
+      </w:pPr>
+    </w:p>
+    <w:p>
+      <w:pPr>
+        <w:spacing w:after="0" w:line="240" w:lineRule="auto"/>
+        <w:ind w:left="360"/>
+        <w:rPr>
+          <w:rFonts w:eastAsia="Times New Roman" w:cs="Calibri"/>
+          <w:kern w:val="0"/>
+          <w:sz w:val="22"/>
+          <w:szCs w:val="22"/>
+          <w14:ligatures w14:val="none"/>
+        </w:rPr>
+      </w:pPr>
+      <w:r>
+        <w:rPr>
+          <w:rFonts w:eastAsia="Times New Roman" w:cs="Calibri"/>
+          <w:kern w:val="0"/>
+          <w:sz w:val="22"/>
+          <w:szCs w:val="22"/>
+          <w14:ligatures w14:val="none"/>
+        </w:rPr>
+        <w:t>So lexical range alone cannot settle it.</w:t>
+      </w:r>
+    </w:p>
+    <w:p>
+      <w:pPr>
+        <w:spacing w:after="0" w:line="240" w:lineRule="auto"/>
+        <w:ind w:left="360"/>
+        <w:rPr>
+          <w:rFonts w:eastAsia="Times New Roman" w:cs="Calibri"/>
+          <w:kern w:val="0"/>
+          <w:sz w:val="22"/>
+          <w:szCs w:val="22"/>
+          <w14:ligatures w14:val="none"/>
+        </w:rPr>
+      </w:pPr>
+    </w:p>
+    <w:p>
+      <w:pPr>
+        <w:spacing w:after="0" w:line="240" w:lineRule="auto"/>
+        <w:ind w:left="360"/>
+        <w:rPr>
+          <w:rFonts w:eastAsia="Times New Roman" w:cs="Calibri"/>
+          <w:kern w:val="0"/>
+          <w:sz w:val="22"/>
+          <w:szCs w:val="22"/>
+          <w14:ligatures w14:val="none"/>
+        </w:rPr>
+      </w:pPr>
+      <w:r>
+        <w:rPr>
+          <w:rFonts w:eastAsia="Times New Roman" w:cs="Calibri"/>
+          <w:kern w:val="0"/>
+          <w:sz w:val="22"/>
+          <w:szCs w:val="22"/>
+          <w14:ligatures w14:val="none"/>
+        </w:rPr>
+        <w:t>Usage in this letter does.</w:t>
+      </w:r>
+    </w:p>
+    <w:p>
+      <w:pPr>
+        <w:spacing w:after="0" w:line="240" w:lineRule="auto"/>
+        <w:ind w:left="360"/>
+        <w:rPr>
+          <w:rFonts w:eastAsia="Times New Roman" w:cs="Calibri"/>
+          <w:kern w:val="0"/>
+          <w:sz w:val="22"/>
+          <w:szCs w:val="22"/>
+          <w14:ligatures w14:val="none"/>
+        </w:rPr>
+      </w:pPr>
+      <w:r>
+        <w:rPr>
+          <w:rFonts w:eastAsia="Times New Roman" w:cs="Calibri"/>
+          <w:kern w:val="0"/>
+          <w:sz w:val="22"/>
+          <w:szCs w:val="22"/>
+          <w14:ligatures w14:val="none"/>
+        </w:rPr>
+        <w:t xml:space="preserve">And in this </w:t>
+      </w:r>
+      <w:r>
+        <w:rPr>
+          <w:rFonts w:eastAsia="Times New Roman" w:cs="Calibri"/>
+          <w:kern w:val="0"/>
+          <w:sz w:val="22"/>
+          <w:szCs w:val="22"/>
+          <w14:ligatures w14:val="none"/>
+        </w:rPr>
+        <w:t>letter,</w:t>
+      </w:r>
+      <w:r>
+        <w:rPr>
+          <w:rFonts w:eastAsia="Times New Roman" w:cs="Calibri"/>
+          <w:kern w:val="0"/>
+          <w:sz w:val="22"/>
+          <w:szCs w:val="22"/>
+          <w14:ligatures w14:val="none"/>
+        </w:rPr>
+        <w:t xml:space="preserve"> teaching</w:t>
+      </w:r>
+      <w:r>
+        <w:rPr>
+          <w:rFonts w:eastAsia="Times New Roman" w:cs="Calibri"/>
+          <w:kern w:val="0"/>
+          <w:sz w:val="22"/>
+          <w:szCs w:val="22"/>
+          <w14:ligatures w14:val="none"/>
+        </w:rPr>
+        <w:t xml:space="preserve"> is a formal, regulated function.</w:t>
+      </w:r>
+    </w:p>
+    <w:p>
+      <w:pPr>
+        <w:spacing w:after="0" w:line="240" w:lineRule="auto"/>
+        <w:rPr>
+          <w:rFonts w:eastAsia="Times New Roman" w:cs="Calibri"/>
+          <w:kern w:val="0"/>
+          <w:sz w:val="22"/>
+          <w:szCs w:val="22"/>
+          <w14:ligatures w14:val="none"/>
+        </w:rPr>
+      </w:pPr>
+      <w:r>
+        <w:rPr>
+          <w:rFonts w:eastAsia="Times New Roman" w:cs="Calibri"/>
+          <w:kern w:val="0"/>
+          <w:sz w:val="22"/>
+          <w:szCs w:val="22"/>
+          <w14:ligatures w14:val="none"/>
+        </w:rPr>
+        <w:t> </w:t>
+      </w:r>
+    </w:p>
+    <w:p>
+      <w:pPr>
+        <w:pStyle w:val="Heading3"/>
+        <w:rPr>
+          <w:rFonts w:eastAsia="Times New Roman"/>
+        </w:rPr>
+      </w:pPr>
+      <w:r>
+        <w:rPr>
+          <w:rFonts w:eastAsia="Times New Roman"/>
+        </w:rPr>
+        <w:t>7. What Makes “Any Public Explanation” Hard to Sustain</w:t>
+      </w:r>
+    </w:p>
+    <w:p>
+      <w:pPr>
+        <w:spacing w:after="0" w:line="240" w:lineRule="auto"/>
+        <w:ind w:left="360"/>
+        <w:rPr>
+          <w:rFonts w:eastAsia="Times New Roman" w:cs="Calibri"/>
+          <w:kern w:val="0"/>
+          <w:sz w:val="22"/>
+          <w:szCs w:val="22"/>
+          <w14:ligatures w14:val="none"/>
+        </w:rPr>
+      </w:pPr>
+      <w:r>
+        <w:rPr>
+          <w:rFonts w:eastAsia="Times New Roman" w:cs="Calibri"/>
+          <w:kern w:val="0"/>
+          <w:sz w:val="22"/>
+          <w:szCs w:val="22"/>
+          <w14:ligatures w14:val="none"/>
+        </w:rPr>
+        <w:t>If Paul meant</w:t>
+      </w:r>
+      <w:proofErr w:type="gramStart"/>
+      <w:r>
+        <w:rPr>
+          <w:rFonts w:eastAsia="Times New Roman" w:cs="Calibri"/>
+          <w:kern w:val="0"/>
+          <w:sz w:val="22"/>
+          <w:szCs w:val="22"/>
+          <w14:ligatures w14:val="none"/>
+        </w:rPr>
+        <w:t>:</w:t>
+      </w:r>
+      <w:r>
+        <w:rPr>
+          <w:rFonts w:eastAsia="Times New Roman" w:cs="Calibri"/>
+          <w:kern w:val="0"/>
+          <w:sz w:val="22"/>
+          <w:szCs w:val="22"/>
+          <w14:ligatures w14:val="none"/>
+        </w:rPr>
+        <w:t xml:space="preserve">  </w:t>
+      </w:r>
+      <w:r>
+        <w:rPr>
+          <w:rFonts w:eastAsia="Times New Roman" w:cs="Calibri"/>
+          <w:kern w:val="0"/>
+          <w:sz w:val="22"/>
+          <w:szCs w:val="22"/>
+          <w14:ligatures w14:val="none"/>
+        </w:rPr>
+        <w:t>“</w:t>
+      </w:r>
+      <w:proofErr w:type="gramEnd"/>
+      <w:r>
+        <w:rPr>
+          <w:rFonts w:eastAsia="Times New Roman" w:cs="Calibri"/>
+          <w:kern w:val="0"/>
+          <w:sz w:val="22"/>
+          <w:szCs w:val="22"/>
+          <w14:ligatures w14:val="none"/>
+        </w:rPr>
+        <w:t>No woman may publicly explain Scripture to men under any circumstance,”</w:t>
+      </w:r>
+    </w:p>
+    <w:p>
+      <w:pPr>
+        <w:spacing w:after="0" w:line="240" w:lineRule="auto"/>
+        <w:ind w:left="360"/>
+        <w:rPr>
+          <w:rFonts w:eastAsia="Times New Roman" w:cs="Calibri"/>
+          <w:kern w:val="0"/>
+          <w:sz w:val="22"/>
+          <w:szCs w:val="22"/>
+          <w14:ligatures w14:val="none"/>
+        </w:rPr>
+      </w:pPr>
+      <w:r>
+        <w:rPr>
+          <w:rFonts w:eastAsia="Times New Roman" w:cs="Calibri"/>
+          <w:kern w:val="0"/>
+          <w:sz w:val="22"/>
+          <w:szCs w:val="22"/>
+          <w14:ligatures w14:val="none"/>
+        </w:rPr>
+        <w:lastRenderedPageBreak/>
+        <w:t>then:</w:t>
+      </w:r>
+    </w:p>
+    <w:p>
+      <w:pPr>
+        <w:pStyle w:val="ListParagraph"/>
+        <w:numPr>
+          <w:ilvl w:val="0"/>
+          <w:numId w:val="33"/>
+        </w:numPr>
+        <w:tabs>
+          <w:tab w:val="num" w:pos="1440"/>
+        </w:tabs>
+        <w:spacing w:after="0" w:line="240" w:lineRule="auto"/>
+        <w:rPr>
+          <w:rFonts w:eastAsia="Times New Roman" w:cs="Calibri"/>
+          <w:kern w:val="0"/>
+          <w:sz w:val="22"/>
+          <w:szCs w:val="22"/>
+          <w14:ligatures w14:val="none"/>
+        </w:rPr>
+      </w:pPr>
+      <w:r>
+        <w:rPr>
+          <w:rFonts w:eastAsia="Times New Roman" w:cs="Calibri"/>
+          <w:kern w:val="0"/>
+          <w:sz w:val="22"/>
+          <w:szCs w:val="22"/>
+          <w14:ligatures w14:val="none"/>
+        </w:rPr>
+        <w:t>Priscilla’s instruction of Apollos becomes awkward.</w:t>
+      </w:r>
+    </w:p>
+    <w:p>
+      <w:pPr>
+        <w:pStyle w:val="ListParagraph"/>
+        <w:numPr>
+          <w:ilvl w:val="0"/>
+          <w:numId w:val="33"/>
+        </w:numPr>
+        <w:tabs>
+          <w:tab w:val="num" w:pos="1440"/>
+        </w:tabs>
+        <w:spacing w:after="0" w:line="240" w:lineRule="auto"/>
+        <w:rPr>
+          <w:rFonts w:eastAsia="Times New Roman" w:cs="Calibri"/>
+          <w:kern w:val="0"/>
+          <w:sz w:val="22"/>
+          <w:szCs w:val="22"/>
+          <w14:ligatures w14:val="none"/>
+        </w:rPr>
+      </w:pPr>
+      <w:r>
+        <w:rPr>
+          <w:rFonts w:eastAsia="Times New Roman" w:cs="Calibri"/>
+          <w:kern w:val="0"/>
+          <w:sz w:val="22"/>
+          <w:szCs w:val="22"/>
+          <w14:ligatures w14:val="none"/>
+        </w:rPr>
+        <w:t>Prophecy in 1 Corinthians becomes confusing.</w:t>
+      </w:r>
+    </w:p>
+    <w:p>
+      <w:pPr>
+        <w:pStyle w:val="ListParagraph"/>
+        <w:numPr>
+          <w:ilvl w:val="0"/>
+          <w:numId w:val="33"/>
+        </w:numPr>
+        <w:tabs>
+          <w:tab w:val="num" w:pos="1440"/>
+        </w:tabs>
+        <w:spacing w:after="0" w:line="240" w:lineRule="auto"/>
+        <w:rPr>
+          <w:rFonts w:eastAsia="Times New Roman" w:cs="Calibri"/>
+          <w:kern w:val="0"/>
+          <w:sz w:val="22"/>
+          <w:szCs w:val="22"/>
+          <w14:ligatures w14:val="none"/>
+        </w:rPr>
+      </w:pPr>
+      <w:r>
+        <w:rPr>
+          <w:rFonts w:eastAsia="Times New Roman" w:cs="Calibri"/>
+          <w:kern w:val="0"/>
+          <w:sz w:val="22"/>
+          <w:szCs w:val="22"/>
+          <w14:ligatures w14:val="none"/>
+        </w:rPr>
+        <w:t>The pairing with “exercise authority” becomes redundant.</w:t>
+      </w:r>
+    </w:p>
+    <w:p>
+      <w:pPr>
+        <w:spacing w:after="0" w:line="240" w:lineRule="auto"/>
+        <w:ind w:left="360"/>
+        <w:rPr>
+          <w:rFonts w:eastAsia="Times New Roman" w:cs="Calibri"/>
+          <w:kern w:val="0"/>
+          <w:sz w:val="22"/>
+          <w:szCs w:val="22"/>
+          <w14:ligatures w14:val="none"/>
+        </w:rPr>
+      </w:pPr>
+    </w:p>
+    <w:p>
+      <w:pPr>
+        <w:spacing w:after="0" w:line="240" w:lineRule="auto"/>
+        <w:ind w:left="360"/>
+        <w:rPr>
+          <w:rFonts w:eastAsia="Times New Roman" w:cs="Calibri"/>
+          <w:kern w:val="0"/>
+          <w:sz w:val="22"/>
+          <w:szCs w:val="22"/>
+          <w14:ligatures w14:val="none"/>
+        </w:rPr>
+      </w:pPr>
+      <w:r>
+        <w:rPr>
+          <w:rFonts w:eastAsia="Times New Roman" w:cs="Calibri"/>
+          <w:kern w:val="0"/>
+          <w:sz w:val="22"/>
+          <w:szCs w:val="22"/>
+          <w14:ligatures w14:val="none"/>
+        </w:rPr>
+        <w:t>The phrase reads more naturally as</w:t>
+      </w:r>
+      <w:r>
+        <w:rPr>
+          <w:rFonts w:eastAsia="Times New Roman" w:cs="Calibri"/>
+          <w:kern w:val="0"/>
+          <w:sz w:val="22"/>
+          <w:szCs w:val="22"/>
+          <w14:ligatures w14:val="none"/>
+        </w:rPr>
+        <w:t>:</w:t>
+      </w:r>
+      <w:r>
+        <w:rPr>
+          <w:rFonts w:eastAsia="Times New Roman" w:cs="Calibri"/>
+          <w:kern w:val="0"/>
+          <w:sz w:val="22"/>
+          <w:szCs w:val="22"/>
+          <w14:ligatures w14:val="none"/>
+        </w:rPr>
+        <w:t xml:space="preserve"> “</w:t>
+      </w:r>
+      <w:r>
+        <w:rPr>
+          <w:rFonts w:eastAsia="Times New Roman" w:cs="Calibri"/>
+          <w:kern w:val="0"/>
+          <w:sz w:val="22"/>
+          <w:szCs w:val="22"/>
+          <w14:ligatures w14:val="none"/>
+        </w:rPr>
+        <w:t>to teach in a way that exercises authority over men.”</w:t>
+      </w:r>
+    </w:p>
+    <w:p>
+      <w:pPr>
+        <w:spacing w:after="0" w:line="240" w:lineRule="auto"/>
+        <w:rPr>
+          <w:rFonts w:eastAsia="Times New Roman" w:cs="Calibri"/>
+          <w:kern w:val="0"/>
+          <w:sz w:val="22"/>
+          <w:szCs w:val="22"/>
+          <w14:ligatures w14:val="none"/>
+        </w:rPr>
+      </w:pPr>
+      <w:r>
+        <w:rPr>
+          <w:rFonts w:eastAsia="Times New Roman" w:cs="Calibri"/>
+          <w:kern w:val="0"/>
+          <w:sz w:val="22"/>
+          <w:szCs w:val="22"/>
+          <w14:ligatures w14:val="none"/>
+        </w:rPr>
+        <w:t> </w:t>
+      </w:r>
+    </w:p>
+    <w:p>
+      <w:pPr>
+        <w:pStyle w:val="Heading3"/>
+        <w:rPr>
+          <w:rFonts w:eastAsia="Times New Roman"/>
+        </w:rPr>
+      </w:pPr>
+      <w:r>
+        <w:rPr>
+          <w:rFonts w:eastAsia="Times New Roman"/>
+        </w:rPr>
+        <w:t>8. Most Coherent Reading Within 1 Timothy</w:t>
+      </w:r>
+    </w:p>
+    <w:p>
+      <w:pPr>
+        <w:spacing w:after="0" w:line="240" w:lineRule="auto"/>
+        <w:ind w:left="360"/>
+        <w:rPr>
+          <w:rFonts w:eastAsia="Times New Roman" w:cs="Calibri"/>
+          <w:kern w:val="0"/>
+          <w:sz w:val="22"/>
+          <w:szCs w:val="22"/>
+          <w14:ligatures w14:val="none"/>
+        </w:rPr>
+      </w:pPr>
+      <w:r>
+        <w:rPr>
+          <w:rFonts w:eastAsia="Times New Roman" w:cs="Calibri"/>
+          <w:kern w:val="0"/>
+          <w:sz w:val="22"/>
+          <w:szCs w:val="22"/>
+          <w14:ligatures w14:val="none"/>
+        </w:rPr>
+        <w:t>Inside the letter’s flow:</w:t>
+      </w:r>
+    </w:p>
+    <w:p>
+      <w:pPr>
+        <w:pStyle w:val="ListParagraph"/>
+        <w:numPr>
+          <w:ilvl w:val="0"/>
+          <w:numId w:val="35"/>
+        </w:numPr>
+        <w:tabs>
+          <w:tab w:val="num" w:pos="1440"/>
+        </w:tabs>
+        <w:spacing w:after="0" w:line="240" w:lineRule="auto"/>
+        <w:rPr>
+          <w:rFonts w:eastAsia="Times New Roman" w:cs="Calibri"/>
+          <w:kern w:val="0"/>
+          <w:sz w:val="22"/>
+          <w:szCs w:val="22"/>
+          <w14:ligatures w14:val="none"/>
+        </w:rPr>
+      </w:pPr>
+      <w:r>
+        <w:rPr>
+          <w:rFonts w:eastAsia="Times New Roman" w:cs="Calibri"/>
+          <w:kern w:val="0"/>
+          <w:sz w:val="22"/>
+          <w:szCs w:val="22"/>
+          <w14:ligatures w14:val="none"/>
+        </w:rPr>
+        <w:t>False teachers are destabilizing the church.</w:t>
+      </w:r>
+    </w:p>
+    <w:p>
+      <w:pPr>
+        <w:pStyle w:val="ListParagraph"/>
+        <w:numPr>
+          <w:ilvl w:val="0"/>
+          <w:numId w:val="35"/>
+        </w:numPr>
+        <w:tabs>
+          <w:tab w:val="num" w:pos="1440"/>
+        </w:tabs>
+        <w:spacing w:after="0" w:line="240" w:lineRule="auto"/>
+        <w:rPr>
+          <w:rFonts w:eastAsia="Times New Roman" w:cs="Calibri"/>
+          <w:kern w:val="0"/>
+          <w:sz w:val="22"/>
+          <w:szCs w:val="22"/>
+          <w14:ligatures w14:val="none"/>
+        </w:rPr>
+      </w:pPr>
+      <w:r>
+        <w:rPr>
+          <w:rFonts w:eastAsia="Times New Roman" w:cs="Calibri"/>
+          <w:kern w:val="0"/>
+          <w:sz w:val="22"/>
+          <w:szCs w:val="22"/>
+          <w14:ligatures w14:val="none"/>
+        </w:rPr>
+        <w:t>Teaching authority must be guarded.</w:t>
+      </w:r>
+    </w:p>
+    <w:p>
+      <w:pPr>
+        <w:pStyle w:val="ListParagraph"/>
+        <w:numPr>
+          <w:ilvl w:val="0"/>
+          <w:numId w:val="35"/>
+        </w:numPr>
+        <w:tabs>
+          <w:tab w:val="num" w:pos="1440"/>
+        </w:tabs>
+        <w:spacing w:after="0" w:line="240" w:lineRule="auto"/>
+        <w:rPr>
+          <w:rFonts w:eastAsia="Times New Roman" w:cs="Calibri"/>
+          <w:kern w:val="0"/>
+          <w:sz w:val="22"/>
+          <w:szCs w:val="22"/>
+          <w14:ligatures w14:val="none"/>
+        </w:rPr>
+      </w:pPr>
+      <w:r>
+        <w:rPr>
+          <w:rFonts w:eastAsia="Times New Roman" w:cs="Calibri"/>
+          <w:kern w:val="0"/>
+          <w:sz w:val="22"/>
+          <w:szCs w:val="22"/>
+          <w14:ligatures w14:val="none"/>
+        </w:rPr>
+        <w:t>Overseers must be qualified.</w:t>
+      </w:r>
+    </w:p>
+    <w:p>
+      <w:pPr>
+        <w:pStyle w:val="ListParagraph"/>
+        <w:numPr>
+          <w:ilvl w:val="0"/>
+          <w:numId w:val="35"/>
+        </w:numPr>
+        <w:tabs>
+          <w:tab w:val="num" w:pos="1440"/>
+        </w:tabs>
+        <w:spacing w:after="0" w:line="240" w:lineRule="auto"/>
+        <w:rPr>
+          <w:rFonts w:eastAsia="Times New Roman" w:cs="Calibri"/>
+          <w:kern w:val="0"/>
+          <w:sz w:val="22"/>
+          <w:szCs w:val="22"/>
+          <w14:ligatures w14:val="none"/>
+        </w:rPr>
+      </w:pPr>
+      <w:r>
+        <w:rPr>
+          <w:rFonts w:eastAsia="Times New Roman" w:cs="Calibri"/>
+          <w:kern w:val="0"/>
+          <w:sz w:val="22"/>
+          <w:szCs w:val="22"/>
+          <w14:ligatures w14:val="none"/>
+        </w:rPr>
+        <w:t>Teaching and authority are linked.</w:t>
+      </w:r>
+    </w:p>
+    <w:p>
+      <w:pPr>
+        <w:spacing w:after="0" w:line="240" w:lineRule="auto"/>
+        <w:ind w:left="360"/>
+        <w:rPr>
+          <w:rFonts w:eastAsia="Times New Roman" w:cs="Calibri"/>
+          <w:kern w:val="0"/>
+          <w:sz w:val="22"/>
+          <w:szCs w:val="22"/>
+          <w14:ligatures w14:val="none"/>
+        </w:rPr>
+      </w:pPr>
+    </w:p>
+    <w:p>
+      <w:pPr>
+        <w:spacing w:after="0" w:line="240" w:lineRule="auto"/>
+        <w:ind w:left="360"/>
+        <w:rPr>
+          <w:rFonts w:eastAsia="Times New Roman" w:cs="Calibri"/>
+          <w:kern w:val="0"/>
+          <w:sz w:val="22"/>
+          <w:szCs w:val="22"/>
+          <w14:ligatures w14:val="none"/>
+        </w:rPr>
+      </w:pPr>
+      <w:r>
+        <w:rPr>
+          <w:rFonts w:eastAsia="Times New Roman" w:cs="Calibri"/>
+          <w:kern w:val="0"/>
+          <w:sz w:val="22"/>
+          <w:szCs w:val="22"/>
+          <w14:ligatures w14:val="none"/>
+        </w:rPr>
+        <w:t>So “teach” in 2:12 most likely refers to:</w:t>
+      </w:r>
+    </w:p>
+    <w:p>
+      <w:pPr>
+        <w:pStyle w:val="ListParagraph"/>
+        <w:numPr>
+          <w:ilvl w:val="0"/>
+          <w:numId w:val="36"/>
+        </w:numPr>
+        <w:spacing w:after="0" w:line="240" w:lineRule="auto"/>
+        <w:rPr>
+          <w:rFonts w:eastAsia="Times New Roman" w:cs="Calibri"/>
+          <w:kern w:val="0"/>
+          <w:sz w:val="22"/>
+          <w:szCs w:val="22"/>
+          <w14:ligatures w14:val="none"/>
+        </w:rPr>
+      </w:pPr>
+      <w:r>
+        <w:rPr>
+          <w:rFonts w:eastAsia="Times New Roman" w:cs="Calibri"/>
+          <w:kern w:val="0"/>
+          <w:sz w:val="22"/>
+          <w:szCs w:val="22"/>
+          <w14:ligatures w14:val="none"/>
+        </w:rPr>
+        <w:t>The authoritative doctrinal instruction that governs the church and binds conscience.</w:t>
+      </w:r>
+    </w:p>
+    <w:p>
+      <w:pPr>
+        <w:pStyle w:val="ListParagraph"/>
+        <w:numPr>
+          <w:ilvl w:val="0"/>
+          <w:numId w:val="36"/>
+        </w:numPr>
+        <w:spacing w:after="0" w:line="240" w:lineRule="auto"/>
+        <w:rPr>
+          <w:rFonts w:eastAsia="Times New Roman" w:cs="Calibri"/>
+          <w:kern w:val="0"/>
+          <w:sz w:val="22"/>
+          <w:szCs w:val="22"/>
+          <w14:ligatures w14:val="none"/>
+        </w:rPr>
+      </w:pPr>
+      <w:r>
+        <w:rPr>
+          <w:rFonts w:eastAsia="Times New Roman" w:cs="Calibri"/>
+          <w:kern w:val="0"/>
+          <w:sz w:val="22"/>
+          <w:szCs w:val="22"/>
+          <w14:ligatures w14:val="none"/>
+        </w:rPr>
+        <w:t>Not every public explanation of Scripture.</w:t>
+      </w:r>
+    </w:p>
+    <w:p>
+      <w:pPr>
+        <w:spacing w:after="0" w:line="240" w:lineRule="auto"/>
+        <w:rPr>
+          <w:rFonts w:eastAsia="Times New Roman" w:cs="Calibri"/>
+          <w:kern w:val="0"/>
+          <w:sz w:val="22"/>
+          <w:szCs w:val="22"/>
+          <w14:ligatures w14:val="none"/>
+        </w:rPr>
+      </w:pPr>
+      <w:r>
+        <w:rPr>
+          <w:rFonts w:eastAsia="Times New Roman" w:cs="Calibri"/>
+          <w:kern w:val="0"/>
+          <w:sz w:val="22"/>
+          <w:szCs w:val="22"/>
+          <w14:ligatures w14:val="none"/>
+        </w:rPr>
+        <w:t> </w:t>
+      </w:r>
+    </w:p>
+    <w:p>
+      <w:pPr>
+        <w:pStyle w:val="Heading3"/>
+        <w:rPr>
+          <w:rFonts w:eastAsia="Times New Roman"/>
+        </w:rPr>
+      </w:pPr>
+      <w:r>
+        <w:rPr>
+          <w:rFonts w:eastAsia="Times New Roman"/>
+        </w:rPr>
+        <w:t>9. Clean Conclusion</w:t>
+      </w:r>
+    </w:p>
+    <w:p>
+      <w:pPr>
+        <w:spacing w:after="0" w:line="240" w:lineRule="auto"/>
+        <w:ind w:left="720"/>
+        <w:rPr>
+          <w:rFonts w:eastAsia="Times New Roman" w:cs="Calibri"/>
+          <w:kern w:val="0"/>
+          <w:sz w:val="22"/>
+          <w:szCs w:val="22"/>
+          <w14:ligatures w14:val="none"/>
+        </w:rPr>
+      </w:pPr>
+      <w:r>
+        <w:rPr>
+          <w:rFonts w:eastAsia="Times New Roman" w:cs="Calibri"/>
+          <w:kern w:val="0"/>
+          <w:sz w:val="22"/>
+          <w:szCs w:val="22"/>
+          <w14:ligatures w14:val="none"/>
+        </w:rPr>
+        <w:t>When Paul says “teach” in 1 Tim</w:t>
+      </w:r>
+      <w:r>
+        <w:rPr>
+          <w:rFonts w:eastAsia="Times New Roman" w:cs="Calibri"/>
+          <w:kern w:val="0"/>
+          <w:sz w:val="22"/>
+          <w:szCs w:val="22"/>
+          <w14:ligatures w14:val="none"/>
+        </w:rPr>
+        <w:t>othy</w:t>
+      </w:r>
+      <w:r>
+        <w:rPr>
+          <w:rFonts w:eastAsia="Times New Roman" w:cs="Calibri"/>
+          <w:kern w:val="0"/>
+          <w:sz w:val="22"/>
+          <w:szCs w:val="22"/>
+          <w14:ligatures w14:val="none"/>
+        </w:rPr>
+        <w:t xml:space="preserve"> 2,</w:t>
+      </w:r>
+      <w:r>
+        <w:rPr>
+          <w:rFonts w:eastAsia="Times New Roman" w:cs="Calibri"/>
+          <w:kern w:val="0"/>
+          <w:sz w:val="22"/>
+          <w:szCs w:val="22"/>
+          <w14:ligatures w14:val="none"/>
+        </w:rPr>
+        <w:t xml:space="preserve"> </w:t>
+      </w:r>
+      <w:r>
+        <w:rPr>
+          <w:rFonts w:eastAsia="Times New Roman" w:cs="Calibri"/>
+          <w:kern w:val="0"/>
+          <w:sz w:val="22"/>
+          <w:szCs w:val="22"/>
+          <w14:ligatures w14:val="none"/>
+        </w:rPr>
+        <w:t>he is most naturally referring to:</w:t>
+      </w:r>
+    </w:p>
+    <w:p>
+      <w:pPr>
+        <w:pStyle w:val="ListParagraph"/>
+        <w:numPr>
+          <w:ilvl w:val="0"/>
+          <w:numId w:val="37"/>
+        </w:numPr>
+        <w:spacing w:after="0" w:line="240" w:lineRule="auto"/>
+        <w:rPr>
+          <w:rFonts w:eastAsia="Times New Roman" w:cs="Calibri"/>
+          <w:kern w:val="0"/>
+          <w:sz w:val="22"/>
+          <w:szCs w:val="22"/>
+          <w14:ligatures w14:val="none"/>
+        </w:rPr>
+      </w:pPr>
+      <w:r>
+        <w:rPr>
+          <w:rFonts w:eastAsia="Times New Roman" w:cs="Calibri"/>
+          <w:kern w:val="0"/>
+          <w:sz w:val="22"/>
+          <w:szCs w:val="22"/>
+          <w14:ligatures w14:val="none"/>
+        </w:rPr>
+        <w:t>The governing, authoritative doctrinal instruction of the assembled church</w:t>
+      </w:r>
+      <w:r>
+        <w:rPr>
+          <w:rFonts w:eastAsia="Times New Roman" w:cs="Calibri"/>
+          <w:kern w:val="0"/>
+          <w:sz w:val="22"/>
+          <w:szCs w:val="22"/>
+          <w14:ligatures w14:val="none"/>
+        </w:rPr>
+        <w:t>;</w:t>
+      </w:r>
+      <w:r>
+        <w:rPr>
+          <w:rFonts w:eastAsia="Times New Roman" w:cs="Calibri"/>
+          <w:kern w:val="0"/>
+          <w:sz w:val="22"/>
+          <w:szCs w:val="22"/>
+          <w14:ligatures w14:val="none"/>
+        </w:rPr>
+        <w:t xml:space="preserve"> the function tied to overseer authority.</w:t>
+      </w:r>
+    </w:p>
+    <w:p>
+      <w:pPr>
+        <w:pStyle w:val="ListParagraph"/>
+        <w:numPr>
+          <w:ilvl w:val="0"/>
+          <w:numId w:val="37"/>
+        </w:numPr>
+        <w:spacing w:after="0" w:line="240" w:lineRule="auto"/>
+        <w:rPr>
+          <w:rFonts w:eastAsia="Times New Roman" w:cs="Calibri"/>
+          <w:kern w:val="0"/>
+          <w:sz w:val="22"/>
+          <w:szCs w:val="22"/>
+          <w14:ligatures w14:val="none"/>
+        </w:rPr>
+      </w:pPr>
+      <w:r>
+        <w:rPr>
+          <w:rFonts w:eastAsia="Times New Roman" w:cs="Calibri"/>
+          <w:kern w:val="0"/>
+          <w:sz w:val="22"/>
+          <w:szCs w:val="22"/>
+          <w14:ligatures w14:val="none"/>
+        </w:rPr>
+        <w:t>Not every form of public speech,</w:t>
+      </w:r>
+    </w:p>
+    <w:p>
+      <w:pPr>
+        <w:pStyle w:val="ListParagraph"/>
+        <w:numPr>
+          <w:ilvl w:val="0"/>
+          <w:numId w:val="37"/>
+        </w:numPr>
+        <w:spacing w:after="0" w:line="240" w:lineRule="auto"/>
+        <w:rPr>
+          <w:rFonts w:eastAsia="Times New Roman" w:cs="Calibri"/>
+          <w:kern w:val="0"/>
+          <w:sz w:val="22"/>
+          <w:szCs w:val="22"/>
+          <w14:ligatures w14:val="none"/>
+        </w:rPr>
+      </w:pPr>
+      <w:r>
+        <w:rPr>
+          <w:rFonts w:eastAsia="Times New Roman" w:cs="Calibri"/>
+          <w:kern w:val="0"/>
+          <w:sz w:val="22"/>
+          <w:szCs w:val="22"/>
+          <w14:ligatures w14:val="none"/>
+        </w:rPr>
+        <w:t>not every explanation of Scripture,</w:t>
+      </w:r>
+    </w:p>
+    <w:p>
+      <w:pPr>
+        <w:pStyle w:val="ListParagraph"/>
+        <w:numPr>
+          <w:ilvl w:val="0"/>
+          <w:numId w:val="37"/>
+        </w:numPr>
+        <w:spacing w:after="0" w:line="240" w:lineRule="auto"/>
+        <w:rPr>
+          <w:rFonts w:eastAsia="Times New Roman" w:cs="Calibri"/>
+          <w:kern w:val="0"/>
+          <w:sz w:val="22"/>
+          <w:szCs w:val="22"/>
+          <w14:ligatures w14:val="none"/>
+        </w:rPr>
+      </w:pPr>
+      <w:r>
+        <w:rPr>
+          <w:rFonts w:eastAsia="Times New Roman" w:cs="Calibri"/>
+          <w:kern w:val="0"/>
+          <w:sz w:val="22"/>
+          <w:szCs w:val="22"/>
+          <w14:ligatures w14:val="none"/>
+        </w:rPr>
+        <w:t>not every act of spiritual exhortation.</w:t>
+      </w:r>
+    </w:p>
+    <w:p>
+      <w:pPr>
+        <w:spacing w:after="0" w:line="240" w:lineRule="auto"/>
+        <w:ind w:left="720"/>
+        <w:rPr>
+          <w:rFonts w:eastAsia="Times New Roman" w:cs="Calibri"/>
+          <w:kern w:val="0"/>
+          <w:sz w:val="22"/>
+          <w:szCs w:val="22"/>
+          <w14:ligatures w14:val="none"/>
+        </w:rPr>
+      </w:pPr>
+    </w:p>
+    <w:p>
+      <w:pPr>
+        <w:spacing w:after="0" w:line="240" w:lineRule="auto"/>
+        <w:ind w:left="720"/>
+        <w:rPr>
+          <w:rFonts w:eastAsia="Times New Roman" w:cs="Calibri"/>
+          <w:kern w:val="0"/>
+          <w:sz w:val="22"/>
+          <w:szCs w:val="22"/>
+          <w14:ligatures w14:val="none"/>
+        </w:rPr>
+      </w:pPr>
+      <w:r>
+        <w:rPr>
+          <w:rFonts w:eastAsia="Times New Roman" w:cs="Calibri"/>
+          <w:kern w:val="0"/>
+          <w:sz w:val="22"/>
+          <w:szCs w:val="22"/>
+          <w14:ligatures w14:val="none"/>
+        </w:rPr>
+        <w:t>That’s the reading that:</w:t>
+      </w:r>
+    </w:p>
+    <w:p>
+      <w:pPr>
+        <w:numPr>
+          <w:ilvl w:val="0"/>
+          <w:numId w:val="29"/>
+        </w:numPr>
+        <w:tabs>
+          <w:tab w:val="clear" w:pos="720"/>
+          <w:tab w:val="num" w:pos="1440"/>
+        </w:tabs>
+        <w:spacing w:after="0" w:line="240" w:lineRule="auto"/>
+        <w:ind w:left="1440"/>
+        <w:textAlignment w:val="center"/>
+        <w:rPr>
+          <w:rFonts w:eastAsia="Times New Roman" w:cs="Calibri"/>
+          <w:kern w:val="0"/>
+          <w:sz w:val="22"/>
+          <w:szCs w:val="22"/>
+          <w14:ligatures w14:val="none"/>
+        </w:rPr>
+      </w:pPr>
+      <w:r>
+        <w:rPr>
+          <w:rFonts w:eastAsia="Times New Roman" w:cs="Calibri"/>
+          <w:kern w:val="0"/>
+          <w:sz w:val="22"/>
+          <w:szCs w:val="22"/>
+          <w14:ligatures w14:val="none"/>
+        </w:rPr>
+        <w:t>fits the letter’s internal usage,</w:t>
+      </w:r>
+    </w:p>
+    <w:p>
+      <w:pPr>
+        <w:numPr>
+          <w:ilvl w:val="0"/>
+          <w:numId w:val="29"/>
+        </w:numPr>
+        <w:tabs>
+          <w:tab w:val="clear" w:pos="720"/>
+          <w:tab w:val="num" w:pos="1440"/>
+        </w:tabs>
+        <w:spacing w:after="0" w:line="240" w:lineRule="auto"/>
+        <w:ind w:left="1440"/>
+        <w:textAlignment w:val="center"/>
+        <w:rPr>
+          <w:rFonts w:eastAsia="Times New Roman" w:cs="Calibri"/>
+          <w:kern w:val="0"/>
+          <w:sz w:val="22"/>
+          <w:szCs w:val="22"/>
+          <w14:ligatures w14:val="none"/>
+        </w:rPr>
+      </w:pPr>
+      <w:r>
+        <w:rPr>
+          <w:rFonts w:eastAsia="Times New Roman" w:cs="Calibri"/>
+          <w:kern w:val="0"/>
+          <w:sz w:val="22"/>
+          <w:szCs w:val="22"/>
+          <w14:ligatures w14:val="none"/>
+        </w:rPr>
+        <w:t>fits the immediate transition to overseers,</w:t>
+      </w:r>
+    </w:p>
+    <w:p>
+      <w:pPr>
+        <w:numPr>
+          <w:ilvl w:val="0"/>
+          <w:numId w:val="29"/>
+        </w:numPr>
+        <w:tabs>
+          <w:tab w:val="clear" w:pos="720"/>
+          <w:tab w:val="num" w:pos="1440"/>
+        </w:tabs>
+        <w:spacing w:after="0" w:line="240" w:lineRule="auto"/>
+        <w:ind w:left="1440"/>
+        <w:textAlignment w:val="center"/>
+        <w:rPr>
+          <w:rFonts w:eastAsia="Times New Roman" w:cs="Calibri"/>
+          <w:kern w:val="0"/>
+          <w:sz w:val="22"/>
+          <w:szCs w:val="22"/>
+          <w14:ligatures w14:val="none"/>
+        </w:rPr>
+      </w:pPr>
+      <w:r>
+        <w:rPr>
+          <w:rFonts w:eastAsia="Times New Roman" w:cs="Calibri"/>
+          <w:kern w:val="0"/>
+          <w:sz w:val="22"/>
+          <w:szCs w:val="22"/>
+          <w14:ligatures w14:val="none"/>
+        </w:rPr>
+        <w:t>fits 1 Corinthians 11,</w:t>
+      </w:r>
+    </w:p>
+    <w:p>
+      <w:pPr>
+        <w:numPr>
+          <w:ilvl w:val="0"/>
+          <w:numId w:val="29"/>
+        </w:numPr>
+        <w:tabs>
+          <w:tab w:val="clear" w:pos="720"/>
+          <w:tab w:val="num" w:pos="1440"/>
+        </w:tabs>
+        <w:spacing w:after="0" w:line="240" w:lineRule="auto"/>
+        <w:ind w:left="1440"/>
+        <w:textAlignment w:val="center"/>
+        <w:rPr>
+          <w:rFonts w:eastAsia="Times New Roman" w:cs="Calibri"/>
+          <w:kern w:val="0"/>
+          <w:sz w:val="22"/>
+          <w:szCs w:val="22"/>
+          <w14:ligatures w14:val="none"/>
+        </w:rPr>
+      </w:pPr>
+      <w:r>
+        <w:rPr>
+          <w:rFonts w:eastAsia="Times New Roman" w:cs="Calibri"/>
+          <w:kern w:val="0"/>
+          <w:sz w:val="22"/>
+          <w:szCs w:val="22"/>
+          <w14:ligatures w14:val="none"/>
+        </w:rPr>
+        <w:t>and avoids unnecessary contradictions.</w:t>
+      </w:r>
+    </w:p>
+    <w:p>
+      <w:pPr>
+        <w:spacing w:after="0" w:line="240" w:lineRule="auto"/>
+        <w:rPr>
+          <w:rFonts w:eastAsia="Times New Roman" w:cs="Calibri"/>
+          <w:kern w:val="0"/>
+          <w:sz w:val="22"/>
+          <w:szCs w:val="22"/>
+          <w14:ligatures w14:val="none"/>
+        </w:rPr>
+      </w:pPr>
+      <w:r>
+        <w:rPr>
+          <w:rFonts w:eastAsia="Times New Roman" w:cs="Calibri"/>
+          <w:kern w:val="0"/>
+          <w:sz w:val="22"/>
+          <w:szCs w:val="22"/>
+          <w14:ligatures w14:val="none"/>
+        </w:rPr>
+        <w:t> </w:t>
+      </w:r>
+    </w:p>
+    <w:p/>
     <w:sectPr>
-      <w:footerReference w:type="default" r:id="rId71"/>
+      <w:footerReference w:type="default" r:id="rId73"/>
       <w:pgSz w:w="12240" w:h="15840"/>
       <w:pgMar w:top="1440" w:right="1440" w:bottom="1440" w:left="1440" w:header="720" w:footer="720" w:gutter="0"/>
       <w:cols w:space="720"/>
@@ -8322,6 +12724,119 @@
 <file path=word/numbering.xml><?xml version="1.0" encoding="utf-8"?>
 <w:numbering xmlns:wpc="http://schemas.microsoft.com/office/word/2010/wordprocessingCanvas" xmlns:cx="http://schemas.microsoft.com/office/drawing/2014/chartex" xmlns:cx1="http://schemas.microsoft.com/office/drawing/2015/9/8/chartex" xmlns:cx2="http://schemas.microsoft.com/office/drawing/2015/10/21/chartex" xmlns:cx3="http://schemas.microsoft.com/office/drawing/2016/5/9/chartex" xmlns:cx4="http://schemas.microsoft.com/office/drawing/2016/5/10/chartex" xmlns:cx5="http://schemas.microsoft.com/office/drawing/2016/5/11/chartex" xmlns:cx6="http://schemas.microsoft.com/office/drawing/2016/5/12/chartex" xmlns:cx7="http://schemas.microsoft.com/office/drawing/2016/5/13/chartex" xmlns:cx8="http://schemas.microsoft.com/office/drawing/2016/5/14/chartex" xmlns:mc="http://schemas.openxmlformats.org/markup-compatibility/2006" xmlns:aink="http://schemas.microsoft.com/office/drawing/2016/ink" xmlns:am3d="http://schemas.microsoft.com/office/drawing/2017/model3d" xmlns:o="urn:schemas-microsoft-com:office:office" xmlns:oel="http://schemas.microsoft.com/office/2019/extlst" xmlns:r="http://schemas.openxmlformats.org/officeDocument/2006/relationships" xmlns:m="http://schemas.openxmlformats.org/officeDocument/2006/math" xmlns:v="urn:schemas-microsoft-com:vml" xmlns:wp14="http://schemas.microsoft.com/office/word/2010/wordprocessingDrawing" xmlns:wp="http://schemas.openxmlformats.org/drawingml/2006/wordprocessingDrawing" xmlns:w10="urn:schemas-microsoft-com:office:word" xmlns:w="http://schemas.openxmlformats.org/wordprocessingml/2006/main" xmlns:w14="http://schemas.microsoft.com/office/word/2010/wordml" xmlns:w15="http://schemas.microsoft.com/office/word/2012/wordml" xmlns:w16cex="http://schemas.microsoft.com/office/word/2018/wordml/cex" xmlns:w16cid="http://schemas.microsoft.com/office/word/2016/wordml/cid" xmlns:w16="http://schemas.microsoft.com/office/word/2018/wordml" xmlns:w16du="http://schemas.microsoft.com/office/word/2023/wordml/word16du" xmlns:w16sdtdh="http://schemas.microsoft.com/office/word/2020/wordml/sdtdatahash" xmlns:w16sdtfl="http://schemas.microsoft.com/office/word/2024/wordml/sdtformatlock" xmlns:w16se="http://schemas.microsoft.com/office/word/2015/wordml/symex" xmlns:wpg="http://schemas.microsoft.com/office/word/2010/wordprocessingGroup" xmlns:wpi="http://schemas.microsoft.com/office/word/2010/wordprocessingInk" xmlns:wne="http://schemas.microsoft.com/office/word/2006/wordml" xmlns:wps="http://schemas.microsoft.com/office/word/2010/wordprocessingShape" mc:Ignorable="w14 w15 w16se w16cid w16 w16cex w16sdtdh w16sdtfl w16du wp14">
   <w:abstractNum w:abstractNumId="0" w15:restartNumberingAfterBreak="0">
+    <w:nsid w:val="08392A5C"/>
+    <w:multiLevelType w:val="hybridMultilevel"/>
+    <w:tmpl w:val="A9081ED6"/>
+    <w:lvl w:ilvl="0" w:tplc="04090001">
+      <w:start w:val="1"/>
+      <w:numFmt w:val="bullet"/>
+      <w:lvlText w:val=""/>
+      <w:lvlJc w:val="left"/>
+      <w:pPr>
+        <w:ind w:left="1080" w:hanging="360"/>
+      </w:pPr>
+      <w:rPr>
+        <w:rFonts w:ascii="Symbol" w:hAnsi="Symbol" w:hint="default"/>
+      </w:rPr>
+    </w:lvl>
+    <w:lvl w:ilvl="1" w:tplc="04090003" w:tentative="1">
+      <w:start w:val="1"/>
+      <w:numFmt w:val="bullet"/>
+      <w:lvlText w:val="o"/>
+      <w:lvlJc w:val="left"/>
+      <w:pPr>
+        <w:ind w:left="1800" w:hanging="360"/>
+      </w:pPr>
+      <w:rPr>
+        <w:rFonts w:ascii="Courier New" w:hAnsi="Courier New" w:cs="Courier New" w:hint="default"/>
+      </w:rPr>
+    </w:lvl>
+    <w:lvl w:ilvl="2" w:tplc="04090005" w:tentative="1">
+      <w:start w:val="1"/>
+      <w:numFmt w:val="bullet"/>
+      <w:lvlText w:val=""/>
+      <w:lvlJc w:val="left"/>
+      <w:pPr>
+        <w:ind w:left="2520" w:hanging="360"/>
+      </w:pPr>
+      <w:rPr>
+        <w:rFonts w:ascii="Wingdings" w:hAnsi="Wingdings" w:hint="default"/>
+      </w:rPr>
+    </w:lvl>
+    <w:lvl w:ilvl="3" w:tplc="04090001" w:tentative="1">
+      <w:start w:val="1"/>
+      <w:numFmt w:val="bullet"/>
+      <w:lvlText w:val=""/>
+      <w:lvlJc w:val="left"/>
+      <w:pPr>
+        <w:ind w:left="3240" w:hanging="360"/>
+      </w:pPr>
+      <w:rPr>
+        <w:rFonts w:ascii="Symbol" w:hAnsi="Symbol" w:hint="default"/>
+      </w:rPr>
+    </w:lvl>
+    <w:lvl w:ilvl="4" w:tplc="04090003" w:tentative="1">
+      <w:start w:val="1"/>
+      <w:numFmt w:val="bullet"/>
+      <w:lvlText w:val="o"/>
+      <w:lvlJc w:val="left"/>
+      <w:pPr>
+        <w:ind w:left="3960" w:hanging="360"/>
+      </w:pPr>
+      <w:rPr>
+        <w:rFonts w:ascii="Courier New" w:hAnsi="Courier New" w:cs="Courier New" w:hint="default"/>
+      </w:rPr>
+    </w:lvl>
+    <w:lvl w:ilvl="5" w:tplc="04090005" w:tentative="1">
+      <w:start w:val="1"/>
+      <w:numFmt w:val="bullet"/>
+      <w:lvlText w:val=""/>
+      <w:lvlJc w:val="left"/>
+      <w:pPr>
+        <w:ind w:left="4680" w:hanging="360"/>
+      </w:pPr>
+      <w:rPr>
+        <w:rFonts w:ascii="Wingdings" w:hAnsi="Wingdings" w:hint="default"/>
+      </w:rPr>
+    </w:lvl>
+    <w:lvl w:ilvl="6" w:tplc="04090001" w:tentative="1">
+      <w:start w:val="1"/>
+      <w:numFmt w:val="bullet"/>
+      <w:lvlText w:val=""/>
+      <w:lvlJc w:val="left"/>
+      <w:pPr>
+        <w:ind w:left="5400" w:hanging="360"/>
+      </w:pPr>
+      <w:rPr>
+        <w:rFonts w:ascii="Symbol" w:hAnsi="Symbol" w:hint="default"/>
+      </w:rPr>
+    </w:lvl>
+    <w:lvl w:ilvl="7" w:tplc="04090003" w:tentative="1">
+      <w:start w:val="1"/>
+      <w:numFmt w:val="bullet"/>
+      <w:lvlText w:val="o"/>
+      <w:lvlJc w:val="left"/>
+      <w:pPr>
+        <w:ind w:left="6120" w:hanging="360"/>
+      </w:pPr>
+      <w:rPr>
+        <w:rFonts w:ascii="Courier New" w:hAnsi="Courier New" w:cs="Courier New" w:hint="default"/>
+      </w:rPr>
+    </w:lvl>
+    <w:lvl w:ilvl="8" w:tplc="04090005" w:tentative="1">
+      <w:start w:val="1"/>
+      <w:numFmt w:val="bullet"/>
+      <w:lvlText w:val=""/>
+      <w:lvlJc w:val="left"/>
+      <w:pPr>
+        <w:ind w:left="6840" w:hanging="360"/>
+      </w:pPr>
+      <w:rPr>
+        <w:rFonts w:ascii="Wingdings" w:hAnsi="Wingdings" w:hint="default"/>
+      </w:rPr>
+    </w:lvl>
+  </w:abstractNum>
+  <w:abstractNum w:abstractNumId="1" w15:restartNumberingAfterBreak="0">
     <w:nsid w:val="08FB37C7"/>
     <w:multiLevelType w:val="multilevel"/>
     <w:tmpl w:val="023CFB46"/>
@@ -8470,7 +12985,531 @@
       </w:rPr>
     </w:lvl>
   </w:abstractNum>
-  <w:abstractNum w:abstractNumId="1" w15:restartNumberingAfterBreak="0">
+  <w:abstractNum w:abstractNumId="2" w15:restartNumberingAfterBreak="0">
+    <w:nsid w:val="0A8248E2"/>
+    <w:multiLevelType w:val="hybridMultilevel"/>
+    <w:tmpl w:val="7F9878C4"/>
+    <w:lvl w:ilvl="0" w:tplc="04090001">
+      <w:start w:val="1"/>
+      <w:numFmt w:val="bullet"/>
+      <w:lvlText w:val=""/>
+      <w:lvlJc w:val="left"/>
+      <w:pPr>
+        <w:ind w:left="1080" w:hanging="360"/>
+      </w:pPr>
+      <w:rPr>
+        <w:rFonts w:ascii="Symbol" w:hAnsi="Symbol" w:hint="default"/>
+      </w:rPr>
+    </w:lvl>
+    <w:lvl w:ilvl="1" w:tplc="04090003" w:tentative="1">
+      <w:start w:val="1"/>
+      <w:numFmt w:val="bullet"/>
+      <w:lvlText w:val="o"/>
+      <w:lvlJc w:val="left"/>
+      <w:pPr>
+        <w:ind w:left="1800" w:hanging="360"/>
+      </w:pPr>
+      <w:rPr>
+        <w:rFonts w:ascii="Courier New" w:hAnsi="Courier New" w:cs="Courier New" w:hint="default"/>
+      </w:rPr>
+    </w:lvl>
+    <w:lvl w:ilvl="2" w:tplc="04090005" w:tentative="1">
+      <w:start w:val="1"/>
+      <w:numFmt w:val="bullet"/>
+      <w:lvlText w:val=""/>
+      <w:lvlJc w:val="left"/>
+      <w:pPr>
+        <w:ind w:left="2520" w:hanging="360"/>
+      </w:pPr>
+      <w:rPr>
+        <w:rFonts w:ascii="Wingdings" w:hAnsi="Wingdings" w:hint="default"/>
+      </w:rPr>
+    </w:lvl>
+    <w:lvl w:ilvl="3" w:tplc="04090001" w:tentative="1">
+      <w:start w:val="1"/>
+      <w:numFmt w:val="bullet"/>
+      <w:lvlText w:val=""/>
+      <w:lvlJc w:val="left"/>
+      <w:pPr>
+        <w:ind w:left="3240" w:hanging="360"/>
+      </w:pPr>
+      <w:rPr>
+        <w:rFonts w:ascii="Symbol" w:hAnsi="Symbol" w:hint="default"/>
+      </w:rPr>
+    </w:lvl>
+    <w:lvl w:ilvl="4" w:tplc="04090003" w:tentative="1">
+      <w:start w:val="1"/>
+      <w:numFmt w:val="bullet"/>
+      <w:lvlText w:val="o"/>
+      <w:lvlJc w:val="left"/>
+      <w:pPr>
+        <w:ind w:left="3960" w:hanging="360"/>
+      </w:pPr>
+      <w:rPr>
+        <w:rFonts w:ascii="Courier New" w:hAnsi="Courier New" w:cs="Courier New" w:hint="default"/>
+      </w:rPr>
+    </w:lvl>
+    <w:lvl w:ilvl="5" w:tplc="04090005" w:tentative="1">
+      <w:start w:val="1"/>
+      <w:numFmt w:val="bullet"/>
+      <w:lvlText w:val=""/>
+      <w:lvlJc w:val="left"/>
+      <w:pPr>
+        <w:ind w:left="4680" w:hanging="360"/>
+      </w:pPr>
+      <w:rPr>
+        <w:rFonts w:ascii="Wingdings" w:hAnsi="Wingdings" w:hint="default"/>
+      </w:rPr>
+    </w:lvl>
+    <w:lvl w:ilvl="6" w:tplc="04090001" w:tentative="1">
+      <w:start w:val="1"/>
+      <w:numFmt w:val="bullet"/>
+      <w:lvlText w:val=""/>
+      <w:lvlJc w:val="left"/>
+      <w:pPr>
+        <w:ind w:left="5400" w:hanging="360"/>
+      </w:pPr>
+      <w:rPr>
+        <w:rFonts w:ascii="Symbol" w:hAnsi="Symbol" w:hint="default"/>
+      </w:rPr>
+    </w:lvl>
+    <w:lvl w:ilvl="7" w:tplc="04090003" w:tentative="1">
+      <w:start w:val="1"/>
+      <w:numFmt w:val="bullet"/>
+      <w:lvlText w:val="o"/>
+      <w:lvlJc w:val="left"/>
+      <w:pPr>
+        <w:ind w:left="6120" w:hanging="360"/>
+      </w:pPr>
+      <w:rPr>
+        <w:rFonts w:ascii="Courier New" w:hAnsi="Courier New" w:cs="Courier New" w:hint="default"/>
+      </w:rPr>
+    </w:lvl>
+    <w:lvl w:ilvl="8" w:tplc="04090005" w:tentative="1">
+      <w:start w:val="1"/>
+      <w:numFmt w:val="bullet"/>
+      <w:lvlText w:val=""/>
+      <w:lvlJc w:val="left"/>
+      <w:pPr>
+        <w:ind w:left="6840" w:hanging="360"/>
+      </w:pPr>
+      <w:rPr>
+        <w:rFonts w:ascii="Wingdings" w:hAnsi="Wingdings" w:hint="default"/>
+      </w:rPr>
+    </w:lvl>
+  </w:abstractNum>
+  <w:abstractNum w:abstractNumId="3" w15:restartNumberingAfterBreak="0">
+    <w:nsid w:val="0B0B5914"/>
+    <w:multiLevelType w:val="multilevel"/>
+    <w:tmpl w:val="371A38AA"/>
+    <w:lvl w:ilvl="0">
+      <w:start w:val="1"/>
+      <w:numFmt w:val="bullet"/>
+      <w:lvlText w:val=""/>
+      <w:lvlJc w:val="left"/>
+      <w:pPr>
+        <w:tabs>
+          <w:tab w:val="num" w:pos="720"/>
+        </w:tabs>
+        <w:ind w:left="720" w:hanging="360"/>
+      </w:pPr>
+      <w:rPr>
+        <w:rFonts w:ascii="Symbol" w:hAnsi="Symbol" w:hint="default"/>
+        <w:sz w:val="20"/>
+      </w:rPr>
+    </w:lvl>
+    <w:lvl w:ilvl="1" w:tentative="1">
+      <w:start w:val="1"/>
+      <w:numFmt w:val="bullet"/>
+      <w:lvlText w:val=""/>
+      <w:lvlJc w:val="left"/>
+      <w:pPr>
+        <w:tabs>
+          <w:tab w:val="num" w:pos="1440"/>
+        </w:tabs>
+        <w:ind w:left="1440" w:hanging="360"/>
+      </w:pPr>
+      <w:rPr>
+        <w:rFonts w:ascii="Symbol" w:hAnsi="Symbol" w:hint="default"/>
+        <w:sz w:val="20"/>
+      </w:rPr>
+    </w:lvl>
+    <w:lvl w:ilvl="2" w:tentative="1">
+      <w:start w:val="1"/>
+      <w:numFmt w:val="bullet"/>
+      <w:lvlText w:val=""/>
+      <w:lvlJc w:val="left"/>
+      <w:pPr>
+        <w:tabs>
+          <w:tab w:val="num" w:pos="2160"/>
+        </w:tabs>
+        <w:ind w:left="2160" w:hanging="360"/>
+      </w:pPr>
+      <w:rPr>
+        <w:rFonts w:ascii="Symbol" w:hAnsi="Symbol" w:hint="default"/>
+        <w:sz w:val="20"/>
+      </w:rPr>
+    </w:lvl>
+    <w:lvl w:ilvl="3" w:tentative="1">
+      <w:start w:val="1"/>
+      <w:numFmt w:val="bullet"/>
+      <w:lvlText w:val=""/>
+      <w:lvlJc w:val="left"/>
+      <w:pPr>
+        <w:tabs>
+          <w:tab w:val="num" w:pos="2880"/>
+        </w:tabs>
+        <w:ind w:left="2880" w:hanging="360"/>
+      </w:pPr>
+      <w:rPr>
+        <w:rFonts w:ascii="Symbol" w:hAnsi="Symbol" w:hint="default"/>
+        <w:sz w:val="20"/>
+      </w:rPr>
+    </w:lvl>
+    <w:lvl w:ilvl="4" w:tentative="1">
+      <w:start w:val="1"/>
+      <w:numFmt w:val="bullet"/>
+      <w:lvlText w:val=""/>
+      <w:lvlJc w:val="left"/>
+      <w:pPr>
+        <w:tabs>
+          <w:tab w:val="num" w:pos="3600"/>
+        </w:tabs>
+        <w:ind w:left="3600" w:hanging="360"/>
+      </w:pPr>
+      <w:rPr>
+        <w:rFonts w:ascii="Symbol" w:hAnsi="Symbol" w:hint="default"/>
+        <w:sz w:val="20"/>
+      </w:rPr>
+    </w:lvl>
+    <w:lvl w:ilvl="5" w:tentative="1">
+      <w:start w:val="1"/>
+      <w:numFmt w:val="bullet"/>
+      <w:lvlText w:val=""/>
+      <w:lvlJc w:val="left"/>
+      <w:pPr>
+        <w:tabs>
+          <w:tab w:val="num" w:pos="4320"/>
+        </w:tabs>
+        <w:ind w:left="4320" w:hanging="360"/>
+      </w:pPr>
+      <w:rPr>
+        <w:rFonts w:ascii="Symbol" w:hAnsi="Symbol" w:hint="default"/>
+        <w:sz w:val="20"/>
+      </w:rPr>
+    </w:lvl>
+    <w:lvl w:ilvl="6" w:tentative="1">
+      <w:start w:val="1"/>
+      <w:numFmt w:val="bullet"/>
+      <w:lvlText w:val=""/>
+      <w:lvlJc w:val="left"/>
+      <w:pPr>
+        <w:tabs>
+          <w:tab w:val="num" w:pos="5040"/>
+        </w:tabs>
+        <w:ind w:left="5040" w:hanging="360"/>
+      </w:pPr>
+      <w:rPr>
+        <w:rFonts w:ascii="Symbol" w:hAnsi="Symbol" w:hint="default"/>
+        <w:sz w:val="20"/>
+      </w:rPr>
+    </w:lvl>
+    <w:lvl w:ilvl="7" w:tentative="1">
+      <w:start w:val="1"/>
+      <w:numFmt w:val="bullet"/>
+      <w:lvlText w:val=""/>
+      <w:lvlJc w:val="left"/>
+      <w:pPr>
+        <w:tabs>
+          <w:tab w:val="num" w:pos="5760"/>
+        </w:tabs>
+        <w:ind w:left="5760" w:hanging="360"/>
+      </w:pPr>
+      <w:rPr>
+        <w:rFonts w:ascii="Symbol" w:hAnsi="Symbol" w:hint="default"/>
+        <w:sz w:val="20"/>
+      </w:rPr>
+    </w:lvl>
+    <w:lvl w:ilvl="8" w:tentative="1">
+      <w:start w:val="1"/>
+      <w:numFmt w:val="bullet"/>
+      <w:lvlText w:val=""/>
+      <w:lvlJc w:val="left"/>
+      <w:pPr>
+        <w:tabs>
+          <w:tab w:val="num" w:pos="6480"/>
+        </w:tabs>
+        <w:ind w:left="6480" w:hanging="360"/>
+      </w:pPr>
+      <w:rPr>
+        <w:rFonts w:ascii="Symbol" w:hAnsi="Symbol" w:hint="default"/>
+        <w:sz w:val="20"/>
+      </w:rPr>
+    </w:lvl>
+  </w:abstractNum>
+  <w:abstractNum w:abstractNumId="4" w15:restartNumberingAfterBreak="0">
+    <w:nsid w:val="0D093696"/>
+    <w:multiLevelType w:val="multilevel"/>
+    <w:tmpl w:val="AACCFCC8"/>
+    <w:lvl w:ilvl="0">
+      <w:start w:val="1"/>
+      <w:numFmt w:val="bullet"/>
+      <w:lvlText w:val=""/>
+      <w:lvlJc w:val="left"/>
+      <w:pPr>
+        <w:tabs>
+          <w:tab w:val="num" w:pos="720"/>
+        </w:tabs>
+        <w:ind w:left="720" w:hanging="360"/>
+      </w:pPr>
+      <w:rPr>
+        <w:rFonts w:ascii="Symbol" w:hAnsi="Symbol" w:hint="default"/>
+        <w:sz w:val="20"/>
+      </w:rPr>
+    </w:lvl>
+    <w:lvl w:ilvl="1" w:tentative="1">
+      <w:start w:val="1"/>
+      <w:numFmt w:val="bullet"/>
+      <w:lvlText w:val=""/>
+      <w:lvlJc w:val="left"/>
+      <w:pPr>
+        <w:tabs>
+          <w:tab w:val="num" w:pos="1440"/>
+        </w:tabs>
+        <w:ind w:left="1440" w:hanging="360"/>
+      </w:pPr>
+      <w:rPr>
+        <w:rFonts w:ascii="Symbol" w:hAnsi="Symbol" w:hint="default"/>
+        <w:sz w:val="20"/>
+      </w:rPr>
+    </w:lvl>
+    <w:lvl w:ilvl="2" w:tentative="1">
+      <w:start w:val="1"/>
+      <w:numFmt w:val="bullet"/>
+      <w:lvlText w:val=""/>
+      <w:lvlJc w:val="left"/>
+      <w:pPr>
+        <w:tabs>
+          <w:tab w:val="num" w:pos="2160"/>
+        </w:tabs>
+        <w:ind w:left="2160" w:hanging="360"/>
+      </w:pPr>
+      <w:rPr>
+        <w:rFonts w:ascii="Symbol" w:hAnsi="Symbol" w:hint="default"/>
+        <w:sz w:val="20"/>
+      </w:rPr>
+    </w:lvl>
+    <w:lvl w:ilvl="3" w:tentative="1">
+      <w:start w:val="1"/>
+      <w:numFmt w:val="bullet"/>
+      <w:lvlText w:val=""/>
+      <w:lvlJc w:val="left"/>
+      <w:pPr>
+        <w:tabs>
+          <w:tab w:val="num" w:pos="2880"/>
+        </w:tabs>
+        <w:ind w:left="2880" w:hanging="360"/>
+      </w:pPr>
+      <w:rPr>
+        <w:rFonts w:ascii="Symbol" w:hAnsi="Symbol" w:hint="default"/>
+        <w:sz w:val="20"/>
+      </w:rPr>
+    </w:lvl>
+    <w:lvl w:ilvl="4" w:tentative="1">
+      <w:start w:val="1"/>
+      <w:numFmt w:val="bullet"/>
+      <w:lvlText w:val=""/>
+      <w:lvlJc w:val="left"/>
+      <w:pPr>
+        <w:tabs>
+          <w:tab w:val="num" w:pos="3600"/>
+        </w:tabs>
+        <w:ind w:left="3600" w:hanging="360"/>
+      </w:pPr>
+      <w:rPr>
+        <w:rFonts w:ascii="Symbol" w:hAnsi="Symbol" w:hint="default"/>
+        <w:sz w:val="20"/>
+      </w:rPr>
+    </w:lvl>
+    <w:lvl w:ilvl="5" w:tentative="1">
+      <w:start w:val="1"/>
+      <w:numFmt w:val="bullet"/>
+      <w:lvlText w:val=""/>
+      <w:lvlJc w:val="left"/>
+      <w:pPr>
+        <w:tabs>
+          <w:tab w:val="num" w:pos="4320"/>
+        </w:tabs>
+        <w:ind w:left="4320" w:hanging="360"/>
+      </w:pPr>
+      <w:rPr>
+        <w:rFonts w:ascii="Symbol" w:hAnsi="Symbol" w:hint="default"/>
+        <w:sz w:val="20"/>
+      </w:rPr>
+    </w:lvl>
+    <w:lvl w:ilvl="6" w:tentative="1">
+      <w:start w:val="1"/>
+      <w:numFmt w:val="bullet"/>
+      <w:lvlText w:val=""/>
+      <w:lvlJc w:val="left"/>
+      <w:pPr>
+        <w:tabs>
+          <w:tab w:val="num" w:pos="5040"/>
+        </w:tabs>
+        <w:ind w:left="5040" w:hanging="360"/>
+      </w:pPr>
+      <w:rPr>
+        <w:rFonts w:ascii="Symbol" w:hAnsi="Symbol" w:hint="default"/>
+        <w:sz w:val="20"/>
+      </w:rPr>
+    </w:lvl>
+    <w:lvl w:ilvl="7" w:tentative="1">
+      <w:start w:val="1"/>
+      <w:numFmt w:val="bullet"/>
+      <w:lvlText w:val=""/>
+      <w:lvlJc w:val="left"/>
+      <w:pPr>
+        <w:tabs>
+          <w:tab w:val="num" w:pos="5760"/>
+        </w:tabs>
+        <w:ind w:left="5760" w:hanging="360"/>
+      </w:pPr>
+      <w:rPr>
+        <w:rFonts w:ascii="Symbol" w:hAnsi="Symbol" w:hint="default"/>
+        <w:sz w:val="20"/>
+      </w:rPr>
+    </w:lvl>
+    <w:lvl w:ilvl="8" w:tentative="1">
+      <w:start w:val="1"/>
+      <w:numFmt w:val="bullet"/>
+      <w:lvlText w:val=""/>
+      <w:lvlJc w:val="left"/>
+      <w:pPr>
+        <w:tabs>
+          <w:tab w:val="num" w:pos="6480"/>
+        </w:tabs>
+        <w:ind w:left="6480" w:hanging="360"/>
+      </w:pPr>
+      <w:rPr>
+        <w:rFonts w:ascii="Symbol" w:hAnsi="Symbol" w:hint="default"/>
+        <w:sz w:val="20"/>
+      </w:rPr>
+    </w:lvl>
+  </w:abstractNum>
+  <w:abstractNum w:abstractNumId="5" w15:restartNumberingAfterBreak="0">
+    <w:nsid w:val="16154835"/>
+    <w:multiLevelType w:val="hybridMultilevel"/>
+    <w:tmpl w:val="B1360646"/>
+    <w:lvl w:ilvl="0" w:tplc="04090001">
+      <w:start w:val="1"/>
+      <w:numFmt w:val="bullet"/>
+      <w:lvlText w:val=""/>
+      <w:lvlJc w:val="left"/>
+      <w:pPr>
+        <w:ind w:left="1080" w:hanging="360"/>
+      </w:pPr>
+      <w:rPr>
+        <w:rFonts w:ascii="Symbol" w:hAnsi="Symbol" w:hint="default"/>
+      </w:rPr>
+    </w:lvl>
+    <w:lvl w:ilvl="1" w:tplc="04090003" w:tentative="1">
+      <w:start w:val="1"/>
+      <w:numFmt w:val="bullet"/>
+      <w:lvlText w:val="o"/>
+      <w:lvlJc w:val="left"/>
+      <w:pPr>
+        <w:ind w:left="1800" w:hanging="360"/>
+      </w:pPr>
+      <w:rPr>
+        <w:rFonts w:ascii="Courier New" w:hAnsi="Courier New" w:cs="Courier New" w:hint="default"/>
+      </w:rPr>
+    </w:lvl>
+    <w:lvl w:ilvl="2" w:tplc="04090005" w:tentative="1">
+      <w:start w:val="1"/>
+      <w:numFmt w:val="bullet"/>
+      <w:lvlText w:val=""/>
+      <w:lvlJc w:val="left"/>
+      <w:pPr>
+        <w:ind w:left="2520" w:hanging="360"/>
+      </w:pPr>
+      <w:rPr>
+        <w:rFonts w:ascii="Wingdings" w:hAnsi="Wingdings" w:hint="default"/>
+      </w:rPr>
+    </w:lvl>
+    <w:lvl w:ilvl="3" w:tplc="04090001" w:tentative="1">
+      <w:start w:val="1"/>
+      <w:numFmt w:val="bullet"/>
+      <w:lvlText w:val=""/>
+      <w:lvlJc w:val="left"/>
+      <w:pPr>
+        <w:ind w:left="3240" w:hanging="360"/>
+      </w:pPr>
+      <w:rPr>
+        <w:rFonts w:ascii="Symbol" w:hAnsi="Symbol" w:hint="default"/>
+      </w:rPr>
+    </w:lvl>
+    <w:lvl w:ilvl="4" w:tplc="04090003" w:tentative="1">
+      <w:start w:val="1"/>
+      <w:numFmt w:val="bullet"/>
+      <w:lvlText w:val="o"/>
+      <w:lvlJc w:val="left"/>
+      <w:pPr>
+        <w:ind w:left="3960" w:hanging="360"/>
+      </w:pPr>
+      <w:rPr>
+        <w:rFonts w:ascii="Courier New" w:hAnsi="Courier New" w:cs="Courier New" w:hint="default"/>
+      </w:rPr>
+    </w:lvl>
+    <w:lvl w:ilvl="5" w:tplc="04090005" w:tentative="1">
+      <w:start w:val="1"/>
+      <w:numFmt w:val="bullet"/>
+      <w:lvlText w:val=""/>
+      <w:lvlJc w:val="left"/>
+      <w:pPr>
+        <w:ind w:left="4680" w:hanging="360"/>
+      </w:pPr>
+      <w:rPr>
+        <w:rFonts w:ascii="Wingdings" w:hAnsi="Wingdings" w:hint="default"/>
+      </w:rPr>
+    </w:lvl>
+    <w:lvl w:ilvl="6" w:tplc="04090001" w:tentative="1">
+      <w:start w:val="1"/>
+      <w:numFmt w:val="bullet"/>
+      <w:lvlText w:val=""/>
+      <w:lvlJc w:val="left"/>
+      <w:pPr>
+        <w:ind w:left="5400" w:hanging="360"/>
+      </w:pPr>
+      <w:rPr>
+        <w:rFonts w:ascii="Symbol" w:hAnsi="Symbol" w:hint="default"/>
+      </w:rPr>
+    </w:lvl>
+    <w:lvl w:ilvl="7" w:tplc="04090003" w:tentative="1">
+      <w:start w:val="1"/>
+      <w:numFmt w:val="bullet"/>
+      <w:lvlText w:val="o"/>
+      <w:lvlJc w:val="left"/>
+      <w:pPr>
+        <w:ind w:left="6120" w:hanging="360"/>
+      </w:pPr>
+      <w:rPr>
+        <w:rFonts w:ascii="Courier New" w:hAnsi="Courier New" w:cs="Courier New" w:hint="default"/>
+      </w:rPr>
+    </w:lvl>
+    <w:lvl w:ilvl="8" w:tplc="04090005" w:tentative="1">
+      <w:start w:val="1"/>
+      <w:numFmt w:val="bullet"/>
+      <w:lvlText w:val=""/>
+      <w:lvlJc w:val="left"/>
+      <w:pPr>
+        <w:ind w:left="6840" w:hanging="360"/>
+      </w:pPr>
+      <w:rPr>
+        <w:rFonts w:ascii="Wingdings" w:hAnsi="Wingdings" w:hint="default"/>
+      </w:rPr>
+    </w:lvl>
+  </w:abstractNum>
+  <w:abstractNum w:abstractNumId="6" w15:restartNumberingAfterBreak="0">
     <w:nsid w:val="176B23EB"/>
     <w:multiLevelType w:val="multilevel"/>
     <w:tmpl w:val="6C7A1FAC"/>
@@ -8583,7 +13622,156 @@
       </w:pPr>
     </w:lvl>
   </w:abstractNum>
-  <w:abstractNum w:abstractNumId="2" w15:restartNumberingAfterBreak="0">
+  <w:abstractNum w:abstractNumId="7" w15:restartNumberingAfterBreak="0">
+    <w:nsid w:val="195053C6"/>
+    <w:multiLevelType w:val="multilevel"/>
+    <w:tmpl w:val="32149C58"/>
+    <w:lvl w:ilvl="0">
+      <w:start w:val="1"/>
+      <w:numFmt w:val="bullet"/>
+      <w:lvlText w:val=""/>
+      <w:lvlJc w:val="left"/>
+      <w:pPr>
+        <w:tabs>
+          <w:tab w:val="num" w:pos="720"/>
+        </w:tabs>
+        <w:ind w:left="720" w:hanging="360"/>
+      </w:pPr>
+      <w:rPr>
+        <w:rFonts w:ascii="Symbol" w:hAnsi="Symbol" w:hint="default"/>
+        <w:sz w:val="20"/>
+      </w:rPr>
+    </w:lvl>
+    <w:lvl w:ilvl="1" w:tentative="1">
+      <w:start w:val="1"/>
+      <w:numFmt w:val="bullet"/>
+      <w:lvlText w:val=""/>
+      <w:lvlJc w:val="left"/>
+      <w:pPr>
+        <w:tabs>
+          <w:tab w:val="num" w:pos="1440"/>
+        </w:tabs>
+        <w:ind w:left="1440" w:hanging="360"/>
+      </w:pPr>
+      <w:rPr>
+        <w:rFonts w:ascii="Symbol" w:hAnsi="Symbol" w:hint="default"/>
+        <w:sz w:val="20"/>
+      </w:rPr>
+    </w:lvl>
+    <w:lvl w:ilvl="2" w:tentative="1">
+      <w:start w:val="1"/>
+      <w:numFmt w:val="bullet"/>
+      <w:lvlText w:val=""/>
+      <w:lvlJc w:val="left"/>
+      <w:pPr>
+        <w:tabs>
+          <w:tab w:val="num" w:pos="2160"/>
+        </w:tabs>
+        <w:ind w:left="2160" w:hanging="360"/>
+      </w:pPr>
+      <w:rPr>
+        <w:rFonts w:ascii="Symbol" w:hAnsi="Symbol" w:hint="default"/>
+        <w:sz w:val="20"/>
+      </w:rPr>
+    </w:lvl>
+    <w:lvl w:ilvl="3" w:tentative="1">
+      <w:start w:val="1"/>
+      <w:numFmt w:val="bullet"/>
+      <w:lvlText w:val=""/>
+      <w:lvlJc w:val="left"/>
+      <w:pPr>
+        <w:tabs>
+          <w:tab w:val="num" w:pos="2880"/>
+        </w:tabs>
+        <w:ind w:left="2880" w:hanging="360"/>
+      </w:pPr>
+      <w:rPr>
+        <w:rFonts w:ascii="Symbol" w:hAnsi="Symbol" w:hint="default"/>
+        <w:sz w:val="20"/>
+      </w:rPr>
+    </w:lvl>
+    <w:lvl w:ilvl="4" w:tentative="1">
+      <w:start w:val="1"/>
+      <w:numFmt w:val="bullet"/>
+      <w:lvlText w:val=""/>
+      <w:lvlJc w:val="left"/>
+      <w:pPr>
+        <w:tabs>
+          <w:tab w:val="num" w:pos="3600"/>
+        </w:tabs>
+        <w:ind w:left="3600" w:hanging="360"/>
+      </w:pPr>
+      <w:rPr>
+        <w:rFonts w:ascii="Symbol" w:hAnsi="Symbol" w:hint="default"/>
+        <w:sz w:val="20"/>
+      </w:rPr>
+    </w:lvl>
+    <w:lvl w:ilvl="5" w:tentative="1">
+      <w:start w:val="1"/>
+      <w:numFmt w:val="bullet"/>
+      <w:lvlText w:val=""/>
+      <w:lvlJc w:val="left"/>
+      <w:pPr>
+        <w:tabs>
+          <w:tab w:val="num" w:pos="4320"/>
+        </w:tabs>
+        <w:ind w:left="4320" w:hanging="360"/>
+      </w:pPr>
+      <w:rPr>
+        <w:rFonts w:ascii="Symbol" w:hAnsi="Symbol" w:hint="default"/>
+        <w:sz w:val="20"/>
+      </w:rPr>
+    </w:lvl>
+    <w:lvl w:ilvl="6" w:tentative="1">
+      <w:start w:val="1"/>
+      <w:numFmt w:val="bullet"/>
+      <w:lvlText w:val=""/>
+      <w:lvlJc w:val="left"/>
+      <w:pPr>
+        <w:tabs>
+          <w:tab w:val="num" w:pos="5040"/>
+        </w:tabs>
+        <w:ind w:left="5040" w:hanging="360"/>
+      </w:pPr>
+      <w:rPr>
+        <w:rFonts w:ascii="Symbol" w:hAnsi="Symbol" w:hint="default"/>
+        <w:sz w:val="20"/>
+      </w:rPr>
+    </w:lvl>
+    <w:lvl w:ilvl="7" w:tentative="1">
+      <w:start w:val="1"/>
+      <w:numFmt w:val="bullet"/>
+      <w:lvlText w:val=""/>
+      <w:lvlJc w:val="left"/>
+      <w:pPr>
+        <w:tabs>
+          <w:tab w:val="num" w:pos="5760"/>
+        </w:tabs>
+        <w:ind w:left="5760" w:hanging="360"/>
+      </w:pPr>
+      <w:rPr>
+        <w:rFonts w:ascii="Symbol" w:hAnsi="Symbol" w:hint="default"/>
+        <w:sz w:val="20"/>
+      </w:rPr>
+    </w:lvl>
+    <w:lvl w:ilvl="8" w:tentative="1">
+      <w:start w:val="1"/>
+      <w:numFmt w:val="bullet"/>
+      <w:lvlText w:val=""/>
+      <w:lvlJc w:val="left"/>
+      <w:pPr>
+        <w:tabs>
+          <w:tab w:val="num" w:pos="6480"/>
+        </w:tabs>
+        <w:ind w:left="6480" w:hanging="360"/>
+      </w:pPr>
+      <w:rPr>
+        <w:rFonts w:ascii="Symbol" w:hAnsi="Symbol" w:hint="default"/>
+        <w:sz w:val="20"/>
+      </w:rPr>
+    </w:lvl>
+  </w:abstractNum>
+  <w:abstractNum w:abstractNumId="8" w15:restartNumberingAfterBreak="0">
     <w:nsid w:val="1B2E6F77"/>
     <w:multiLevelType w:val="multilevel"/>
     <w:tmpl w:val="ECB22782"/>
@@ -8696,7 +13884,7 @@
       </w:pPr>
     </w:lvl>
   </w:abstractNum>
-  <w:abstractNum w:abstractNumId="3" w15:restartNumberingAfterBreak="0">
+  <w:abstractNum w:abstractNumId="9" w15:restartNumberingAfterBreak="0">
     <w:nsid w:val="1E5B3507"/>
     <w:multiLevelType w:val="multilevel"/>
     <w:tmpl w:val="32647A62"/>
@@ -8845,7 +14033,7 @@
       </w:rPr>
     </w:lvl>
   </w:abstractNum>
-  <w:abstractNum w:abstractNumId="4" w15:restartNumberingAfterBreak="0">
+  <w:abstractNum w:abstractNumId="10" w15:restartNumberingAfterBreak="0">
     <w:nsid w:val="20D9535D"/>
     <w:multiLevelType w:val="multilevel"/>
     <w:tmpl w:val="9B381F1E"/>
@@ -8994,7 +14182,269 @@
       </w:rPr>
     </w:lvl>
   </w:abstractNum>
-  <w:abstractNum w:abstractNumId="5" w15:restartNumberingAfterBreak="0">
+  <w:abstractNum w:abstractNumId="11" w15:restartNumberingAfterBreak="0">
+    <w:nsid w:val="237C73F6"/>
+    <w:multiLevelType w:val="multilevel"/>
+    <w:tmpl w:val="F034A2E8"/>
+    <w:lvl w:ilvl="0">
+      <w:start w:val="1"/>
+      <w:numFmt w:val="bullet"/>
+      <w:lvlText w:val=""/>
+      <w:lvlJc w:val="left"/>
+      <w:pPr>
+        <w:tabs>
+          <w:tab w:val="num" w:pos="720"/>
+        </w:tabs>
+        <w:ind w:left="720" w:hanging="360"/>
+      </w:pPr>
+      <w:rPr>
+        <w:rFonts w:ascii="Symbol" w:hAnsi="Symbol" w:hint="default"/>
+        <w:sz w:val="20"/>
+      </w:rPr>
+    </w:lvl>
+    <w:lvl w:ilvl="1" w:tentative="1">
+      <w:start w:val="1"/>
+      <w:numFmt w:val="bullet"/>
+      <w:lvlText w:val=""/>
+      <w:lvlJc w:val="left"/>
+      <w:pPr>
+        <w:tabs>
+          <w:tab w:val="num" w:pos="1440"/>
+        </w:tabs>
+        <w:ind w:left="1440" w:hanging="360"/>
+      </w:pPr>
+      <w:rPr>
+        <w:rFonts w:ascii="Symbol" w:hAnsi="Symbol" w:hint="default"/>
+        <w:sz w:val="20"/>
+      </w:rPr>
+    </w:lvl>
+    <w:lvl w:ilvl="2" w:tentative="1">
+      <w:start w:val="1"/>
+      <w:numFmt w:val="bullet"/>
+      <w:lvlText w:val=""/>
+      <w:lvlJc w:val="left"/>
+      <w:pPr>
+        <w:tabs>
+          <w:tab w:val="num" w:pos="2160"/>
+        </w:tabs>
+        <w:ind w:left="2160" w:hanging="360"/>
+      </w:pPr>
+      <w:rPr>
+        <w:rFonts w:ascii="Symbol" w:hAnsi="Symbol" w:hint="default"/>
+        <w:sz w:val="20"/>
+      </w:rPr>
+    </w:lvl>
+    <w:lvl w:ilvl="3" w:tentative="1">
+      <w:start w:val="1"/>
+      <w:numFmt w:val="bullet"/>
+      <w:lvlText w:val=""/>
+      <w:lvlJc w:val="left"/>
+      <w:pPr>
+        <w:tabs>
+          <w:tab w:val="num" w:pos="2880"/>
+        </w:tabs>
+        <w:ind w:left="2880" w:hanging="360"/>
+      </w:pPr>
+      <w:rPr>
+        <w:rFonts w:ascii="Symbol" w:hAnsi="Symbol" w:hint="default"/>
+        <w:sz w:val="20"/>
+      </w:rPr>
+    </w:lvl>
+    <w:lvl w:ilvl="4" w:tentative="1">
+      <w:start w:val="1"/>
+      <w:numFmt w:val="bullet"/>
+      <w:lvlText w:val=""/>
+      <w:lvlJc w:val="left"/>
+      <w:pPr>
+        <w:tabs>
+          <w:tab w:val="num" w:pos="3600"/>
+        </w:tabs>
+        <w:ind w:left="3600" w:hanging="360"/>
+      </w:pPr>
+      <w:rPr>
+        <w:rFonts w:ascii="Symbol" w:hAnsi="Symbol" w:hint="default"/>
+        <w:sz w:val="20"/>
+      </w:rPr>
+    </w:lvl>
+    <w:lvl w:ilvl="5" w:tentative="1">
+      <w:start w:val="1"/>
+      <w:numFmt w:val="bullet"/>
+      <w:lvlText w:val=""/>
+      <w:lvlJc w:val="left"/>
+      <w:pPr>
+        <w:tabs>
+          <w:tab w:val="num" w:pos="4320"/>
+        </w:tabs>
+        <w:ind w:left="4320" w:hanging="360"/>
+      </w:pPr>
+      <w:rPr>
+        <w:rFonts w:ascii="Symbol" w:hAnsi="Symbol" w:hint="default"/>
+        <w:sz w:val="20"/>
+      </w:rPr>
+    </w:lvl>
+    <w:lvl w:ilvl="6" w:tentative="1">
+      <w:start w:val="1"/>
+      <w:numFmt w:val="bullet"/>
+      <w:lvlText w:val=""/>
+      <w:lvlJc w:val="left"/>
+      <w:pPr>
+        <w:tabs>
+          <w:tab w:val="num" w:pos="5040"/>
+        </w:tabs>
+        <w:ind w:left="5040" w:hanging="360"/>
+      </w:pPr>
+      <w:rPr>
+        <w:rFonts w:ascii="Symbol" w:hAnsi="Symbol" w:hint="default"/>
+        <w:sz w:val="20"/>
+      </w:rPr>
+    </w:lvl>
+    <w:lvl w:ilvl="7" w:tentative="1">
+      <w:start w:val="1"/>
+      <w:numFmt w:val="bullet"/>
+      <w:lvlText w:val=""/>
+      <w:lvlJc w:val="left"/>
+      <w:pPr>
+        <w:tabs>
+          <w:tab w:val="num" w:pos="5760"/>
+        </w:tabs>
+        <w:ind w:left="5760" w:hanging="360"/>
+      </w:pPr>
+      <w:rPr>
+        <w:rFonts w:ascii="Symbol" w:hAnsi="Symbol" w:hint="default"/>
+        <w:sz w:val="20"/>
+      </w:rPr>
+    </w:lvl>
+    <w:lvl w:ilvl="8" w:tentative="1">
+      <w:start w:val="1"/>
+      <w:numFmt w:val="bullet"/>
+      <w:lvlText w:val=""/>
+      <w:lvlJc w:val="left"/>
+      <w:pPr>
+        <w:tabs>
+          <w:tab w:val="num" w:pos="6480"/>
+        </w:tabs>
+        <w:ind w:left="6480" w:hanging="360"/>
+      </w:pPr>
+      <w:rPr>
+        <w:rFonts w:ascii="Symbol" w:hAnsi="Symbol" w:hint="default"/>
+        <w:sz w:val="20"/>
+      </w:rPr>
+    </w:lvl>
+  </w:abstractNum>
+  <w:abstractNum w:abstractNumId="12" w15:restartNumberingAfterBreak="0">
+    <w:nsid w:val="2E884B3E"/>
+    <w:multiLevelType w:val="hybridMultilevel"/>
+    <w:tmpl w:val="B8EA9E52"/>
+    <w:lvl w:ilvl="0" w:tplc="04090001">
+      <w:start w:val="1"/>
+      <w:numFmt w:val="bullet"/>
+      <w:lvlText w:val=""/>
+      <w:lvlJc w:val="left"/>
+      <w:pPr>
+        <w:ind w:left="1080" w:hanging="360"/>
+      </w:pPr>
+      <w:rPr>
+        <w:rFonts w:ascii="Symbol" w:hAnsi="Symbol" w:hint="default"/>
+      </w:rPr>
+    </w:lvl>
+    <w:lvl w:ilvl="1" w:tplc="04090003" w:tentative="1">
+      <w:start w:val="1"/>
+      <w:numFmt w:val="bullet"/>
+      <w:lvlText w:val="o"/>
+      <w:lvlJc w:val="left"/>
+      <w:pPr>
+        <w:ind w:left="1800" w:hanging="360"/>
+      </w:pPr>
+      <w:rPr>
+        <w:rFonts w:ascii="Courier New" w:hAnsi="Courier New" w:cs="Courier New" w:hint="default"/>
+      </w:rPr>
+    </w:lvl>
+    <w:lvl w:ilvl="2" w:tplc="04090005" w:tentative="1">
+      <w:start w:val="1"/>
+      <w:numFmt w:val="bullet"/>
+      <w:lvlText w:val=""/>
+      <w:lvlJc w:val="left"/>
+      <w:pPr>
+        <w:ind w:left="2520" w:hanging="360"/>
+      </w:pPr>
+      <w:rPr>
+        <w:rFonts w:ascii="Wingdings" w:hAnsi="Wingdings" w:hint="default"/>
+      </w:rPr>
+    </w:lvl>
+    <w:lvl w:ilvl="3" w:tplc="04090001" w:tentative="1">
+      <w:start w:val="1"/>
+      <w:numFmt w:val="bullet"/>
+      <w:lvlText w:val=""/>
+      <w:lvlJc w:val="left"/>
+      <w:pPr>
+        <w:ind w:left="3240" w:hanging="360"/>
+      </w:pPr>
+      <w:rPr>
+        <w:rFonts w:ascii="Symbol" w:hAnsi="Symbol" w:hint="default"/>
+      </w:rPr>
+    </w:lvl>
+    <w:lvl w:ilvl="4" w:tplc="04090003" w:tentative="1">
+      <w:start w:val="1"/>
+      <w:numFmt w:val="bullet"/>
+      <w:lvlText w:val="o"/>
+      <w:lvlJc w:val="left"/>
+      <w:pPr>
+        <w:ind w:left="3960" w:hanging="360"/>
+      </w:pPr>
+      <w:rPr>
+        <w:rFonts w:ascii="Courier New" w:hAnsi="Courier New" w:cs="Courier New" w:hint="default"/>
+      </w:rPr>
+    </w:lvl>
+    <w:lvl w:ilvl="5" w:tplc="04090005" w:tentative="1">
+      <w:start w:val="1"/>
+      <w:numFmt w:val="bullet"/>
+      <w:lvlText w:val=""/>
+      <w:lvlJc w:val="left"/>
+      <w:pPr>
+        <w:ind w:left="4680" w:hanging="360"/>
+      </w:pPr>
+      <w:rPr>
+        <w:rFonts w:ascii="Wingdings" w:hAnsi="Wingdings" w:hint="default"/>
+      </w:rPr>
+    </w:lvl>
+    <w:lvl w:ilvl="6" w:tplc="04090001" w:tentative="1">
+      <w:start w:val="1"/>
+      <w:numFmt w:val="bullet"/>
+      <w:lvlText w:val=""/>
+      <w:lvlJc w:val="left"/>
+      <w:pPr>
+        <w:ind w:left="5400" w:hanging="360"/>
+      </w:pPr>
+      <w:rPr>
+        <w:rFonts w:ascii="Symbol" w:hAnsi="Symbol" w:hint="default"/>
+      </w:rPr>
+    </w:lvl>
+    <w:lvl w:ilvl="7" w:tplc="04090003" w:tentative="1">
+      <w:start w:val="1"/>
+      <w:numFmt w:val="bullet"/>
+      <w:lvlText w:val="o"/>
+      <w:lvlJc w:val="left"/>
+      <w:pPr>
+        <w:ind w:left="6120" w:hanging="360"/>
+      </w:pPr>
+      <w:rPr>
+        <w:rFonts w:ascii="Courier New" w:hAnsi="Courier New" w:cs="Courier New" w:hint="default"/>
+      </w:rPr>
+    </w:lvl>
+    <w:lvl w:ilvl="8" w:tplc="04090005" w:tentative="1">
+      <w:start w:val="1"/>
+      <w:numFmt w:val="bullet"/>
+      <w:lvlText w:val=""/>
+      <w:lvlJc w:val="left"/>
+      <w:pPr>
+        <w:ind w:left="6840" w:hanging="360"/>
+      </w:pPr>
+      <w:rPr>
+        <w:rFonts w:ascii="Wingdings" w:hAnsi="Wingdings" w:hint="default"/>
+      </w:rPr>
+    </w:lvl>
+  </w:abstractNum>
+  <w:abstractNum w:abstractNumId="13" w15:restartNumberingAfterBreak="0">
     <w:nsid w:val="308105AD"/>
     <w:multiLevelType w:val="multilevel"/>
     <w:tmpl w:val="D8B05454"/>
@@ -9143,7 +14593,7 @@
       </w:rPr>
     </w:lvl>
   </w:abstractNum>
-  <w:abstractNum w:abstractNumId="6" w15:restartNumberingAfterBreak="0">
+  <w:abstractNum w:abstractNumId="14" w15:restartNumberingAfterBreak="0">
     <w:nsid w:val="310D0F88"/>
     <w:multiLevelType w:val="multilevel"/>
     <w:tmpl w:val="077A28B2"/>
@@ -9292,7 +14742,7 @@
       </w:rPr>
     </w:lvl>
   </w:abstractNum>
-  <w:abstractNum w:abstractNumId="7" w15:restartNumberingAfterBreak="0">
+  <w:abstractNum w:abstractNumId="15" w15:restartNumberingAfterBreak="0">
     <w:nsid w:val="323F6689"/>
     <w:multiLevelType w:val="multilevel"/>
     <w:tmpl w:val="D04A6476"/>
@@ -9405,7 +14855,7 @@
       </w:pPr>
     </w:lvl>
   </w:abstractNum>
-  <w:abstractNum w:abstractNumId="8" w15:restartNumberingAfterBreak="0">
+  <w:abstractNum w:abstractNumId="16" w15:restartNumberingAfterBreak="0">
     <w:nsid w:val="32A220C9"/>
     <w:multiLevelType w:val="multilevel"/>
     <w:tmpl w:val="ECE81956"/>
@@ -9554,7 +15004,156 @@
       </w:rPr>
     </w:lvl>
   </w:abstractNum>
-  <w:abstractNum w:abstractNumId="9" w15:restartNumberingAfterBreak="0">
+  <w:abstractNum w:abstractNumId="17" w15:restartNumberingAfterBreak="0">
+    <w:nsid w:val="33E23558"/>
+    <w:multiLevelType w:val="multilevel"/>
+    <w:tmpl w:val="46FCA54A"/>
+    <w:lvl w:ilvl="0">
+      <w:start w:val="1"/>
+      <w:numFmt w:val="bullet"/>
+      <w:lvlText w:val=""/>
+      <w:lvlJc w:val="left"/>
+      <w:pPr>
+        <w:tabs>
+          <w:tab w:val="num" w:pos="720"/>
+        </w:tabs>
+        <w:ind w:left="720" w:hanging="360"/>
+      </w:pPr>
+      <w:rPr>
+        <w:rFonts w:ascii="Symbol" w:hAnsi="Symbol" w:hint="default"/>
+        <w:sz w:val="20"/>
+      </w:rPr>
+    </w:lvl>
+    <w:lvl w:ilvl="1" w:tentative="1">
+      <w:start w:val="1"/>
+      <w:numFmt w:val="bullet"/>
+      <w:lvlText w:val=""/>
+      <w:lvlJc w:val="left"/>
+      <w:pPr>
+        <w:tabs>
+          <w:tab w:val="num" w:pos="1440"/>
+        </w:tabs>
+        <w:ind w:left="1440" w:hanging="360"/>
+      </w:pPr>
+      <w:rPr>
+        <w:rFonts w:ascii="Symbol" w:hAnsi="Symbol" w:hint="default"/>
+        <w:sz w:val="20"/>
+      </w:rPr>
+    </w:lvl>
+    <w:lvl w:ilvl="2" w:tentative="1">
+      <w:start w:val="1"/>
+      <w:numFmt w:val="bullet"/>
+      <w:lvlText w:val=""/>
+      <w:lvlJc w:val="left"/>
+      <w:pPr>
+        <w:tabs>
+          <w:tab w:val="num" w:pos="2160"/>
+        </w:tabs>
+        <w:ind w:left="2160" w:hanging="360"/>
+      </w:pPr>
+      <w:rPr>
+        <w:rFonts w:ascii="Symbol" w:hAnsi="Symbol" w:hint="default"/>
+        <w:sz w:val="20"/>
+      </w:rPr>
+    </w:lvl>
+    <w:lvl w:ilvl="3" w:tentative="1">
+      <w:start w:val="1"/>
+      <w:numFmt w:val="bullet"/>
+      <w:lvlText w:val=""/>
+      <w:lvlJc w:val="left"/>
+      <w:pPr>
+        <w:tabs>
+          <w:tab w:val="num" w:pos="2880"/>
+        </w:tabs>
+        <w:ind w:left="2880" w:hanging="360"/>
+      </w:pPr>
+      <w:rPr>
+        <w:rFonts w:ascii="Symbol" w:hAnsi="Symbol" w:hint="default"/>
+        <w:sz w:val="20"/>
+      </w:rPr>
+    </w:lvl>
+    <w:lvl w:ilvl="4" w:tentative="1">
+      <w:start w:val="1"/>
+      <w:numFmt w:val="bullet"/>
+      <w:lvlText w:val=""/>
+      <w:lvlJc w:val="left"/>
+      <w:pPr>
+        <w:tabs>
+          <w:tab w:val="num" w:pos="3600"/>
+        </w:tabs>
+        <w:ind w:left="3600" w:hanging="360"/>
+      </w:pPr>
+      <w:rPr>
+        <w:rFonts w:ascii="Symbol" w:hAnsi="Symbol" w:hint="default"/>
+        <w:sz w:val="20"/>
+      </w:rPr>
+    </w:lvl>
+    <w:lvl w:ilvl="5" w:tentative="1">
+      <w:start w:val="1"/>
+      <w:numFmt w:val="bullet"/>
+      <w:lvlText w:val=""/>
+      <w:lvlJc w:val="left"/>
+      <w:pPr>
+        <w:tabs>
+          <w:tab w:val="num" w:pos="4320"/>
+        </w:tabs>
+        <w:ind w:left="4320" w:hanging="360"/>
+      </w:pPr>
+      <w:rPr>
+        <w:rFonts w:ascii="Symbol" w:hAnsi="Symbol" w:hint="default"/>
+        <w:sz w:val="20"/>
+      </w:rPr>
+    </w:lvl>
+    <w:lvl w:ilvl="6" w:tentative="1">
+      <w:start w:val="1"/>
+      <w:numFmt w:val="bullet"/>
+      <w:lvlText w:val=""/>
+      <w:lvlJc w:val="left"/>
+      <w:pPr>
+        <w:tabs>
+          <w:tab w:val="num" w:pos="5040"/>
+        </w:tabs>
+        <w:ind w:left="5040" w:hanging="360"/>
+      </w:pPr>
+      <w:rPr>
+        <w:rFonts w:ascii="Symbol" w:hAnsi="Symbol" w:hint="default"/>
+        <w:sz w:val="20"/>
+      </w:rPr>
+    </w:lvl>
+    <w:lvl w:ilvl="7" w:tentative="1">
+      <w:start w:val="1"/>
+      <w:numFmt w:val="bullet"/>
+      <w:lvlText w:val=""/>
+      <w:lvlJc w:val="left"/>
+      <w:pPr>
+        <w:tabs>
+          <w:tab w:val="num" w:pos="5760"/>
+        </w:tabs>
+        <w:ind w:left="5760" w:hanging="360"/>
+      </w:pPr>
+      <w:rPr>
+        <w:rFonts w:ascii="Symbol" w:hAnsi="Symbol" w:hint="default"/>
+        <w:sz w:val="20"/>
+      </w:rPr>
+    </w:lvl>
+    <w:lvl w:ilvl="8" w:tentative="1">
+      <w:start w:val="1"/>
+      <w:numFmt w:val="bullet"/>
+      <w:lvlText w:val=""/>
+      <w:lvlJc w:val="left"/>
+      <w:pPr>
+        <w:tabs>
+          <w:tab w:val="num" w:pos="6480"/>
+        </w:tabs>
+        <w:ind w:left="6480" w:hanging="360"/>
+      </w:pPr>
+      <w:rPr>
+        <w:rFonts w:ascii="Symbol" w:hAnsi="Symbol" w:hint="default"/>
+        <w:sz w:val="20"/>
+      </w:rPr>
+    </w:lvl>
+  </w:abstractNum>
+  <w:abstractNum w:abstractNumId="18" w15:restartNumberingAfterBreak="0">
     <w:nsid w:val="35CE5976"/>
     <w:multiLevelType w:val="multilevel"/>
     <w:tmpl w:val="9EBAB0D2"/>
@@ -9703,7 +15302,7 @@
       </w:rPr>
     </w:lvl>
   </w:abstractNum>
-  <w:abstractNum w:abstractNumId="10" w15:restartNumberingAfterBreak="0">
+  <w:abstractNum w:abstractNumId="19" w15:restartNumberingAfterBreak="0">
     <w:nsid w:val="3C443A6C"/>
     <w:multiLevelType w:val="multilevel"/>
     <w:tmpl w:val="DCAEC29E"/>
@@ -9852,7 +15451,7 @@
       </w:rPr>
     </w:lvl>
   </w:abstractNum>
-  <w:abstractNum w:abstractNumId="11" w15:restartNumberingAfterBreak="0">
+  <w:abstractNum w:abstractNumId="20" w15:restartNumberingAfterBreak="0">
     <w:nsid w:val="4B4C76A1"/>
     <w:multiLevelType w:val="multilevel"/>
     <w:tmpl w:val="B95218CC"/>
@@ -10001,7 +15600,269 @@
       </w:rPr>
     </w:lvl>
   </w:abstractNum>
-  <w:abstractNum w:abstractNumId="12" w15:restartNumberingAfterBreak="0">
+  <w:abstractNum w:abstractNumId="21" w15:restartNumberingAfterBreak="0">
+    <w:nsid w:val="4C1628AF"/>
+    <w:multiLevelType w:val="hybridMultilevel"/>
+    <w:tmpl w:val="178E2948"/>
+    <w:lvl w:ilvl="0" w:tplc="04090001">
+      <w:start w:val="1"/>
+      <w:numFmt w:val="bullet"/>
+      <w:lvlText w:val=""/>
+      <w:lvlJc w:val="left"/>
+      <w:pPr>
+        <w:ind w:left="1080" w:hanging="360"/>
+      </w:pPr>
+      <w:rPr>
+        <w:rFonts w:ascii="Symbol" w:hAnsi="Symbol" w:hint="default"/>
+      </w:rPr>
+    </w:lvl>
+    <w:lvl w:ilvl="1" w:tplc="04090003" w:tentative="1">
+      <w:start w:val="1"/>
+      <w:numFmt w:val="bullet"/>
+      <w:lvlText w:val="o"/>
+      <w:lvlJc w:val="left"/>
+      <w:pPr>
+        <w:ind w:left="1800" w:hanging="360"/>
+      </w:pPr>
+      <w:rPr>
+        <w:rFonts w:ascii="Courier New" w:hAnsi="Courier New" w:cs="Courier New" w:hint="default"/>
+      </w:rPr>
+    </w:lvl>
+    <w:lvl w:ilvl="2" w:tplc="04090005" w:tentative="1">
+      <w:start w:val="1"/>
+      <w:numFmt w:val="bullet"/>
+      <w:lvlText w:val=""/>
+      <w:lvlJc w:val="left"/>
+      <w:pPr>
+        <w:ind w:left="2520" w:hanging="360"/>
+      </w:pPr>
+      <w:rPr>
+        <w:rFonts w:ascii="Wingdings" w:hAnsi="Wingdings" w:hint="default"/>
+      </w:rPr>
+    </w:lvl>
+    <w:lvl w:ilvl="3" w:tplc="04090001" w:tentative="1">
+      <w:start w:val="1"/>
+      <w:numFmt w:val="bullet"/>
+      <w:lvlText w:val=""/>
+      <w:lvlJc w:val="left"/>
+      <w:pPr>
+        <w:ind w:left="3240" w:hanging="360"/>
+      </w:pPr>
+      <w:rPr>
+        <w:rFonts w:ascii="Symbol" w:hAnsi="Symbol" w:hint="default"/>
+      </w:rPr>
+    </w:lvl>
+    <w:lvl w:ilvl="4" w:tplc="04090003" w:tentative="1">
+      <w:start w:val="1"/>
+      <w:numFmt w:val="bullet"/>
+      <w:lvlText w:val="o"/>
+      <w:lvlJc w:val="left"/>
+      <w:pPr>
+        <w:ind w:left="3960" w:hanging="360"/>
+      </w:pPr>
+      <w:rPr>
+        <w:rFonts w:ascii="Courier New" w:hAnsi="Courier New" w:cs="Courier New" w:hint="default"/>
+      </w:rPr>
+    </w:lvl>
+    <w:lvl w:ilvl="5" w:tplc="04090005" w:tentative="1">
+      <w:start w:val="1"/>
+      <w:numFmt w:val="bullet"/>
+      <w:lvlText w:val=""/>
+      <w:lvlJc w:val="left"/>
+      <w:pPr>
+        <w:ind w:left="4680" w:hanging="360"/>
+      </w:pPr>
+      <w:rPr>
+        <w:rFonts w:ascii="Wingdings" w:hAnsi="Wingdings" w:hint="default"/>
+      </w:rPr>
+    </w:lvl>
+    <w:lvl w:ilvl="6" w:tplc="04090001" w:tentative="1">
+      <w:start w:val="1"/>
+      <w:numFmt w:val="bullet"/>
+      <w:lvlText w:val=""/>
+      <w:lvlJc w:val="left"/>
+      <w:pPr>
+        <w:ind w:left="5400" w:hanging="360"/>
+      </w:pPr>
+      <w:rPr>
+        <w:rFonts w:ascii="Symbol" w:hAnsi="Symbol" w:hint="default"/>
+      </w:rPr>
+    </w:lvl>
+    <w:lvl w:ilvl="7" w:tplc="04090003" w:tentative="1">
+      <w:start w:val="1"/>
+      <w:numFmt w:val="bullet"/>
+      <w:lvlText w:val="o"/>
+      <w:lvlJc w:val="left"/>
+      <w:pPr>
+        <w:ind w:left="6120" w:hanging="360"/>
+      </w:pPr>
+      <w:rPr>
+        <w:rFonts w:ascii="Courier New" w:hAnsi="Courier New" w:cs="Courier New" w:hint="default"/>
+      </w:rPr>
+    </w:lvl>
+    <w:lvl w:ilvl="8" w:tplc="04090005" w:tentative="1">
+      <w:start w:val="1"/>
+      <w:numFmt w:val="bullet"/>
+      <w:lvlText w:val=""/>
+      <w:lvlJc w:val="left"/>
+      <w:pPr>
+        <w:ind w:left="6840" w:hanging="360"/>
+      </w:pPr>
+      <w:rPr>
+        <w:rFonts w:ascii="Wingdings" w:hAnsi="Wingdings" w:hint="default"/>
+      </w:rPr>
+    </w:lvl>
+  </w:abstractNum>
+  <w:abstractNum w:abstractNumId="22" w15:restartNumberingAfterBreak="0">
+    <w:nsid w:val="4D307754"/>
+    <w:multiLevelType w:val="multilevel"/>
+    <w:tmpl w:val="6934879E"/>
+    <w:lvl w:ilvl="0">
+      <w:start w:val="1"/>
+      <w:numFmt w:val="bullet"/>
+      <w:lvlText w:val=""/>
+      <w:lvlJc w:val="left"/>
+      <w:pPr>
+        <w:tabs>
+          <w:tab w:val="num" w:pos="720"/>
+        </w:tabs>
+        <w:ind w:left="720" w:hanging="360"/>
+      </w:pPr>
+      <w:rPr>
+        <w:rFonts w:ascii="Symbol" w:hAnsi="Symbol" w:hint="default"/>
+        <w:sz w:val="20"/>
+      </w:rPr>
+    </w:lvl>
+    <w:lvl w:ilvl="1" w:tentative="1">
+      <w:start w:val="1"/>
+      <w:numFmt w:val="bullet"/>
+      <w:lvlText w:val=""/>
+      <w:lvlJc w:val="left"/>
+      <w:pPr>
+        <w:tabs>
+          <w:tab w:val="num" w:pos="1440"/>
+        </w:tabs>
+        <w:ind w:left="1440" w:hanging="360"/>
+      </w:pPr>
+      <w:rPr>
+        <w:rFonts w:ascii="Symbol" w:hAnsi="Symbol" w:hint="default"/>
+        <w:sz w:val="20"/>
+      </w:rPr>
+    </w:lvl>
+    <w:lvl w:ilvl="2" w:tentative="1">
+      <w:start w:val="1"/>
+      <w:numFmt w:val="bullet"/>
+      <w:lvlText w:val=""/>
+      <w:lvlJc w:val="left"/>
+      <w:pPr>
+        <w:tabs>
+          <w:tab w:val="num" w:pos="2160"/>
+        </w:tabs>
+        <w:ind w:left="2160" w:hanging="360"/>
+      </w:pPr>
+      <w:rPr>
+        <w:rFonts w:ascii="Symbol" w:hAnsi="Symbol" w:hint="default"/>
+        <w:sz w:val="20"/>
+      </w:rPr>
+    </w:lvl>
+    <w:lvl w:ilvl="3" w:tentative="1">
+      <w:start w:val="1"/>
+      <w:numFmt w:val="bullet"/>
+      <w:lvlText w:val=""/>
+      <w:lvlJc w:val="left"/>
+      <w:pPr>
+        <w:tabs>
+          <w:tab w:val="num" w:pos="2880"/>
+        </w:tabs>
+        <w:ind w:left="2880" w:hanging="360"/>
+      </w:pPr>
+      <w:rPr>
+        <w:rFonts w:ascii="Symbol" w:hAnsi="Symbol" w:hint="default"/>
+        <w:sz w:val="20"/>
+      </w:rPr>
+    </w:lvl>
+    <w:lvl w:ilvl="4" w:tentative="1">
+      <w:start w:val="1"/>
+      <w:numFmt w:val="bullet"/>
+      <w:lvlText w:val=""/>
+      <w:lvlJc w:val="left"/>
+      <w:pPr>
+        <w:tabs>
+          <w:tab w:val="num" w:pos="3600"/>
+        </w:tabs>
+        <w:ind w:left="3600" w:hanging="360"/>
+      </w:pPr>
+      <w:rPr>
+        <w:rFonts w:ascii="Symbol" w:hAnsi="Symbol" w:hint="default"/>
+        <w:sz w:val="20"/>
+      </w:rPr>
+    </w:lvl>
+    <w:lvl w:ilvl="5" w:tentative="1">
+      <w:start w:val="1"/>
+      <w:numFmt w:val="bullet"/>
+      <w:lvlText w:val=""/>
+      <w:lvlJc w:val="left"/>
+      <w:pPr>
+        <w:tabs>
+          <w:tab w:val="num" w:pos="4320"/>
+        </w:tabs>
+        <w:ind w:left="4320" w:hanging="360"/>
+      </w:pPr>
+      <w:rPr>
+        <w:rFonts w:ascii="Symbol" w:hAnsi="Symbol" w:hint="default"/>
+        <w:sz w:val="20"/>
+      </w:rPr>
+    </w:lvl>
+    <w:lvl w:ilvl="6" w:tentative="1">
+      <w:start w:val="1"/>
+      <w:numFmt w:val="bullet"/>
+      <w:lvlText w:val=""/>
+      <w:lvlJc w:val="left"/>
+      <w:pPr>
+        <w:tabs>
+          <w:tab w:val="num" w:pos="5040"/>
+        </w:tabs>
+        <w:ind w:left="5040" w:hanging="360"/>
+      </w:pPr>
+      <w:rPr>
+        <w:rFonts w:ascii="Symbol" w:hAnsi="Symbol" w:hint="default"/>
+        <w:sz w:val="20"/>
+      </w:rPr>
+    </w:lvl>
+    <w:lvl w:ilvl="7" w:tentative="1">
+      <w:start w:val="1"/>
+      <w:numFmt w:val="bullet"/>
+      <w:lvlText w:val=""/>
+      <w:lvlJc w:val="left"/>
+      <w:pPr>
+        <w:tabs>
+          <w:tab w:val="num" w:pos="5760"/>
+        </w:tabs>
+        <w:ind w:left="5760" w:hanging="360"/>
+      </w:pPr>
+      <w:rPr>
+        <w:rFonts w:ascii="Symbol" w:hAnsi="Symbol" w:hint="default"/>
+        <w:sz w:val="20"/>
+      </w:rPr>
+    </w:lvl>
+    <w:lvl w:ilvl="8" w:tentative="1">
+      <w:start w:val="1"/>
+      <w:numFmt w:val="bullet"/>
+      <w:lvlText w:val=""/>
+      <w:lvlJc w:val="left"/>
+      <w:pPr>
+        <w:tabs>
+          <w:tab w:val="num" w:pos="6480"/>
+        </w:tabs>
+        <w:ind w:left="6480" w:hanging="360"/>
+      </w:pPr>
+      <w:rPr>
+        <w:rFonts w:ascii="Symbol" w:hAnsi="Symbol" w:hint="default"/>
+        <w:sz w:val="20"/>
+      </w:rPr>
+    </w:lvl>
+  </w:abstractNum>
+  <w:abstractNum w:abstractNumId="23" w15:restartNumberingAfterBreak="0">
     <w:nsid w:val="4D765F5A"/>
     <w:multiLevelType w:val="multilevel"/>
     <w:tmpl w:val="A8A201D4"/>
@@ -10114,7 +15975,120 @@
       </w:pPr>
     </w:lvl>
   </w:abstractNum>
-  <w:abstractNum w:abstractNumId="13" w15:restartNumberingAfterBreak="0">
+  <w:abstractNum w:abstractNumId="24" w15:restartNumberingAfterBreak="0">
+    <w:nsid w:val="4DFA2B5D"/>
+    <w:multiLevelType w:val="hybridMultilevel"/>
+    <w:tmpl w:val="9788A9E6"/>
+    <w:lvl w:ilvl="0" w:tplc="04090001">
+      <w:start w:val="1"/>
+      <w:numFmt w:val="bullet"/>
+      <w:lvlText w:val=""/>
+      <w:lvlJc w:val="left"/>
+      <w:pPr>
+        <w:ind w:left="1440" w:hanging="360"/>
+      </w:pPr>
+      <w:rPr>
+        <w:rFonts w:ascii="Symbol" w:hAnsi="Symbol" w:hint="default"/>
+      </w:rPr>
+    </w:lvl>
+    <w:lvl w:ilvl="1" w:tplc="04090003" w:tentative="1">
+      <w:start w:val="1"/>
+      <w:numFmt w:val="bullet"/>
+      <w:lvlText w:val="o"/>
+      <w:lvlJc w:val="left"/>
+      <w:pPr>
+        <w:ind w:left="2160" w:hanging="360"/>
+      </w:pPr>
+      <w:rPr>
+        <w:rFonts w:ascii="Courier New" w:hAnsi="Courier New" w:cs="Courier New" w:hint="default"/>
+      </w:rPr>
+    </w:lvl>
+    <w:lvl w:ilvl="2" w:tplc="04090005" w:tentative="1">
+      <w:start w:val="1"/>
+      <w:numFmt w:val="bullet"/>
+      <w:lvlText w:val=""/>
+      <w:lvlJc w:val="left"/>
+      <w:pPr>
+        <w:ind w:left="2880" w:hanging="360"/>
+      </w:pPr>
+      <w:rPr>
+        <w:rFonts w:ascii="Wingdings" w:hAnsi="Wingdings" w:hint="default"/>
+      </w:rPr>
+    </w:lvl>
+    <w:lvl w:ilvl="3" w:tplc="04090001" w:tentative="1">
+      <w:start w:val="1"/>
+      <w:numFmt w:val="bullet"/>
+      <w:lvlText w:val=""/>
+      <w:lvlJc w:val="left"/>
+      <w:pPr>
+        <w:ind w:left="3600" w:hanging="360"/>
+      </w:pPr>
+      <w:rPr>
+        <w:rFonts w:ascii="Symbol" w:hAnsi="Symbol" w:hint="default"/>
+      </w:rPr>
+    </w:lvl>
+    <w:lvl w:ilvl="4" w:tplc="04090003" w:tentative="1">
+      <w:start w:val="1"/>
+      <w:numFmt w:val="bullet"/>
+      <w:lvlText w:val="o"/>
+      <w:lvlJc w:val="left"/>
+      <w:pPr>
+        <w:ind w:left="4320" w:hanging="360"/>
+      </w:pPr>
+      <w:rPr>
+        <w:rFonts w:ascii="Courier New" w:hAnsi="Courier New" w:cs="Courier New" w:hint="default"/>
+      </w:rPr>
+    </w:lvl>
+    <w:lvl w:ilvl="5" w:tplc="04090005" w:tentative="1">
+      <w:start w:val="1"/>
+      <w:numFmt w:val="bullet"/>
+      <w:lvlText w:val=""/>
+      <w:lvlJc w:val="left"/>
+      <w:pPr>
+        <w:ind w:left="5040" w:hanging="360"/>
+      </w:pPr>
+      <w:rPr>
+        <w:rFonts w:ascii="Wingdings" w:hAnsi="Wingdings" w:hint="default"/>
+      </w:rPr>
+    </w:lvl>
+    <w:lvl w:ilvl="6" w:tplc="04090001" w:tentative="1">
+      <w:start w:val="1"/>
+      <w:numFmt w:val="bullet"/>
+      <w:lvlText w:val=""/>
+      <w:lvlJc w:val="left"/>
+      <w:pPr>
+        <w:ind w:left="5760" w:hanging="360"/>
+      </w:pPr>
+      <w:rPr>
+        <w:rFonts w:ascii="Symbol" w:hAnsi="Symbol" w:hint="default"/>
+      </w:rPr>
+    </w:lvl>
+    <w:lvl w:ilvl="7" w:tplc="04090003" w:tentative="1">
+      <w:start w:val="1"/>
+      <w:numFmt w:val="bullet"/>
+      <w:lvlText w:val="o"/>
+      <w:lvlJc w:val="left"/>
+      <w:pPr>
+        <w:ind w:left="6480" w:hanging="360"/>
+      </w:pPr>
+      <w:rPr>
+        <w:rFonts w:ascii="Courier New" w:hAnsi="Courier New" w:cs="Courier New" w:hint="default"/>
+      </w:rPr>
+    </w:lvl>
+    <w:lvl w:ilvl="8" w:tplc="04090005" w:tentative="1">
+      <w:start w:val="1"/>
+      <w:numFmt w:val="bullet"/>
+      <w:lvlText w:val=""/>
+      <w:lvlJc w:val="left"/>
+      <w:pPr>
+        <w:ind w:left="7200" w:hanging="360"/>
+      </w:pPr>
+      <w:rPr>
+        <w:rFonts w:ascii="Wingdings" w:hAnsi="Wingdings" w:hint="default"/>
+      </w:rPr>
+    </w:lvl>
+  </w:abstractNum>
+  <w:abstractNum w:abstractNumId="25" w15:restartNumberingAfterBreak="0">
     <w:nsid w:val="4FE4287D"/>
     <w:multiLevelType w:val="multilevel"/>
     <w:tmpl w:val="FC0E28CC"/>
@@ -10263,7 +16237,120 @@
       </w:rPr>
     </w:lvl>
   </w:abstractNum>
-  <w:abstractNum w:abstractNumId="14" w15:restartNumberingAfterBreak="0">
+  <w:abstractNum w:abstractNumId="26" w15:restartNumberingAfterBreak="0">
+    <w:nsid w:val="53BF1D51"/>
+    <w:multiLevelType w:val="hybridMultilevel"/>
+    <w:tmpl w:val="CC24F6C8"/>
+    <w:lvl w:ilvl="0" w:tplc="04090001">
+      <w:start w:val="1"/>
+      <w:numFmt w:val="bullet"/>
+      <w:lvlText w:val=""/>
+      <w:lvlJc w:val="left"/>
+      <w:pPr>
+        <w:ind w:left="1440" w:hanging="360"/>
+      </w:pPr>
+      <w:rPr>
+        <w:rFonts w:ascii="Symbol" w:hAnsi="Symbol" w:hint="default"/>
+      </w:rPr>
+    </w:lvl>
+    <w:lvl w:ilvl="1" w:tplc="04090003" w:tentative="1">
+      <w:start w:val="1"/>
+      <w:numFmt w:val="bullet"/>
+      <w:lvlText w:val="o"/>
+      <w:lvlJc w:val="left"/>
+      <w:pPr>
+        <w:ind w:left="2160" w:hanging="360"/>
+      </w:pPr>
+      <w:rPr>
+        <w:rFonts w:ascii="Courier New" w:hAnsi="Courier New" w:cs="Courier New" w:hint="default"/>
+      </w:rPr>
+    </w:lvl>
+    <w:lvl w:ilvl="2" w:tplc="04090005" w:tentative="1">
+      <w:start w:val="1"/>
+      <w:numFmt w:val="bullet"/>
+      <w:lvlText w:val=""/>
+      <w:lvlJc w:val="left"/>
+      <w:pPr>
+        <w:ind w:left="2880" w:hanging="360"/>
+      </w:pPr>
+      <w:rPr>
+        <w:rFonts w:ascii="Wingdings" w:hAnsi="Wingdings" w:hint="default"/>
+      </w:rPr>
+    </w:lvl>
+    <w:lvl w:ilvl="3" w:tplc="04090001" w:tentative="1">
+      <w:start w:val="1"/>
+      <w:numFmt w:val="bullet"/>
+      <w:lvlText w:val=""/>
+      <w:lvlJc w:val="left"/>
+      <w:pPr>
+        <w:ind w:left="3600" w:hanging="360"/>
+      </w:pPr>
+      <w:rPr>
+        <w:rFonts w:ascii="Symbol" w:hAnsi="Symbol" w:hint="default"/>
+      </w:rPr>
+    </w:lvl>
+    <w:lvl w:ilvl="4" w:tplc="04090003" w:tentative="1">
+      <w:start w:val="1"/>
+      <w:numFmt w:val="bullet"/>
+      <w:lvlText w:val="o"/>
+      <w:lvlJc w:val="left"/>
+      <w:pPr>
+        <w:ind w:left="4320" w:hanging="360"/>
+      </w:pPr>
+      <w:rPr>
+        <w:rFonts w:ascii="Courier New" w:hAnsi="Courier New" w:cs="Courier New" w:hint="default"/>
+      </w:rPr>
+    </w:lvl>
+    <w:lvl w:ilvl="5" w:tplc="04090005" w:tentative="1">
+      <w:start w:val="1"/>
+      <w:numFmt w:val="bullet"/>
+      <w:lvlText w:val=""/>
+      <w:lvlJc w:val="left"/>
+      <w:pPr>
+        <w:ind w:left="5040" w:hanging="360"/>
+      </w:pPr>
+      <w:rPr>
+        <w:rFonts w:ascii="Wingdings" w:hAnsi="Wingdings" w:hint="default"/>
+      </w:rPr>
+    </w:lvl>
+    <w:lvl w:ilvl="6" w:tplc="04090001" w:tentative="1">
+      <w:start w:val="1"/>
+      <w:numFmt w:val="bullet"/>
+      <w:lvlText w:val=""/>
+      <w:lvlJc w:val="left"/>
+      <w:pPr>
+        <w:ind w:left="5760" w:hanging="360"/>
+      </w:pPr>
+      <w:rPr>
+        <w:rFonts w:ascii="Symbol" w:hAnsi="Symbol" w:hint="default"/>
+      </w:rPr>
+    </w:lvl>
+    <w:lvl w:ilvl="7" w:tplc="04090003" w:tentative="1">
+      <w:start w:val="1"/>
+      <w:numFmt w:val="bullet"/>
+      <w:lvlText w:val="o"/>
+      <w:lvlJc w:val="left"/>
+      <w:pPr>
+        <w:ind w:left="6480" w:hanging="360"/>
+      </w:pPr>
+      <w:rPr>
+        <w:rFonts w:ascii="Courier New" w:hAnsi="Courier New" w:cs="Courier New" w:hint="default"/>
+      </w:rPr>
+    </w:lvl>
+    <w:lvl w:ilvl="8" w:tplc="04090005" w:tentative="1">
+      <w:start w:val="1"/>
+      <w:numFmt w:val="bullet"/>
+      <w:lvlText w:val=""/>
+      <w:lvlJc w:val="left"/>
+      <w:pPr>
+        <w:ind w:left="7200" w:hanging="360"/>
+      </w:pPr>
+      <w:rPr>
+        <w:rFonts w:ascii="Wingdings" w:hAnsi="Wingdings" w:hint="default"/>
+      </w:rPr>
+    </w:lvl>
+  </w:abstractNum>
+  <w:abstractNum w:abstractNumId="27" w15:restartNumberingAfterBreak="0">
     <w:nsid w:val="5D7D5148"/>
     <w:multiLevelType w:val="multilevel"/>
     <w:tmpl w:val="E5523208"/>
@@ -10412,7 +16499,7 @@
       </w:rPr>
     </w:lvl>
   </w:abstractNum>
-  <w:abstractNum w:abstractNumId="15" w15:restartNumberingAfterBreak="0">
+  <w:abstractNum w:abstractNumId="28" w15:restartNumberingAfterBreak="0">
     <w:nsid w:val="5F6F5E42"/>
     <w:multiLevelType w:val="multilevel"/>
     <w:tmpl w:val="C32863CE"/>
@@ -10561,7 +16648,120 @@
       </w:rPr>
     </w:lvl>
   </w:abstractNum>
-  <w:abstractNum w:abstractNumId="16" w15:restartNumberingAfterBreak="0">
+  <w:abstractNum w:abstractNumId="29" w15:restartNumberingAfterBreak="0">
+    <w:nsid w:val="6237172F"/>
+    <w:multiLevelType w:val="hybridMultilevel"/>
+    <w:tmpl w:val="28BAB394"/>
+    <w:lvl w:ilvl="0" w:tplc="04090001">
+      <w:start w:val="1"/>
+      <w:numFmt w:val="bullet"/>
+      <w:lvlText w:val=""/>
+      <w:lvlJc w:val="left"/>
+      <w:pPr>
+        <w:ind w:left="1080" w:hanging="360"/>
+      </w:pPr>
+      <w:rPr>
+        <w:rFonts w:ascii="Symbol" w:hAnsi="Symbol" w:hint="default"/>
+      </w:rPr>
+    </w:lvl>
+    <w:lvl w:ilvl="1" w:tplc="04090003" w:tentative="1">
+      <w:start w:val="1"/>
+      <w:numFmt w:val="bullet"/>
+      <w:lvlText w:val="o"/>
+      <w:lvlJc w:val="left"/>
+      <w:pPr>
+        <w:ind w:left="1800" w:hanging="360"/>
+      </w:pPr>
+      <w:rPr>
+        <w:rFonts w:ascii="Courier New" w:hAnsi="Courier New" w:cs="Courier New" w:hint="default"/>
+      </w:rPr>
+    </w:lvl>
+    <w:lvl w:ilvl="2" w:tplc="04090005" w:tentative="1">
+      <w:start w:val="1"/>
+      <w:numFmt w:val="bullet"/>
+      <w:lvlText w:val=""/>
+      <w:lvlJc w:val="left"/>
+      <w:pPr>
+        <w:ind w:left="2520" w:hanging="360"/>
+      </w:pPr>
+      <w:rPr>
+        <w:rFonts w:ascii="Wingdings" w:hAnsi="Wingdings" w:hint="default"/>
+      </w:rPr>
+    </w:lvl>
+    <w:lvl w:ilvl="3" w:tplc="04090001" w:tentative="1">
+      <w:start w:val="1"/>
+      <w:numFmt w:val="bullet"/>
+      <w:lvlText w:val=""/>
+      <w:lvlJc w:val="left"/>
+      <w:pPr>
+        <w:ind w:left="3240" w:hanging="360"/>
+      </w:pPr>
+      <w:rPr>
+        <w:rFonts w:ascii="Symbol" w:hAnsi="Symbol" w:hint="default"/>
+      </w:rPr>
+    </w:lvl>
+    <w:lvl w:ilvl="4" w:tplc="04090003" w:tentative="1">
+      <w:start w:val="1"/>
+      <w:numFmt w:val="bullet"/>
+      <w:lvlText w:val="o"/>
+      <w:lvlJc w:val="left"/>
+      <w:pPr>
+        <w:ind w:left="3960" w:hanging="360"/>
+      </w:pPr>
+      <w:rPr>
+        <w:rFonts w:ascii="Courier New" w:hAnsi="Courier New" w:cs="Courier New" w:hint="default"/>
+      </w:rPr>
+    </w:lvl>
+    <w:lvl w:ilvl="5" w:tplc="04090005" w:tentative="1">
+      <w:start w:val="1"/>
+      <w:numFmt w:val="bullet"/>
+      <w:lvlText w:val=""/>
+      <w:lvlJc w:val="left"/>
+      <w:pPr>
+        <w:ind w:left="4680" w:hanging="360"/>
+      </w:pPr>
+      <w:rPr>
+        <w:rFonts w:ascii="Wingdings" w:hAnsi="Wingdings" w:hint="default"/>
+      </w:rPr>
+    </w:lvl>
+    <w:lvl w:ilvl="6" w:tplc="04090001" w:tentative="1">
+      <w:start w:val="1"/>
+      <w:numFmt w:val="bullet"/>
+      <w:lvlText w:val=""/>
+      <w:lvlJc w:val="left"/>
+      <w:pPr>
+        <w:ind w:left="5400" w:hanging="360"/>
+      </w:pPr>
+      <w:rPr>
+        <w:rFonts w:ascii="Symbol" w:hAnsi="Symbol" w:hint="default"/>
+      </w:rPr>
+    </w:lvl>
+    <w:lvl w:ilvl="7" w:tplc="04090003" w:tentative="1">
+      <w:start w:val="1"/>
+      <w:numFmt w:val="bullet"/>
+      <w:lvlText w:val="o"/>
+      <w:lvlJc w:val="left"/>
+      <w:pPr>
+        <w:ind w:left="6120" w:hanging="360"/>
+      </w:pPr>
+      <w:rPr>
+        <w:rFonts w:ascii="Courier New" w:hAnsi="Courier New" w:cs="Courier New" w:hint="default"/>
+      </w:rPr>
+    </w:lvl>
+    <w:lvl w:ilvl="8" w:tplc="04090005" w:tentative="1">
+      <w:start w:val="1"/>
+      <w:numFmt w:val="bullet"/>
+      <w:lvlText w:val=""/>
+      <w:lvlJc w:val="left"/>
+      <w:pPr>
+        <w:ind w:left="6840" w:hanging="360"/>
+      </w:pPr>
+      <w:rPr>
+        <w:rFonts w:ascii="Wingdings" w:hAnsi="Wingdings" w:hint="default"/>
+      </w:rPr>
+    </w:lvl>
+  </w:abstractNum>
+  <w:abstractNum w:abstractNumId="30" w15:restartNumberingAfterBreak="0">
     <w:nsid w:val="62EC40E6"/>
     <w:multiLevelType w:val="multilevel"/>
     <w:tmpl w:val="FCCCABE0"/>
@@ -10710,7 +16910,7 @@
       </w:rPr>
     </w:lvl>
   </w:abstractNum>
-  <w:abstractNum w:abstractNumId="17" w15:restartNumberingAfterBreak="0">
+  <w:abstractNum w:abstractNumId="31" w15:restartNumberingAfterBreak="0">
     <w:nsid w:val="63C66BF6"/>
     <w:multiLevelType w:val="multilevel"/>
     <w:tmpl w:val="0F045FF6"/>
@@ -10859,7 +17059,7 @@
       </w:rPr>
     </w:lvl>
   </w:abstractNum>
-  <w:abstractNum w:abstractNumId="18" w15:restartNumberingAfterBreak="0">
+  <w:abstractNum w:abstractNumId="32" w15:restartNumberingAfterBreak="0">
     <w:nsid w:val="67B9787A"/>
     <w:multiLevelType w:val="multilevel"/>
     <w:tmpl w:val="479A34D8"/>
@@ -11008,7 +17208,7 @@
       </w:rPr>
     </w:lvl>
   </w:abstractNum>
-  <w:abstractNum w:abstractNumId="19" w15:restartNumberingAfterBreak="0">
+  <w:abstractNum w:abstractNumId="33" w15:restartNumberingAfterBreak="0">
     <w:nsid w:val="6B4F054D"/>
     <w:multiLevelType w:val="multilevel"/>
     <w:tmpl w:val="0EF2B75E"/>
@@ -11157,7 +17357,7 @@
       </w:rPr>
     </w:lvl>
   </w:abstractNum>
-  <w:abstractNum w:abstractNumId="20" w15:restartNumberingAfterBreak="0">
+  <w:abstractNum w:abstractNumId="34" w15:restartNumberingAfterBreak="0">
     <w:nsid w:val="6C8A30FA"/>
     <w:multiLevelType w:val="multilevel"/>
     <w:tmpl w:val="68A4BE86"/>
@@ -11306,7 +17506,120 @@
       </w:rPr>
     </w:lvl>
   </w:abstractNum>
-  <w:abstractNum w:abstractNumId="21" w15:restartNumberingAfterBreak="0">
+  <w:abstractNum w:abstractNumId="35" w15:restartNumberingAfterBreak="0">
+    <w:nsid w:val="6CF70537"/>
+    <w:multiLevelType w:val="hybridMultilevel"/>
+    <w:tmpl w:val="60529780"/>
+    <w:lvl w:ilvl="0" w:tplc="04090001">
+      <w:start w:val="1"/>
+      <w:numFmt w:val="bullet"/>
+      <w:lvlText w:val=""/>
+      <w:lvlJc w:val="left"/>
+      <w:pPr>
+        <w:ind w:left="1440" w:hanging="360"/>
+      </w:pPr>
+      <w:rPr>
+        <w:rFonts w:ascii="Symbol" w:hAnsi="Symbol" w:hint="default"/>
+      </w:rPr>
+    </w:lvl>
+    <w:lvl w:ilvl="1" w:tplc="04090003" w:tentative="1">
+      <w:start w:val="1"/>
+      <w:numFmt w:val="bullet"/>
+      <w:lvlText w:val="o"/>
+      <w:lvlJc w:val="left"/>
+      <w:pPr>
+        <w:ind w:left="2160" w:hanging="360"/>
+      </w:pPr>
+      <w:rPr>
+        <w:rFonts w:ascii="Courier New" w:hAnsi="Courier New" w:cs="Courier New" w:hint="default"/>
+      </w:rPr>
+    </w:lvl>
+    <w:lvl w:ilvl="2" w:tplc="04090005" w:tentative="1">
+      <w:start w:val="1"/>
+      <w:numFmt w:val="bullet"/>
+      <w:lvlText w:val=""/>
+      <w:lvlJc w:val="left"/>
+      <w:pPr>
+        <w:ind w:left="2880" w:hanging="360"/>
+      </w:pPr>
+      <w:rPr>
+        <w:rFonts w:ascii="Wingdings" w:hAnsi="Wingdings" w:hint="default"/>
+      </w:rPr>
+    </w:lvl>
+    <w:lvl w:ilvl="3" w:tplc="04090001" w:tentative="1">
+      <w:start w:val="1"/>
+      <w:numFmt w:val="bullet"/>
+      <w:lvlText w:val=""/>
+      <w:lvlJc w:val="left"/>
+      <w:pPr>
+        <w:ind w:left="3600" w:hanging="360"/>
+      </w:pPr>
+      <w:rPr>
+        <w:rFonts w:ascii="Symbol" w:hAnsi="Symbol" w:hint="default"/>
+      </w:rPr>
+    </w:lvl>
+    <w:lvl w:ilvl="4" w:tplc="04090003" w:tentative="1">
+      <w:start w:val="1"/>
+      <w:numFmt w:val="bullet"/>
+      <w:lvlText w:val="o"/>
+      <w:lvlJc w:val="left"/>
+      <w:pPr>
+        <w:ind w:left="4320" w:hanging="360"/>
+      </w:pPr>
+      <w:rPr>
+        <w:rFonts w:ascii="Courier New" w:hAnsi="Courier New" w:cs="Courier New" w:hint="default"/>
+      </w:rPr>
+    </w:lvl>
+    <w:lvl w:ilvl="5" w:tplc="04090005" w:tentative="1">
+      <w:start w:val="1"/>
+      <w:numFmt w:val="bullet"/>
+      <w:lvlText w:val=""/>
+      <w:lvlJc w:val="left"/>
+      <w:pPr>
+        <w:ind w:left="5040" w:hanging="360"/>
+      </w:pPr>
+      <w:rPr>
+        <w:rFonts w:ascii="Wingdings" w:hAnsi="Wingdings" w:hint="default"/>
+      </w:rPr>
+    </w:lvl>
+    <w:lvl w:ilvl="6" w:tplc="04090001" w:tentative="1">
+      <w:start w:val="1"/>
+      <w:numFmt w:val="bullet"/>
+      <w:lvlText w:val=""/>
+      <w:lvlJc w:val="left"/>
+      <w:pPr>
+        <w:ind w:left="5760" w:hanging="360"/>
+      </w:pPr>
+      <w:rPr>
+        <w:rFonts w:ascii="Symbol" w:hAnsi="Symbol" w:hint="default"/>
+      </w:rPr>
+    </w:lvl>
+    <w:lvl w:ilvl="7" w:tplc="04090003" w:tentative="1">
+      <w:start w:val="1"/>
+      <w:numFmt w:val="bullet"/>
+      <w:lvlText w:val="o"/>
+      <w:lvlJc w:val="left"/>
+      <w:pPr>
+        <w:ind w:left="6480" w:hanging="360"/>
+      </w:pPr>
+      <w:rPr>
+        <w:rFonts w:ascii="Courier New" w:hAnsi="Courier New" w:cs="Courier New" w:hint="default"/>
+      </w:rPr>
+    </w:lvl>
+    <w:lvl w:ilvl="8" w:tplc="04090005" w:tentative="1">
+      <w:start w:val="1"/>
+      <w:numFmt w:val="bullet"/>
+      <w:lvlText w:val=""/>
+      <w:lvlJc w:val="left"/>
+      <w:pPr>
+        <w:ind w:left="7200" w:hanging="360"/>
+      </w:pPr>
+      <w:rPr>
+        <w:rFonts w:ascii="Wingdings" w:hAnsi="Wingdings" w:hint="default"/>
+      </w:rPr>
+    </w:lvl>
+  </w:abstractNum>
+  <w:abstractNum w:abstractNumId="36" w15:restartNumberingAfterBreak="0">
     <w:nsid w:val="7237025E"/>
     <w:multiLevelType w:val="multilevel"/>
     <w:tmpl w:val="1A2EDD60"/>
@@ -11455,83 +17768,512 @@
       </w:rPr>
     </w:lvl>
   </w:abstractNum>
+  <w:abstractNum w:abstractNumId="37" w15:restartNumberingAfterBreak="0">
+    <w:nsid w:val="753A788C"/>
+    <w:multiLevelType w:val="hybridMultilevel"/>
+    <w:tmpl w:val="C47AF512"/>
+    <w:lvl w:ilvl="0" w:tplc="04090001">
+      <w:start w:val="1"/>
+      <w:numFmt w:val="bullet"/>
+      <w:lvlText w:val=""/>
+      <w:lvlJc w:val="left"/>
+      <w:pPr>
+        <w:ind w:left="1080" w:hanging="360"/>
+      </w:pPr>
+      <w:rPr>
+        <w:rFonts w:ascii="Symbol" w:hAnsi="Symbol" w:hint="default"/>
+      </w:rPr>
+    </w:lvl>
+    <w:lvl w:ilvl="1" w:tplc="04090003" w:tentative="1">
+      <w:start w:val="1"/>
+      <w:numFmt w:val="bullet"/>
+      <w:lvlText w:val="o"/>
+      <w:lvlJc w:val="left"/>
+      <w:pPr>
+        <w:ind w:left="1800" w:hanging="360"/>
+      </w:pPr>
+      <w:rPr>
+        <w:rFonts w:ascii="Courier New" w:hAnsi="Courier New" w:cs="Courier New" w:hint="default"/>
+      </w:rPr>
+    </w:lvl>
+    <w:lvl w:ilvl="2" w:tplc="04090005" w:tentative="1">
+      <w:start w:val="1"/>
+      <w:numFmt w:val="bullet"/>
+      <w:lvlText w:val=""/>
+      <w:lvlJc w:val="left"/>
+      <w:pPr>
+        <w:ind w:left="2520" w:hanging="360"/>
+      </w:pPr>
+      <w:rPr>
+        <w:rFonts w:ascii="Wingdings" w:hAnsi="Wingdings" w:hint="default"/>
+      </w:rPr>
+    </w:lvl>
+    <w:lvl w:ilvl="3" w:tplc="04090001" w:tentative="1">
+      <w:start w:val="1"/>
+      <w:numFmt w:val="bullet"/>
+      <w:lvlText w:val=""/>
+      <w:lvlJc w:val="left"/>
+      <w:pPr>
+        <w:ind w:left="3240" w:hanging="360"/>
+      </w:pPr>
+      <w:rPr>
+        <w:rFonts w:ascii="Symbol" w:hAnsi="Symbol" w:hint="default"/>
+      </w:rPr>
+    </w:lvl>
+    <w:lvl w:ilvl="4" w:tplc="04090003" w:tentative="1">
+      <w:start w:val="1"/>
+      <w:numFmt w:val="bullet"/>
+      <w:lvlText w:val="o"/>
+      <w:lvlJc w:val="left"/>
+      <w:pPr>
+        <w:ind w:left="3960" w:hanging="360"/>
+      </w:pPr>
+      <w:rPr>
+        <w:rFonts w:ascii="Courier New" w:hAnsi="Courier New" w:cs="Courier New" w:hint="default"/>
+      </w:rPr>
+    </w:lvl>
+    <w:lvl w:ilvl="5" w:tplc="04090005" w:tentative="1">
+      <w:start w:val="1"/>
+      <w:numFmt w:val="bullet"/>
+      <w:lvlText w:val=""/>
+      <w:lvlJc w:val="left"/>
+      <w:pPr>
+        <w:ind w:left="4680" w:hanging="360"/>
+      </w:pPr>
+      <w:rPr>
+        <w:rFonts w:ascii="Wingdings" w:hAnsi="Wingdings" w:hint="default"/>
+      </w:rPr>
+    </w:lvl>
+    <w:lvl w:ilvl="6" w:tplc="04090001" w:tentative="1">
+      <w:start w:val="1"/>
+      <w:numFmt w:val="bullet"/>
+      <w:lvlText w:val=""/>
+      <w:lvlJc w:val="left"/>
+      <w:pPr>
+        <w:ind w:left="5400" w:hanging="360"/>
+      </w:pPr>
+      <w:rPr>
+        <w:rFonts w:ascii="Symbol" w:hAnsi="Symbol" w:hint="default"/>
+      </w:rPr>
+    </w:lvl>
+    <w:lvl w:ilvl="7" w:tplc="04090003" w:tentative="1">
+      <w:start w:val="1"/>
+      <w:numFmt w:val="bullet"/>
+      <w:lvlText w:val="o"/>
+      <w:lvlJc w:val="left"/>
+      <w:pPr>
+        <w:ind w:left="6120" w:hanging="360"/>
+      </w:pPr>
+      <w:rPr>
+        <w:rFonts w:ascii="Courier New" w:hAnsi="Courier New" w:cs="Courier New" w:hint="default"/>
+      </w:rPr>
+    </w:lvl>
+    <w:lvl w:ilvl="8" w:tplc="04090005" w:tentative="1">
+      <w:start w:val="1"/>
+      <w:numFmt w:val="bullet"/>
+      <w:lvlText w:val=""/>
+      <w:lvlJc w:val="left"/>
+      <w:pPr>
+        <w:ind w:left="6840" w:hanging="360"/>
+      </w:pPr>
+      <w:rPr>
+        <w:rFonts w:ascii="Wingdings" w:hAnsi="Wingdings" w:hint="default"/>
+      </w:rPr>
+    </w:lvl>
+  </w:abstractNum>
+  <w:abstractNum w:abstractNumId="38" w15:restartNumberingAfterBreak="0">
+    <w:nsid w:val="78E4123F"/>
+    <w:multiLevelType w:val="multilevel"/>
+    <w:tmpl w:val="73E0CBDC"/>
+    <w:lvl w:ilvl="0">
+      <w:start w:val="1"/>
+      <w:numFmt w:val="bullet"/>
+      <w:lvlText w:val=""/>
+      <w:lvlJc w:val="left"/>
+      <w:pPr>
+        <w:tabs>
+          <w:tab w:val="num" w:pos="720"/>
+        </w:tabs>
+        <w:ind w:left="720" w:hanging="360"/>
+      </w:pPr>
+      <w:rPr>
+        <w:rFonts w:ascii="Symbol" w:hAnsi="Symbol" w:hint="default"/>
+        <w:sz w:val="20"/>
+      </w:rPr>
+    </w:lvl>
+    <w:lvl w:ilvl="1" w:tentative="1">
+      <w:start w:val="1"/>
+      <w:numFmt w:val="bullet"/>
+      <w:lvlText w:val=""/>
+      <w:lvlJc w:val="left"/>
+      <w:pPr>
+        <w:tabs>
+          <w:tab w:val="num" w:pos="1440"/>
+        </w:tabs>
+        <w:ind w:left="1440" w:hanging="360"/>
+      </w:pPr>
+      <w:rPr>
+        <w:rFonts w:ascii="Symbol" w:hAnsi="Symbol" w:hint="default"/>
+        <w:sz w:val="20"/>
+      </w:rPr>
+    </w:lvl>
+    <w:lvl w:ilvl="2" w:tentative="1">
+      <w:start w:val="1"/>
+      <w:numFmt w:val="bullet"/>
+      <w:lvlText w:val=""/>
+      <w:lvlJc w:val="left"/>
+      <w:pPr>
+        <w:tabs>
+          <w:tab w:val="num" w:pos="2160"/>
+        </w:tabs>
+        <w:ind w:left="2160" w:hanging="360"/>
+      </w:pPr>
+      <w:rPr>
+        <w:rFonts w:ascii="Symbol" w:hAnsi="Symbol" w:hint="default"/>
+        <w:sz w:val="20"/>
+      </w:rPr>
+    </w:lvl>
+    <w:lvl w:ilvl="3" w:tentative="1">
+      <w:start w:val="1"/>
+      <w:numFmt w:val="bullet"/>
+      <w:lvlText w:val=""/>
+      <w:lvlJc w:val="left"/>
+      <w:pPr>
+        <w:tabs>
+          <w:tab w:val="num" w:pos="2880"/>
+        </w:tabs>
+        <w:ind w:left="2880" w:hanging="360"/>
+      </w:pPr>
+      <w:rPr>
+        <w:rFonts w:ascii="Symbol" w:hAnsi="Symbol" w:hint="default"/>
+        <w:sz w:val="20"/>
+      </w:rPr>
+    </w:lvl>
+    <w:lvl w:ilvl="4" w:tentative="1">
+      <w:start w:val="1"/>
+      <w:numFmt w:val="bullet"/>
+      <w:lvlText w:val=""/>
+      <w:lvlJc w:val="left"/>
+      <w:pPr>
+        <w:tabs>
+          <w:tab w:val="num" w:pos="3600"/>
+        </w:tabs>
+        <w:ind w:left="3600" w:hanging="360"/>
+      </w:pPr>
+      <w:rPr>
+        <w:rFonts w:ascii="Symbol" w:hAnsi="Symbol" w:hint="default"/>
+        <w:sz w:val="20"/>
+      </w:rPr>
+    </w:lvl>
+    <w:lvl w:ilvl="5" w:tentative="1">
+      <w:start w:val="1"/>
+      <w:numFmt w:val="bullet"/>
+      <w:lvlText w:val=""/>
+      <w:lvlJc w:val="left"/>
+      <w:pPr>
+        <w:tabs>
+          <w:tab w:val="num" w:pos="4320"/>
+        </w:tabs>
+        <w:ind w:left="4320" w:hanging="360"/>
+      </w:pPr>
+      <w:rPr>
+        <w:rFonts w:ascii="Symbol" w:hAnsi="Symbol" w:hint="default"/>
+        <w:sz w:val="20"/>
+      </w:rPr>
+    </w:lvl>
+    <w:lvl w:ilvl="6" w:tentative="1">
+      <w:start w:val="1"/>
+      <w:numFmt w:val="bullet"/>
+      <w:lvlText w:val=""/>
+      <w:lvlJc w:val="left"/>
+      <w:pPr>
+        <w:tabs>
+          <w:tab w:val="num" w:pos="5040"/>
+        </w:tabs>
+        <w:ind w:left="5040" w:hanging="360"/>
+      </w:pPr>
+      <w:rPr>
+        <w:rFonts w:ascii="Symbol" w:hAnsi="Symbol" w:hint="default"/>
+        <w:sz w:val="20"/>
+      </w:rPr>
+    </w:lvl>
+    <w:lvl w:ilvl="7" w:tentative="1">
+      <w:start w:val="1"/>
+      <w:numFmt w:val="bullet"/>
+      <w:lvlText w:val=""/>
+      <w:lvlJc w:val="left"/>
+      <w:pPr>
+        <w:tabs>
+          <w:tab w:val="num" w:pos="5760"/>
+        </w:tabs>
+        <w:ind w:left="5760" w:hanging="360"/>
+      </w:pPr>
+      <w:rPr>
+        <w:rFonts w:ascii="Symbol" w:hAnsi="Symbol" w:hint="default"/>
+        <w:sz w:val="20"/>
+      </w:rPr>
+    </w:lvl>
+    <w:lvl w:ilvl="8" w:tentative="1">
+      <w:start w:val="1"/>
+      <w:numFmt w:val="bullet"/>
+      <w:lvlText w:val=""/>
+      <w:lvlJc w:val="left"/>
+      <w:pPr>
+        <w:tabs>
+          <w:tab w:val="num" w:pos="6480"/>
+        </w:tabs>
+        <w:ind w:left="6480" w:hanging="360"/>
+      </w:pPr>
+      <w:rPr>
+        <w:rFonts w:ascii="Symbol" w:hAnsi="Symbol" w:hint="default"/>
+        <w:sz w:val="20"/>
+      </w:rPr>
+    </w:lvl>
+  </w:abstractNum>
+  <w:abstractNum w:abstractNumId="39" w15:restartNumberingAfterBreak="0">
+    <w:nsid w:val="7D353214"/>
+    <w:multiLevelType w:val="hybridMultilevel"/>
+    <w:tmpl w:val="CF98B528"/>
+    <w:lvl w:ilvl="0" w:tplc="04090001">
+      <w:start w:val="1"/>
+      <w:numFmt w:val="bullet"/>
+      <w:lvlText w:val=""/>
+      <w:lvlJc w:val="left"/>
+      <w:pPr>
+        <w:ind w:left="1440" w:hanging="360"/>
+      </w:pPr>
+      <w:rPr>
+        <w:rFonts w:ascii="Symbol" w:hAnsi="Symbol" w:hint="default"/>
+      </w:rPr>
+    </w:lvl>
+    <w:lvl w:ilvl="1" w:tplc="04090003" w:tentative="1">
+      <w:start w:val="1"/>
+      <w:numFmt w:val="bullet"/>
+      <w:lvlText w:val="o"/>
+      <w:lvlJc w:val="left"/>
+      <w:pPr>
+        <w:ind w:left="2160" w:hanging="360"/>
+      </w:pPr>
+      <w:rPr>
+        <w:rFonts w:ascii="Courier New" w:hAnsi="Courier New" w:cs="Courier New" w:hint="default"/>
+      </w:rPr>
+    </w:lvl>
+    <w:lvl w:ilvl="2" w:tplc="04090005" w:tentative="1">
+      <w:start w:val="1"/>
+      <w:numFmt w:val="bullet"/>
+      <w:lvlText w:val=""/>
+      <w:lvlJc w:val="left"/>
+      <w:pPr>
+        <w:ind w:left="2880" w:hanging="360"/>
+      </w:pPr>
+      <w:rPr>
+        <w:rFonts w:ascii="Wingdings" w:hAnsi="Wingdings" w:hint="default"/>
+      </w:rPr>
+    </w:lvl>
+    <w:lvl w:ilvl="3" w:tplc="04090001" w:tentative="1">
+      <w:start w:val="1"/>
+      <w:numFmt w:val="bullet"/>
+      <w:lvlText w:val=""/>
+      <w:lvlJc w:val="left"/>
+      <w:pPr>
+        <w:ind w:left="3600" w:hanging="360"/>
+      </w:pPr>
+      <w:rPr>
+        <w:rFonts w:ascii="Symbol" w:hAnsi="Symbol" w:hint="default"/>
+      </w:rPr>
+    </w:lvl>
+    <w:lvl w:ilvl="4" w:tplc="04090003" w:tentative="1">
+      <w:start w:val="1"/>
+      <w:numFmt w:val="bullet"/>
+      <w:lvlText w:val="o"/>
+      <w:lvlJc w:val="left"/>
+      <w:pPr>
+        <w:ind w:left="4320" w:hanging="360"/>
+      </w:pPr>
+      <w:rPr>
+        <w:rFonts w:ascii="Courier New" w:hAnsi="Courier New" w:cs="Courier New" w:hint="default"/>
+      </w:rPr>
+    </w:lvl>
+    <w:lvl w:ilvl="5" w:tplc="04090005" w:tentative="1">
+      <w:start w:val="1"/>
+      <w:numFmt w:val="bullet"/>
+      <w:lvlText w:val=""/>
+      <w:lvlJc w:val="left"/>
+      <w:pPr>
+        <w:ind w:left="5040" w:hanging="360"/>
+      </w:pPr>
+      <w:rPr>
+        <w:rFonts w:ascii="Wingdings" w:hAnsi="Wingdings" w:hint="default"/>
+      </w:rPr>
+    </w:lvl>
+    <w:lvl w:ilvl="6" w:tplc="04090001" w:tentative="1">
+      <w:start w:val="1"/>
+      <w:numFmt w:val="bullet"/>
+      <w:lvlText w:val=""/>
+      <w:lvlJc w:val="left"/>
+      <w:pPr>
+        <w:ind w:left="5760" w:hanging="360"/>
+      </w:pPr>
+      <w:rPr>
+        <w:rFonts w:ascii="Symbol" w:hAnsi="Symbol" w:hint="default"/>
+      </w:rPr>
+    </w:lvl>
+    <w:lvl w:ilvl="7" w:tplc="04090003" w:tentative="1">
+      <w:start w:val="1"/>
+      <w:numFmt w:val="bullet"/>
+      <w:lvlText w:val="o"/>
+      <w:lvlJc w:val="left"/>
+      <w:pPr>
+        <w:ind w:left="6480" w:hanging="360"/>
+      </w:pPr>
+      <w:rPr>
+        <w:rFonts w:ascii="Courier New" w:hAnsi="Courier New" w:cs="Courier New" w:hint="default"/>
+      </w:rPr>
+    </w:lvl>
+    <w:lvl w:ilvl="8" w:tplc="04090005" w:tentative="1">
+      <w:start w:val="1"/>
+      <w:numFmt w:val="bullet"/>
+      <w:lvlText w:val=""/>
+      <w:lvlJc w:val="left"/>
+      <w:pPr>
+        <w:ind w:left="7200" w:hanging="360"/>
+      </w:pPr>
+      <w:rPr>
+        <w:rFonts w:ascii="Wingdings" w:hAnsi="Wingdings" w:hint="default"/>
+      </w:rPr>
+    </w:lvl>
+  </w:abstractNum>
   <w:num w:numId="1" w16cid:durableId="1299529444">
+    <w:abstractNumId w:val="25"/>
+  </w:num>
+  <w:num w:numId="2" w16cid:durableId="755832445">
+    <w:abstractNumId w:val="30"/>
+  </w:num>
+  <w:num w:numId="3" w16cid:durableId="1965889192">
+    <w:abstractNumId w:val="27"/>
+  </w:num>
+  <w:num w:numId="4" w16cid:durableId="1888492114">
+    <w:abstractNumId w:val="31"/>
+  </w:num>
+  <w:num w:numId="5" w16cid:durableId="889073047">
+    <w:abstractNumId w:val="28"/>
+  </w:num>
+  <w:num w:numId="6" w16cid:durableId="1015381404">
     <w:abstractNumId w:val="13"/>
   </w:num>
-  <w:num w:numId="2" w16cid:durableId="755832445">
-    <w:abstractNumId w:val="16"/>
-  </w:num>
-  <w:num w:numId="3" w16cid:durableId="1965889192">
-    <w:abstractNumId w:val="14"/>
-  </w:num>
-  <w:num w:numId="4" w16cid:durableId="1888492114">
-    <w:abstractNumId w:val="17"/>
-  </w:num>
-  <w:num w:numId="5" w16cid:durableId="889073047">
-    <w:abstractNumId w:val="15"/>
-  </w:num>
-  <w:num w:numId="6" w16cid:durableId="1015381404">
-    <w:abstractNumId w:val="5"/>
-  </w:num>
   <w:num w:numId="7" w16cid:durableId="1098066853">
-    <w:abstractNumId w:val="3"/>
+    <w:abstractNumId w:val="9"/>
   </w:num>
   <w:num w:numId="8" w16cid:durableId="960459058">
-    <w:abstractNumId w:val="2"/>
+    <w:abstractNumId w:val="8"/>
     <w:lvlOverride w:ilvl="0">
       <w:startOverride w:val="1"/>
     </w:lvlOverride>
   </w:num>
   <w:num w:numId="9" w16cid:durableId="1314875142">
-    <w:abstractNumId w:val="18"/>
+    <w:abstractNumId w:val="32"/>
   </w:num>
   <w:num w:numId="10" w16cid:durableId="1002854685">
-    <w:abstractNumId w:val="6"/>
+    <w:abstractNumId w:val="14"/>
   </w:num>
   <w:num w:numId="11" w16cid:durableId="991300420">
-    <w:abstractNumId w:val="0"/>
+    <w:abstractNumId w:val="1"/>
   </w:num>
   <w:num w:numId="12" w16cid:durableId="916279949">
-    <w:abstractNumId w:val="21"/>
+    <w:abstractNumId w:val="36"/>
   </w:num>
   <w:num w:numId="13" w16cid:durableId="1916088287">
-    <w:abstractNumId w:val="10"/>
+    <w:abstractNumId w:val="19"/>
   </w:num>
   <w:num w:numId="14" w16cid:durableId="1293098226">
-    <w:abstractNumId w:val="11"/>
+    <w:abstractNumId w:val="20"/>
   </w:num>
   <w:num w:numId="15" w16cid:durableId="2043627147">
-    <w:abstractNumId w:val="7"/>
+    <w:abstractNumId w:val="15"/>
     <w:lvlOverride w:ilvl="0">
       <w:startOverride w:val="1"/>
     </w:lvlOverride>
   </w:num>
   <w:num w:numId="16" w16cid:durableId="2096903547">
-    <w:abstractNumId w:val="1"/>
+    <w:abstractNumId w:val="6"/>
     <w:lvlOverride w:ilvl="0">
       <w:startOverride w:val="1"/>
     </w:lvlOverride>
   </w:num>
   <w:num w:numId="17" w16cid:durableId="622150428">
-    <w:abstractNumId w:val="19"/>
+    <w:abstractNumId w:val="33"/>
   </w:num>
   <w:num w:numId="18" w16cid:durableId="1593663517">
-    <w:abstractNumId w:val="12"/>
+    <w:abstractNumId w:val="23"/>
     <w:lvlOverride w:ilvl="0">
       <w:startOverride w:val="2"/>
     </w:lvlOverride>
   </w:num>
   <w:num w:numId="19" w16cid:durableId="64960212">
-    <w:abstractNumId w:val="9"/>
+    <w:abstractNumId w:val="18"/>
   </w:num>
   <w:num w:numId="20" w16cid:durableId="305357454">
+    <w:abstractNumId w:val="10"/>
+  </w:num>
+  <w:num w:numId="21" w16cid:durableId="745808480">
+    <w:abstractNumId w:val="16"/>
+  </w:num>
+  <w:num w:numId="22" w16cid:durableId="1240405972">
+    <w:abstractNumId w:val="34"/>
+  </w:num>
+  <w:num w:numId="23" w16cid:durableId="713848152">
+    <w:abstractNumId w:val="22"/>
+  </w:num>
+  <w:num w:numId="24" w16cid:durableId="258605272">
+    <w:abstractNumId w:val="3"/>
+  </w:num>
+  <w:num w:numId="25" w16cid:durableId="654914123">
+    <w:abstractNumId w:val="7"/>
+  </w:num>
+  <w:num w:numId="26" w16cid:durableId="523792881">
+    <w:abstractNumId w:val="11"/>
+  </w:num>
+  <w:num w:numId="27" w16cid:durableId="779834821">
+    <w:abstractNumId w:val="38"/>
+  </w:num>
+  <w:num w:numId="28" w16cid:durableId="1144390122">
+    <w:abstractNumId w:val="17"/>
+  </w:num>
+  <w:num w:numId="29" w16cid:durableId="448551716">
     <w:abstractNumId w:val="4"/>
   </w:num>
-  <w:num w:numId="21" w16cid:durableId="745808480">
-    <w:abstractNumId w:val="8"/>
+  <w:num w:numId="30" w16cid:durableId="88740886">
+    <w:abstractNumId w:val="26"/>
   </w:num>
-  <w:num w:numId="22" w16cid:durableId="1240405972">
-    <w:abstractNumId w:val="20"/>
+  <w:num w:numId="31" w16cid:durableId="1153642008">
+    <w:abstractNumId w:val="2"/>
+  </w:num>
+  <w:num w:numId="32" w16cid:durableId="94592503">
+    <w:abstractNumId w:val="0"/>
+  </w:num>
+  <w:num w:numId="33" w16cid:durableId="1999308636">
+    <w:abstractNumId w:val="5"/>
+  </w:num>
+  <w:num w:numId="34" w16cid:durableId="160898366">
+    <w:abstractNumId w:val="39"/>
+  </w:num>
+  <w:num w:numId="35" w16cid:durableId="603614301">
+    <w:abstractNumId w:val="37"/>
+  </w:num>
+  <w:num w:numId="36" w16cid:durableId="1312447282">
+    <w:abstractNumId w:val="21"/>
+  </w:num>
+  <w:num w:numId="37" w16cid:durableId="2076319705">
+    <w:abstractNumId w:val="35"/>
+  </w:num>
+  <w:num w:numId="38" w16cid:durableId="1956053824">
+    <w:abstractNumId w:val="24"/>
+  </w:num>
+  <w:num w:numId="39" w16cid:durableId="1207991992">
+    <w:abstractNumId w:val="12"/>
+  </w:num>
+  <w:num w:numId="40" w16cid:durableId="1036731518">
+    <w:abstractNumId w:val="29"/>
   </w:num>
 </w:numbering>
 </file>
@@ -11965,7 +18707,6 @@
     <w:next w:val="Normal"/>
     <w:link w:val="Heading2Char"/>
     <w:uiPriority w:val="9"/>
-    <w:semiHidden/>
     <w:unhideWhenUsed/>
     <w:qFormat/>
     <w:rsid w:val="00EF3808"/>
@@ -11988,7 +18729,6 @@
     <w:next w:val="Normal"/>
     <w:link w:val="Heading3Char"/>
     <w:uiPriority w:val="9"/>
-    <w:semiHidden/>
     <w:unhideWhenUsed/>
     <w:qFormat/>
     <w:rsid w:val="00EF3808"/>
@@ -12182,7 +18922,6 @@
     <w:basedOn w:val="DefaultParagraphFont"/>
     <w:link w:val="Heading2"/>
     <w:uiPriority w:val="9"/>
-    <w:semiHidden/>
     <w:rsid w:val="00EF3808"/>
     <w:rPr>
       <w:rFonts w:asciiTheme="majorHAnsi" w:eastAsiaTheme="majorEastAsia" w:hAnsiTheme="majorHAnsi" w:cstheme="majorBidi"/>
@@ -12196,7 +18935,6 @@
     <w:basedOn w:val="DefaultParagraphFont"/>
     <w:link w:val="Heading3"/>
     <w:uiPriority w:val="9"/>
-    <w:semiHidden/>
     <w:rsid w:val="00EF3808"/>
     <w:rPr>
       <w:rFonts w:eastAsiaTheme="majorEastAsia" w:cstheme="majorBidi"/>
